--- a/Контрольные на 5-й семестр/4_Основы управления качеством/!_КР-РЕШЕНИЕ/2_КР_Основы_управления_качеством_Синяткин Р.Г. МО-17з.docx
+++ b/Контрольные на 5-й семестр/4_Основы управления качеством/!_КР-РЕШЕНИЕ/2_КР_Основы_управления_качеством_Синяткин Р.Г. МО-17з.docx
@@ -1052,14 +1052,13 @@
         </w:rPr>
         <w:fldChar w:fldCharType="separate"/>
       </w:r>
-      <w:hyperlink w:anchor="_Toc21197314" w:history="1">
+      <w:hyperlink w:anchor="_Toc23573143" w:history="1">
         <w:r>
           <w:rPr>
             <w:rStyle w:val="af2"/>
-            <w:rFonts w:eastAsia="Calibri"/>
             <w:noProof/>
           </w:rPr>
-          <w:t>1 Чрезвычайная ситуация. Классификация ЧС.</w:t>
+          <w:t>1 обработка результатов многократных измерений</w:t>
         </w:r>
         <w:r>
           <w:rPr>
@@ -1080,7 +1079,7 @@
             <w:noProof/>
             <w:webHidden/>
           </w:rPr>
-          <w:instrText xml:space="preserve"> PAGEREF _Toc21197314 \h </w:instrText>
+          <w:instrText xml:space="preserve"> PAGEREF _Toc23573143 \h </w:instrText>
         </w:r>
         <w:r>
           <w:rPr>
@@ -1113,28 +1112,40 @@
     </w:p>
     <w:p>
       <w:pPr>
-        <w:pStyle w:val="14"/>
+        <w:pStyle w:val="28"/>
         <w:tabs>
           <w:tab w:val="right" w:leader="dot" w:pos="9628"/>
         </w:tabs>
         <w:rPr>
           <w:rFonts w:asciiTheme="minorHAnsi" w:eastAsiaTheme="minorEastAsia" w:hAnsiTheme="minorHAnsi" w:cstheme="minorBidi"/>
-          <w:bCs w:val="0"/>
-          <w:caps w:val="0"/>
+          <w:smallCaps w:val="0"/>
           <w:noProof/>
           <w:color w:val="auto"/>
           <w:sz w:val="22"/>
           <w:szCs w:val="22"/>
         </w:rPr>
       </w:pPr>
-      <w:hyperlink w:anchor="_Toc21197315" w:history="1">
+      <w:hyperlink w:anchor="_Toc23573144" w:history="1">
         <w:r>
           <w:rPr>
             <w:rStyle w:val="af2"/>
-            <w:rFonts w:eastAsia="Calibri"/>
             <w:noProof/>
           </w:rPr>
-          <w:t>2 Основные источники ЧС военного характера.</w:t>
+          <w:t>1.1 Обработ</w:t>
+        </w:r>
+        <w:r>
+          <w:rPr>
+            <w:rStyle w:val="af2"/>
+            <w:noProof/>
+          </w:rPr>
+          <w:t>к</w:t>
+        </w:r>
+        <w:r>
+          <w:rPr>
+            <w:rStyle w:val="af2"/>
+            <w:noProof/>
+          </w:rPr>
+          <w:t>а результатов прямых многократных измерений</w:t>
         </w:r>
         <w:r>
           <w:rPr>
@@ -1155,7 +1166,7 @@
             <w:noProof/>
             <w:webHidden/>
           </w:rPr>
-          <w:instrText xml:space="preserve"> PAGEREF _Toc21197315 \h </w:instrText>
+          <w:instrText xml:space="preserve"> PAGEREF _Toc23573144 \h </w:instrText>
         </w:r>
         <w:r>
           <w:rPr>
@@ -1175,7 +1186,7 @@
             <w:noProof/>
             <w:webHidden/>
           </w:rPr>
-          <w:t>4</w:t>
+          <w:t>3</w:t>
         </w:r>
         <w:r>
           <w:rPr>
@@ -1188,28 +1199,26 @@
     </w:p>
     <w:p>
       <w:pPr>
-        <w:pStyle w:val="14"/>
+        <w:pStyle w:val="28"/>
         <w:tabs>
           <w:tab w:val="right" w:leader="dot" w:pos="9628"/>
         </w:tabs>
         <w:rPr>
           <w:rFonts w:asciiTheme="minorHAnsi" w:eastAsiaTheme="minorEastAsia" w:hAnsiTheme="minorHAnsi" w:cstheme="minorBidi"/>
-          <w:bCs w:val="0"/>
-          <w:caps w:val="0"/>
+          <w:smallCaps w:val="0"/>
           <w:noProof/>
           <w:color w:val="auto"/>
           <w:sz w:val="22"/>
           <w:szCs w:val="22"/>
         </w:rPr>
       </w:pPr>
-      <w:hyperlink w:anchor="_Toc21197316" w:history="1">
+      <w:hyperlink w:anchor="_Toc23573145" w:history="1">
         <w:r>
           <w:rPr>
             <w:rStyle w:val="af2"/>
-            <w:rFonts w:eastAsia="Calibri"/>
             <w:noProof/>
           </w:rPr>
-          <w:t>3 Ионизирующие излучения (характеристики, биологическое действие, нормирование, методы защиты, физика радиоактивности).</w:t>
+          <w:t>1.2 Расчет зависимости абсолютной, относительной и приведенной погрешностей от результата измерений</w:t>
         </w:r>
         <w:r>
           <w:rPr>
@@ -1230,7 +1239,7 @@
             <w:noProof/>
             <w:webHidden/>
           </w:rPr>
-          <w:instrText xml:space="preserve"> PAGEREF _Toc21197316 \h </w:instrText>
+          <w:instrText xml:space="preserve"> PAGEREF _Toc23573145 \h </w:instrText>
         </w:r>
         <w:r>
           <w:rPr>
@@ -1277,77 +1286,7 @@
           <w:szCs w:val="22"/>
         </w:rPr>
       </w:pPr>
-      <w:hyperlink w:anchor="_Toc21197317" w:history="1">
-        <w:r>
-          <w:rPr>
-            <w:rStyle w:val="af2"/>
-            <w:noProof/>
-          </w:rPr>
-          <w:t>4 расчет искусственного освещения</w:t>
-        </w:r>
-        <w:r>
-          <w:rPr>
-            <w:noProof/>
-            <w:webHidden/>
-          </w:rPr>
-          <w:tab/>
-        </w:r>
-        <w:r>
-          <w:rPr>
-            <w:noProof/>
-            <w:webHidden/>
-          </w:rPr>
-          <w:fldChar w:fldCharType="begin"/>
-        </w:r>
-        <w:r>
-          <w:rPr>
-            <w:noProof/>
-            <w:webHidden/>
-          </w:rPr>
-          <w:instrText xml:space="preserve"> PAGEREF _Toc21197317 \h </w:instrText>
-        </w:r>
-        <w:r>
-          <w:rPr>
-            <w:noProof/>
-            <w:webHidden/>
-          </w:rPr>
-          <w:fldChar w:fldCharType="separate"/>
-        </w:r>
-        <w:r>
-          <w:rPr>
-            <w:b/>
-            <w:bCs w:val="0"/>
-            <w:noProof/>
-            <w:webHidden/>
-          </w:rPr>
-          <w:t>Ошибка! Закладка не определена.</w:t>
-        </w:r>
-        <w:r>
-          <w:rPr>
-            <w:noProof/>
-            <w:webHidden/>
-          </w:rPr>
-          <w:fldChar w:fldCharType="end"/>
-        </w:r>
-      </w:hyperlink>
-    </w:p>
-    <w:p>
-      <w:pPr>
-        <w:pStyle w:val="14"/>
-        <w:tabs>
-          <w:tab w:val="right" w:leader="dot" w:pos="9628"/>
-        </w:tabs>
-        <w:rPr>
-          <w:rFonts w:asciiTheme="minorHAnsi" w:eastAsiaTheme="minorEastAsia" w:hAnsiTheme="minorHAnsi" w:cstheme="minorBidi"/>
-          <w:bCs w:val="0"/>
-          <w:caps w:val="0"/>
-          <w:noProof/>
-          <w:color w:val="auto"/>
-          <w:sz w:val="22"/>
-          <w:szCs w:val="22"/>
-        </w:rPr>
-      </w:pPr>
-      <w:hyperlink w:anchor="_Toc21197318" w:history="1">
+      <w:hyperlink w:anchor="_Toc23573146" w:history="1">
         <w:r>
           <w:rPr>
             <w:rStyle w:val="af2"/>
@@ -1375,7 +1314,7 @@
             <w:noProof/>
             <w:webHidden/>
           </w:rPr>
-          <w:instrText xml:space="preserve"> PAGEREF _Toc21197318 \h </w:instrText>
+          <w:instrText xml:space="preserve"> PAGEREF _Toc23573146 \h </w:instrText>
         </w:r>
         <w:r>
           <w:rPr>
@@ -1447,6 +1386,7 @@
       <w:pPr>
         <w:pStyle w:val="1"/>
       </w:pPr>
+      <w:bookmarkStart w:id="0" w:name="_Toc23573143"/>
       <w:r>
         <w:lastRenderedPageBreak/>
         <w:t>обработк</w:t>
@@ -1457,6 +1397,7 @@
       <w:r>
         <w:t xml:space="preserve"> результатов многократных измерений</w:t>
       </w:r>
+      <w:bookmarkEnd w:id="0"/>
     </w:p>
     <w:p>
       <w:pPr>
@@ -1472,6 +1413,7 @@
       <w:pPr>
         <w:pStyle w:val="2"/>
       </w:pPr>
+      <w:bookmarkStart w:id="1" w:name="_Toc23573144"/>
       <w:r>
         <w:t>О</w:t>
       </w:r>
@@ -1484,6 +1426,7 @@
       <w:r>
         <w:t xml:space="preserve"> результатов прямых многократных измерений</w:t>
       </w:r>
+      <w:bookmarkEnd w:id="1"/>
     </w:p>
     <w:p/>
     <w:p>
@@ -2020,10 +1963,35 @@
         <w:pStyle w:val="a1"/>
       </w:pPr>
       <w:r>
-        <w:t>Исходные данные</w:t>
-      </w:r>
-      <w:r>
-        <w:t xml:space="preserve"> измерений</w:t>
+        <w:rPr>
+          <w:rFonts w:eastAsiaTheme="minorHAnsi"/>
+          <w:lang w:eastAsia="en-US"/>
+        </w:rPr>
+        <w:t>Результаты измерений</w:t>
+      </w:r>
+      <w:r>
+        <w:rPr>
+          <w:rFonts w:eastAsiaTheme="minorHAnsi"/>
+          <w:lang w:val="uk-UA" w:eastAsia="en-US"/>
+        </w:rPr>
+        <w:t xml:space="preserve">, </w:t>
+      </w:r>
+      <w:r>
+        <w:rPr>
+          <w:rFonts w:eastAsiaTheme="minorHAnsi"/>
+          <w:i/>
+          <w:lang w:val="en-US" w:eastAsia="en-US"/>
+        </w:rPr>
+        <w:t>x</w:t>
+      </w:r>
+      <w:r>
+        <w:rPr>
+          <w:rFonts w:eastAsiaTheme="minorHAnsi"/>
+          <w:i/>
+          <w:vertAlign w:val="subscript"/>
+          <w:lang w:val="en-US" w:eastAsia="en-US"/>
+        </w:rPr>
+        <w:t>i</w:t>
       </w:r>
     </w:p>
     <w:tbl>
@@ -2088,15 +2056,7 @@
                 <w:i/>
                 <w:lang w:val="en-US" w:eastAsia="en-US"/>
               </w:rPr>
-              <w:t xml:space="preserve"> </w:t>
-            </w:r>
-            <w:r>
-              <w:rPr>
-                <w:rFonts w:eastAsiaTheme="minorHAnsi"/>
-                <w:i/>
-                <w:lang w:val="en-US" w:eastAsia="en-US"/>
-              </w:rPr>
-              <w:t>d</w:t>
+              <w:t xml:space="preserve"> d</w:t>
             </w:r>
             <w:r>
               <w:rPr>
@@ -2124,61 +2084,6 @@
                 <w:lang w:val="uk-UA" w:eastAsia="en-US"/>
               </w:rPr>
             </w:pPr>
-          </w:p>
-        </w:tc>
-      </w:tr>
-      <w:tr>
-        <w:trPr>
-          <w:cantSplit/>
-          <w:trHeight w:val="214"/>
-        </w:trPr>
-        <w:tc>
-          <w:tcPr>
-            <w:tcW w:w="5000" w:type="pct"/>
-            <w:gridSpan w:val="13"/>
-            <w:vAlign w:val="center"/>
-          </w:tcPr>
-          <w:p>
-            <w:pPr>
-              <w:spacing w:line="276" w:lineRule="auto"/>
-              <w:ind w:firstLine="0"/>
-              <w:jc w:val="center"/>
-              <w:rPr>
-                <w:rFonts w:eastAsiaTheme="minorHAnsi"/>
-                <w:lang w:eastAsia="en-US"/>
-              </w:rPr>
-            </w:pPr>
-            <w:r>
-              <w:rPr>
-                <w:rFonts w:eastAsiaTheme="minorHAnsi"/>
-                <w:lang w:eastAsia="en-US"/>
-              </w:rPr>
-              <w:t>Результаты измерений</w:t>
-            </w:r>
-            <w:r>
-              <w:rPr>
-                <w:rFonts w:eastAsiaTheme="minorHAnsi"/>
-                <w:lang w:val="uk-UA" w:eastAsia="en-US"/>
-              </w:rPr>
-              <w:t xml:space="preserve">, </w:t>
-            </w:r>
-            <w:r>
-              <w:rPr>
-                <w:rFonts w:eastAsiaTheme="minorHAnsi"/>
-                <w:i/>
-                <w:lang w:val="en-US" w:eastAsia="en-US"/>
-              </w:rPr>
-              <w:t>x</w:t>
-            </w:r>
-            <w:r>
-              <w:rPr>
-                <w:rFonts w:eastAsiaTheme="minorHAnsi"/>
-                <w:i/>
-                <w:vertAlign w:val="subscript"/>
-                <w:lang w:val="en-US" w:eastAsia="en-US"/>
-              </w:rPr>
-              <w:t>i</w:t>
-            </w:r>
           </w:p>
         </w:tc>
       </w:tr>
@@ -2189,7 +2094,7 @@
         </w:trPr>
         <w:tc>
           <w:tcPr>
-            <w:tcW w:w="384" w:type="pct"/>
+            <w:tcW w:w="385" w:type="pct"/>
             <w:vAlign w:val="center"/>
           </w:tcPr>
           <w:p>
@@ -2212,7 +2117,7 @@
         </w:tc>
         <w:tc>
           <w:tcPr>
-            <w:tcW w:w="384" w:type="pct"/>
+            <w:tcW w:w="385" w:type="pct"/>
             <w:vAlign w:val="center"/>
           </w:tcPr>
           <w:p>
@@ -2235,7 +2140,7 @@
         </w:tc>
         <w:tc>
           <w:tcPr>
-            <w:tcW w:w="384" w:type="pct"/>
+            <w:tcW w:w="385" w:type="pct"/>
             <w:vAlign w:val="center"/>
           </w:tcPr>
           <w:p>
@@ -2304,7 +2209,7 @@
         </w:tc>
         <w:tc>
           <w:tcPr>
-            <w:tcW w:w="386" w:type="pct"/>
+            <w:tcW w:w="385" w:type="pct"/>
             <w:vAlign w:val="center"/>
           </w:tcPr>
           <w:p>
@@ -2529,38 +2434,44 @@
           <w:sz w:val="28"/>
           <w:szCs w:val="28"/>
         </w:rPr>
-        <w:t xml:space="preserve">1. Определим среднее арифметическое значение измеряемой величины по формуле </w:t>
+        <w:t xml:space="preserve">1. </w:t>
+      </w:r>
+      <w:r>
+        <w:rPr>
+          <w:rStyle w:val="aff1"/>
+        </w:rPr>
+        <w:t xml:space="preserve">Определим среднее арифметическое значение измеряемой величины по формуле </w:t>
+      </w:r>
+      <w:r>
+        <w:rPr>
+          <w:rStyle w:val="aff1"/>
+        </w:rPr>
+        <w:t>1</w:t>
+      </w:r>
+      <w:r>
+        <w:rPr>
+          <w:rStyle w:val="aff1"/>
+        </w:rPr>
+        <w:t>.</w:t>
+      </w:r>
+      <w:r>
+        <w:rPr>
+          <w:rStyle w:val="aff1"/>
+        </w:rPr>
+        <w:t>1</w:t>
+      </w:r>
+      <w:r>
+        <w:rPr>
+          <w:rStyle w:val="aff1"/>
+        </w:rPr>
+        <w:t>, мм</w:t>
       </w:r>
       <w:r>
         <w:rPr>
           <w:sz w:val="28"/>
           <w:szCs w:val="28"/>
-          <w:highlight w:val="yellow"/>
-        </w:rPr>
-        <w:t>1</w:t>
-      </w:r>
-      <w:r>
-        <w:rPr>
-          <w:sz w:val="28"/>
-          <w:szCs w:val="28"/>
-          <w:highlight w:val="yellow"/>
-        </w:rPr>
-        <w:t>.</w:t>
-      </w:r>
-      <w:r>
-        <w:rPr>
-          <w:sz w:val="28"/>
-          <w:szCs w:val="28"/>
-          <w:highlight w:val="yellow"/>
-        </w:rPr>
-        <w:t>1</w:t>
-      </w:r>
-      <w:r>
-        <w:rPr>
-          <w:sz w:val="28"/>
-          <w:szCs w:val="28"/>
-        </w:rPr>
-        <w:t>, мм:</w:t>
+        </w:rPr>
+        <w:t>:</w:t>
       </w:r>
     </w:p>
     <w:p>
@@ -2826,13 +2737,227 @@
                       <w:rPr>
                         <w:rFonts w:ascii="Cambria Math" w:hAnsi="Cambria Math"/>
                       </w:rPr>
-                      <m:t>24,74+24,78+24,73+</m:t>
+                      <m:t>124,74</m:t>
                     </m:r>
                     <m:r>
                       <w:rPr>
                         <w:rFonts w:ascii="Cambria Math" w:hAnsi="Cambria Math"/>
                       </w:rPr>
-                      <m:t>…+24.75</m:t>
+                      <m:t>+</m:t>
+                    </m:r>
+                    <m:r>
+                      <w:rPr>
+                        <w:rFonts w:ascii="Cambria Math" w:hAnsi="Cambria Math"/>
+                      </w:rPr>
+                      <w:tab/>
+                      <m:t>124,78</m:t>
+                    </m:r>
+                    <m:r>
+                      <w:rPr>
+                        <w:rFonts w:ascii="Cambria Math" w:hAnsi="Cambria Math"/>
+                      </w:rPr>
+                      <m:t>+</m:t>
+                    </m:r>
+                    <m:r>
+                      <w:rPr>
+                        <w:rFonts w:ascii="Cambria Math" w:hAnsi="Cambria Math"/>
+                      </w:rPr>
+                      <w:tab/>
+                      <m:t>124,73</m:t>
+                    </m:r>
+                    <m:r>
+                      <w:rPr>
+                        <w:rFonts w:ascii="Cambria Math" w:hAnsi="Cambria Math"/>
+                      </w:rPr>
+                      <w:tab/>
+                    </m:r>
+                    <m:r>
+                      <w:rPr>
+                        <w:rFonts w:ascii="Cambria Math" w:hAnsi="Cambria Math"/>
+                      </w:rPr>
+                      <m:t>+</m:t>
+                    </m:r>
+                    <m:r>
+                      <w:rPr>
+                        <w:rFonts w:ascii="Cambria Math" w:hAnsi="Cambria Math"/>
+                      </w:rPr>
+                      <m:t>124,76</m:t>
+                    </m:r>
+                    <m:r>
+                      <w:rPr>
+                        <w:rFonts w:ascii="Cambria Math" w:hAnsi="Cambria Math"/>
+                      </w:rPr>
+                      <m:t>+</m:t>
+                    </m:r>
+                    <m:r>
+                      <w:rPr>
+                        <w:rFonts w:ascii="Cambria Math" w:hAnsi="Cambria Math"/>
+                      </w:rPr>
+                      <w:tab/>
+                      <m:t>124,75</m:t>
+                    </m:r>
+                    <m:r>
+                      <w:rPr>
+                        <w:rFonts w:ascii="Cambria Math" w:hAnsi="Cambria Math"/>
+                      </w:rPr>
+                      <m:t>+</m:t>
+                    </m:r>
+                    <m:r>
+                      <w:rPr>
+                        <w:rFonts w:ascii="Cambria Math" w:hAnsi="Cambria Math"/>
+                      </w:rPr>
+                      <w:tab/>
+                      <m:t>124,8</m:t>
+                    </m:r>
+                    <m:r>
+                      <w:rPr>
+                        <w:rFonts w:ascii="Cambria Math" w:hAnsi="Cambria Math"/>
+                      </w:rPr>
+                      <m:t>0</m:t>
+                    </m:r>
+                    <m:r>
+                      <w:rPr>
+                        <w:rFonts w:ascii="Cambria Math" w:hAnsi="Cambria Math"/>
+                      </w:rPr>
+                      <w:tab/>
+                    </m:r>
+                    <m:r>
+                      <w:rPr>
+                        <w:rFonts w:ascii="Cambria Math" w:hAnsi="Cambria Math"/>
+                      </w:rPr>
+                      <m:t>+</m:t>
+                    </m:r>
+                    <m:r>
+                      <w:rPr>
+                        <w:rFonts w:ascii="Cambria Math" w:hAnsi="Cambria Math"/>
+                      </w:rPr>
+                      <m:t>124,76</m:t>
+                    </m:r>
+                  </m:num>
+                  <m:den>
+                    <m:r>
+                      <w:rPr>
+                        <w:rFonts w:ascii="Cambria Math" w:hAnsi="Cambria Math"/>
+                      </w:rPr>
+                      <m:t>13</m:t>
+                    </m:r>
+                  </m:den>
+                </m:f>
+                <m:r>
+                  <w:rPr>
+                    <w:rFonts w:ascii="Cambria Math" w:hAnsi="Cambria Math"/>
+                  </w:rPr>
+                  <m:t>+</m:t>
+                </m:r>
+              </m:oMath>
+            </m:oMathPara>
+          </w:p>
+          <w:p>
+            <w:pPr>
+              <w:pStyle w:val="af5"/>
+              <w:rPr>
+                <w:i/>
+                <w:lang w:val="en-US"/>
+              </w:rPr>
+            </w:pPr>
+            <m:oMathPara>
+              <m:oMath>
+                <m:r>
+                  <w:rPr>
+                    <w:rFonts w:ascii="Cambria Math" w:hAnsi="Cambria Math"/>
+                  </w:rPr>
+                  <m:t>+</m:t>
+                </m:r>
+                <m:f>
+                  <m:fPr>
+                    <m:ctrlPr>
+                      <w:rPr>
+                        <w:rFonts w:ascii="Cambria Math" w:hAnsi="Cambria Math"/>
+                        <w:i/>
+                      </w:rPr>
+                    </m:ctrlPr>
+                  </m:fPr>
+                  <m:num>
+                    <m:r>
+                      <w:rPr>
+                        <w:rFonts w:ascii="Cambria Math" w:hAnsi="Cambria Math"/>
+                      </w:rPr>
+                      <m:t>124,78</m:t>
+                    </m:r>
+                    <m:r>
+                      <w:rPr>
+                        <w:rFonts w:ascii="Cambria Math" w:hAnsi="Cambria Math"/>
+                      </w:rPr>
+                      <m:t>+</m:t>
+                    </m:r>
+                    <m:r>
+                      <w:rPr>
+                        <w:rFonts w:ascii="Cambria Math" w:hAnsi="Cambria Math"/>
+                      </w:rPr>
+                      <w:tab/>
+                      <m:t>124,75</m:t>
+                    </m:r>
+                    <m:r>
+                      <w:rPr>
+                        <w:rFonts w:ascii="Cambria Math" w:hAnsi="Cambria Math"/>
+                      </w:rPr>
+                      <w:tab/>
+                    </m:r>
+                    <m:r>
+                      <w:rPr>
+                        <w:rFonts w:ascii="Cambria Math" w:hAnsi="Cambria Math"/>
+                      </w:rPr>
+                      <m:t>+</m:t>
+                    </m:r>
+                    <m:r>
+                      <w:rPr>
+                        <w:rFonts w:ascii="Cambria Math" w:hAnsi="Cambria Math"/>
+                      </w:rPr>
+                      <m:t>124,70</m:t>
+                    </m:r>
+                    <m:r>
+                      <w:rPr>
+                        <w:rFonts w:ascii="Cambria Math" w:hAnsi="Cambria Math"/>
+                      </w:rPr>
+                      <m:t>+</m:t>
+                    </m:r>
+                    <m:r>
+                      <w:rPr>
+                        <w:rFonts w:ascii="Cambria Math" w:hAnsi="Cambria Math"/>
+                      </w:rPr>
+                      <w:tab/>
+                      <m:t>124,71</m:t>
+                    </m:r>
+                    <m:r>
+                      <w:rPr>
+                        <w:rFonts w:ascii="Cambria Math" w:hAnsi="Cambria Math"/>
+                      </w:rPr>
+                      <m:t>+</m:t>
+                    </m:r>
+                    <m:r>
+                      <w:rPr>
+                        <w:rFonts w:ascii="Cambria Math" w:hAnsi="Cambria Math"/>
+                      </w:rPr>
+                      <w:tab/>
+                      <m:t>124,73</m:t>
+                    </m:r>
+                    <m:r>
+                      <w:rPr>
+                        <w:rFonts w:ascii="Cambria Math" w:hAnsi="Cambria Math"/>
+                      </w:rPr>
+                      <w:tab/>
+                    </m:r>
+                    <m:r>
+                      <w:rPr>
+                        <w:rFonts w:ascii="Cambria Math" w:hAnsi="Cambria Math"/>
+                      </w:rPr>
+                      <m:t>+</m:t>
+                    </m:r>
+                    <m:r>
+                      <w:rPr>
+                        <w:rFonts w:ascii="Cambria Math" w:hAnsi="Cambria Math"/>
+                      </w:rPr>
+                      <m:t>124,75</m:t>
                     </m:r>
                   </m:num>
                   <m:den>
@@ -2851,22 +2976,16 @@
                   <m:t>=</m:t>
                 </m:r>
                 <m:r>
-                  <m:rPr>
-                    <m:sty m:val="p"/>
-                  </m:rPr>
                   <w:rPr>
                     <w:rFonts w:ascii="Cambria Math" w:hAnsi="Cambria Math"/>
                   </w:rPr>
                   <m:t>124,7</m:t>
                 </m:r>
                 <m:r>
-                  <m:rPr>
-                    <m:sty m:val="p"/>
-                  </m:rPr>
                   <w:rPr>
                     <w:rFonts w:ascii="Cambria Math" w:hAnsi="Cambria Math"/>
                   </w:rPr>
-                  <m:t>5</m:t>
+                  <m:t>49</m:t>
                 </m:r>
               </m:oMath>
             </m:oMathPara>
@@ -2885,8 +3004,28 @@
     <w:p>
       <w:pPr>
         <w:pStyle w:val="af5"/>
-      </w:pPr>
-      <w:r>
+        <w:rPr>
+          <w:lang w:val="en-US"/>
+        </w:rPr>
+      </w:pPr>
+    </w:p>
+    <w:p>
+      <w:pPr>
+        <w:pStyle w:val="af5"/>
+        <w:rPr>
+          <w:lang w:val="en-US"/>
+        </w:rPr>
+      </w:pPr>
+    </w:p>
+    <w:p>
+      <w:pPr>
+        <w:pStyle w:val="af5"/>
+        <w:rPr>
+          <w:lang w:val="en-US"/>
+        </w:rPr>
+      </w:pPr>
+      <w:r>
+        <w:lastRenderedPageBreak/>
         <w:t>Рассчитаем среднее квадратичное отклонение результатов единичных измерений</w:t>
       </w:r>
       <w:r>
@@ -2920,7 +3059,7 @@
           <v:shape id="_x0000_i1025" type="#_x0000_t75" style="width:18.75pt;height:20.25pt" o:ole="">
             <v:imagedata r:id="rId13" o:title=""/>
           </v:shape>
-          <o:OLEObject Type="Embed" ProgID="Equation.3" ShapeID="_x0000_i1025" DrawAspect="Content" ObjectID="_1633722817" r:id="rId14"/>
+          <o:OLEObject Type="Embed" ProgID="Equation.3" ShapeID="_x0000_i1025" DrawAspect="Content" ObjectID="_1634190642" r:id="rId14"/>
         </w:object>
       </w:r>
       <w:r>
@@ -2945,22 +3084,3891 @@
       <w:r>
         <w:t>, мм:</w:t>
       </w:r>
-      <w:bookmarkStart w:id="0" w:name="_GoBack"/>
-      <w:bookmarkEnd w:id="0"/>
     </w:p>
     <w:p>
       <w:pPr>
         <w:pStyle w:val="af5"/>
-      </w:pPr>
-      <w:r>
-        <w:br w:type="page"/>
-      </w:r>
+        <w:rPr>
+          <w:lang w:val="en-US"/>
+        </w:rPr>
+      </w:pPr>
+    </w:p>
+    <w:tbl>
+      <w:tblPr>
+        <w:tblStyle w:val="aff2"/>
+        <w:tblW w:w="0" w:type="auto"/>
+        <w:tblBorders>
+          <w:top w:val="none" w:sz="0" w:space="0" w:color="auto"/>
+          <w:left w:val="none" w:sz="0" w:space="0" w:color="auto"/>
+          <w:bottom w:val="none" w:sz="0" w:space="0" w:color="auto"/>
+          <w:right w:val="none" w:sz="0" w:space="0" w:color="auto"/>
+          <w:insideH w:val="none" w:sz="0" w:space="0" w:color="auto"/>
+          <w:insideV w:val="none" w:sz="0" w:space="0" w:color="auto"/>
+        </w:tblBorders>
+        <w:tblLayout w:type="fixed"/>
+        <w:tblLook w:val="04A0" w:firstRow="1" w:lastRow="0" w:firstColumn="1" w:lastColumn="0" w:noHBand="0" w:noVBand="1"/>
+      </w:tblPr>
+      <w:tblGrid>
+        <w:gridCol w:w="8613"/>
+        <w:gridCol w:w="958"/>
+      </w:tblGrid>
+      <w:tr>
+        <w:tc>
+          <w:tcPr>
+            <w:tcW w:w="8613" w:type="dxa"/>
+          </w:tcPr>
+          <w:p>
+            <w:pPr>
+              <w:pStyle w:val="af5"/>
+              <w:ind w:firstLine="0"/>
+            </w:pPr>
+            <m:oMathPara>
+              <m:oMathParaPr>
+                <m:jc m:val="center"/>
+              </m:oMathParaPr>
+              <m:oMath>
+                <m:sSub>
+                  <m:sSubPr>
+                    <m:ctrlPr>
+                      <w:rPr>
+                        <w:rFonts w:ascii="Cambria Math" w:hAnsi="Cambria Math"/>
+                        <w:i/>
+                      </w:rPr>
+                    </m:ctrlPr>
+                  </m:sSubPr>
+                  <m:e>
+                    <m:r>
+                      <w:rPr>
+                        <w:rFonts w:ascii="Cambria Math" w:hAnsi="Cambria Math"/>
+                      </w:rPr>
+                      <m:t>S</m:t>
+                    </m:r>
+                  </m:e>
+                  <m:sub>
+                    <m:r>
+                      <w:rPr>
+                        <w:rFonts w:ascii="Cambria Math" w:hAnsi="Cambria Math"/>
+                      </w:rPr>
+                      <m:t>x</m:t>
+                    </m:r>
+                  </m:sub>
+                </m:sSub>
+                <m:r>
+                  <w:rPr>
+                    <w:rFonts w:ascii="Cambria Math" w:hAnsi="Cambria Math"/>
+                  </w:rPr>
+                  <m:t>=</m:t>
+                </m:r>
+                <m:rad>
+                  <m:radPr>
+                    <m:degHide m:val="1"/>
+                    <m:ctrlPr>
+                      <w:rPr>
+                        <w:rFonts w:ascii="Cambria Math" w:hAnsi="Cambria Math"/>
+                        <w:i/>
+                      </w:rPr>
+                    </m:ctrlPr>
+                  </m:radPr>
+                  <m:deg/>
+                  <m:e>
+                    <m:f>
+                      <m:fPr>
+                        <m:ctrlPr>
+                          <w:rPr>
+                            <w:rFonts w:ascii="Cambria Math" w:hAnsi="Cambria Math"/>
+                            <w:i/>
+                          </w:rPr>
+                        </m:ctrlPr>
+                      </m:fPr>
+                      <m:num>
+                        <m:r>
+                          <w:rPr>
+                            <w:rFonts w:ascii="Cambria Math" w:hAnsi="Cambria Math"/>
+                          </w:rPr>
+                          <m:t>1</m:t>
+                        </m:r>
+                      </m:num>
+                      <m:den>
+                        <m:r>
+                          <w:rPr>
+                            <w:rFonts w:ascii="Cambria Math" w:hAnsi="Cambria Math"/>
+                          </w:rPr>
+                          <m:t>n-1</m:t>
+                        </m:r>
+                      </m:den>
+                    </m:f>
+                    <m:nary>
+                      <m:naryPr>
+                        <m:chr m:val="∑"/>
+                        <m:limLoc m:val="undOvr"/>
+                        <m:ctrlPr>
+                          <w:rPr>
+                            <w:rFonts w:ascii="Cambria Math" w:hAnsi="Cambria Math"/>
+                            <w:i/>
+                          </w:rPr>
+                        </m:ctrlPr>
+                      </m:naryPr>
+                      <m:sub>
+                        <m:r>
+                          <w:rPr>
+                            <w:rFonts w:ascii="Cambria Math" w:hAnsi="Cambria Math"/>
+                          </w:rPr>
+                          <m:t>i=1</m:t>
+                        </m:r>
+                      </m:sub>
+                      <m:sup>
+                        <m:r>
+                          <w:rPr>
+                            <w:rFonts w:ascii="Cambria Math" w:hAnsi="Cambria Math"/>
+                          </w:rPr>
+                          <m:t>n</m:t>
+                        </m:r>
+                      </m:sup>
+                      <m:e>
+                        <m:sSup>
+                          <m:sSupPr>
+                            <m:ctrlPr>
+                              <w:rPr>
+                                <w:rFonts w:ascii="Cambria Math" w:hAnsi="Cambria Math"/>
+                                <w:i/>
+                              </w:rPr>
+                            </m:ctrlPr>
+                          </m:sSupPr>
+                          <m:e>
+                            <m:r>
+                              <w:rPr>
+                                <w:rFonts w:ascii="Cambria Math" w:hAnsi="Cambria Math"/>
+                              </w:rPr>
+                              <m:t>(</m:t>
+                            </m:r>
+                            <m:sSub>
+                              <m:sSubPr>
+                                <m:ctrlPr>
+                                  <w:rPr>
+                                    <w:rFonts w:ascii="Cambria Math" w:hAnsi="Cambria Math"/>
+                                    <w:i/>
+                                  </w:rPr>
+                                </m:ctrlPr>
+                              </m:sSubPr>
+                              <m:e>
+                                <m:r>
+                                  <w:rPr>
+                                    <w:rFonts w:ascii="Cambria Math" w:hAnsi="Cambria Math"/>
+                                  </w:rPr>
+                                  <m:t>x</m:t>
+                                </m:r>
+                              </m:e>
+                              <m:sub>
+                                <m:r>
+                                  <w:rPr>
+                                    <w:rFonts w:ascii="Cambria Math" w:hAnsi="Cambria Math"/>
+                                  </w:rPr>
+                                  <m:t>i</m:t>
+                                </m:r>
+                              </m:sub>
+                            </m:sSub>
+                            <m:r>
+                              <w:rPr>
+                                <w:rFonts w:ascii="Cambria Math" w:hAnsi="Cambria Math"/>
+                              </w:rPr>
+                              <m:t>+</m:t>
+                            </m:r>
+                            <m:acc>
+                              <m:accPr>
+                                <m:chr m:val="̅"/>
+                                <m:ctrlPr>
+                                  <w:rPr>
+                                    <w:rFonts w:ascii="Cambria Math" w:hAnsi="Cambria Math"/>
+                                    <w:i/>
+                                  </w:rPr>
+                                </m:ctrlPr>
+                              </m:accPr>
+                              <m:e>
+                                <m:r>
+                                  <w:rPr>
+                                    <w:rFonts w:ascii="Cambria Math" w:hAnsi="Cambria Math"/>
+                                  </w:rPr>
+                                  <m:t>x</m:t>
+                                </m:r>
+                              </m:e>
+                            </m:acc>
+                            <m:r>
+                              <w:rPr>
+                                <w:rFonts w:ascii="Cambria Math" w:hAnsi="Cambria Math"/>
+                              </w:rPr>
+                              <m:t>)</m:t>
+                            </m:r>
+                          </m:e>
+                          <m:sup>
+                            <m:r>
+                              <w:rPr>
+                                <w:rFonts w:ascii="Cambria Math" w:hAnsi="Cambria Math"/>
+                              </w:rPr>
+                              <m:t>2</m:t>
+                            </m:r>
+                          </m:sup>
+                        </m:sSup>
+                      </m:e>
+                    </m:nary>
+                  </m:e>
+                </m:rad>
+                <m:r>
+                  <w:rPr>
+                    <w:rFonts w:ascii="Cambria Math" w:hAnsi="Cambria Math"/>
+                  </w:rPr>
+                  <m:t>,</m:t>
+                </m:r>
+              </m:oMath>
+            </m:oMathPara>
+          </w:p>
+        </w:tc>
+        <w:tc>
+          <w:tcPr>
+            <w:tcW w:w="958" w:type="dxa"/>
+            <w:vAlign w:val="center"/>
+          </w:tcPr>
+          <w:p>
+            <w:pPr>
+              <w:pStyle w:val="a0"/>
+              <w:numPr>
+                <w:ilvl w:val="6"/>
+                <w:numId w:val="26"/>
+              </w:numPr>
+            </w:pPr>
+          </w:p>
+        </w:tc>
+      </w:tr>
+    </w:tbl>
+    <w:p>
+      <w:pPr>
+        <w:pStyle w:val="af5"/>
+        <w:rPr>
+          <w:lang w:val="en-US"/>
+        </w:rPr>
+      </w:pPr>
     </w:p>
     <w:p>
       <w:pPr>
+        <w:pStyle w:val="a0"/>
+        <w:numPr>
+          <w:ilvl w:val="0"/>
+          <w:numId w:val="0"/>
+        </w:numPr>
+        <w:jc w:val="both"/>
+      </w:pPr>
+      <m:oMathPara>
+        <m:oMath>
+          <m:sSub>
+            <m:sSubPr>
+              <m:ctrlPr>
+                <w:rPr>
+                  <w:rFonts w:ascii="Cambria Math" w:hAnsi="Cambria Math"/>
+                  <w:i/>
+                </w:rPr>
+              </m:ctrlPr>
+            </m:sSubPr>
+            <m:e>
+              <m:r>
+                <w:rPr>
+                  <w:rFonts w:ascii="Cambria Math" w:hAnsi="Cambria Math"/>
+                </w:rPr>
+                <m:t>S</m:t>
+              </m:r>
+            </m:e>
+            <m:sub>
+              <m:r>
+                <w:rPr>
+                  <w:rFonts w:ascii="Cambria Math" w:hAnsi="Cambria Math"/>
+                </w:rPr>
+                <m:t>x</m:t>
+              </m:r>
+            </m:sub>
+          </m:sSub>
+          <m:r>
+            <w:rPr>
+              <w:rFonts w:ascii="Cambria Math" w:hAnsi="Cambria Math"/>
+            </w:rPr>
+            <m:t>=</m:t>
+          </m:r>
+          <m:rad>
+            <m:radPr>
+              <m:degHide m:val="1"/>
+              <m:ctrlPr>
+                <w:rPr>
+                  <w:rFonts w:ascii="Cambria Math" w:hAnsi="Cambria Math"/>
+                  <w:i/>
+                </w:rPr>
+              </m:ctrlPr>
+            </m:radPr>
+            <m:deg/>
+            <m:e>
+              <m:f>
+                <m:fPr>
+                  <m:ctrlPr>
+                    <w:rPr>
+                      <w:rFonts w:ascii="Cambria Math" w:hAnsi="Cambria Math"/>
+                      <w:i/>
+                    </w:rPr>
+                  </m:ctrlPr>
+                </m:fPr>
+                <m:num>
+                  <m:r>
+                    <m:rPr>
+                      <m:sty m:val="p"/>
+                    </m:rPr>
+                    <w:rPr>
+                      <w:rFonts w:ascii="Cambria Math" w:hAnsi="Cambria Math"/>
+                    </w:rPr>
+                    <m:t>(</m:t>
+                  </m:r>
+                  <m:sSup>
+                    <m:sSupPr>
+                      <m:ctrlPr>
+                        <w:rPr>
+                          <w:rFonts w:ascii="Cambria Math" w:hAnsi="Cambria Math"/>
+                        </w:rPr>
+                      </m:ctrlPr>
+                    </m:sSupPr>
+                    <m:e>
+                      <m:r>
+                        <m:rPr>
+                          <m:sty m:val="p"/>
+                        </m:rPr>
+                        <w:rPr>
+                          <w:rFonts w:ascii="Cambria Math" w:hAnsi="Cambria Math"/>
+                        </w:rPr>
+                        <m:t>0,009</m:t>
+                      </m:r>
+                    </m:e>
+                    <m:sup>
+                      <m:r>
+                        <w:rPr>
+                          <w:rFonts w:ascii="Cambria Math" w:hAnsi="Cambria Math"/>
+                        </w:rPr>
+                        <m:t>2</m:t>
+                      </m:r>
+                    </m:sup>
+                  </m:sSup>
+                  <m:r>
+                    <m:rPr>
+                      <m:sty m:val="p"/>
+                    </m:rPr>
+                    <w:rPr>
+                      <w:rFonts w:ascii="Cambria Math" w:hAnsi="Cambria Math"/>
+                    </w:rPr>
+                    <m:t>+</m:t>
+                  </m:r>
+                  <m:sSup>
+                    <m:sSupPr>
+                      <m:ctrlPr>
+                        <w:rPr>
+                          <w:rFonts w:ascii="Cambria Math" w:hAnsi="Cambria Math"/>
+                        </w:rPr>
+                      </m:ctrlPr>
+                    </m:sSupPr>
+                    <m:e>
+                      <m:r>
+                        <m:rPr>
+                          <m:sty m:val="p"/>
+                        </m:rPr>
+                        <w:rPr>
+                          <w:rFonts w:ascii="Cambria Math" w:hAnsi="Cambria Math"/>
+                        </w:rPr>
+                        <m:t>0,031</m:t>
+                      </m:r>
+                    </m:e>
+                    <m:sup>
+                      <m:r>
+                        <w:rPr>
+                          <w:rFonts w:ascii="Cambria Math" w:hAnsi="Cambria Math"/>
+                        </w:rPr>
+                        <m:t>2</m:t>
+                      </m:r>
+                    </m:sup>
+                  </m:sSup>
+                  <m:r>
+                    <m:rPr>
+                      <m:sty m:val="p"/>
+                    </m:rPr>
+                    <w:rPr>
+                      <w:rFonts w:ascii="Cambria Math" w:hAnsi="Cambria Math"/>
+                    </w:rPr>
+                    <m:t>+</m:t>
+                  </m:r>
+                  <m:sSup>
+                    <m:sSupPr>
+                      <m:ctrlPr>
+                        <w:rPr>
+                          <w:rFonts w:ascii="Cambria Math" w:hAnsi="Cambria Math"/>
+                        </w:rPr>
+                      </m:ctrlPr>
+                    </m:sSupPr>
+                    <m:e>
+                      <m:r>
+                        <m:rPr>
+                          <m:sty m:val="p"/>
+                        </m:rPr>
+                        <w:rPr>
+                          <w:rFonts w:ascii="Cambria Math" w:hAnsi="Cambria Math"/>
+                        </w:rPr>
+                        <m:t>0,019</m:t>
+                      </m:r>
+                    </m:e>
+                    <m:sup>
+                      <m:r>
+                        <w:rPr>
+                          <w:rFonts w:ascii="Cambria Math" w:hAnsi="Cambria Math"/>
+                        </w:rPr>
+                        <m:t>2</m:t>
+                      </m:r>
+                    </m:sup>
+                  </m:sSup>
+                  <m:r>
+                    <w:rPr>
+                      <w:rFonts w:ascii="Cambria Math" w:hAnsi="Cambria Math"/>
+                    </w:rPr>
+                    <m:t>+</m:t>
+                  </m:r>
+                  <m:sSup>
+                    <m:sSupPr>
+                      <m:ctrlPr>
+                        <w:rPr>
+                          <w:rFonts w:ascii="Cambria Math" w:hAnsi="Cambria Math"/>
+                        </w:rPr>
+                      </m:ctrlPr>
+                    </m:sSupPr>
+                    <m:e>
+                      <m:r>
+                        <m:rPr>
+                          <m:sty m:val="p"/>
+                        </m:rPr>
+                        <w:rPr>
+                          <w:rFonts w:ascii="Cambria Math" w:hAnsi="Cambria Math"/>
+                        </w:rPr>
+                        <m:t>0,011</m:t>
+                      </m:r>
+                    </m:e>
+                    <m:sup>
+                      <m:r>
+                        <w:rPr>
+                          <w:rFonts w:ascii="Cambria Math" w:hAnsi="Cambria Math"/>
+                        </w:rPr>
+                        <m:t>2</m:t>
+                      </m:r>
+                    </m:sup>
+                  </m:sSup>
+                  <m:r>
+                    <m:rPr>
+                      <m:sty m:val="p"/>
+                    </m:rPr>
+                    <w:rPr>
+                      <w:rFonts w:ascii="Cambria Math" w:hAnsi="Cambria Math"/>
+                    </w:rPr>
+                    <m:t>+</m:t>
+                  </m:r>
+                  <m:sSup>
+                    <m:sSupPr>
+                      <m:ctrlPr>
+                        <w:rPr>
+                          <w:rFonts w:ascii="Cambria Math" w:hAnsi="Cambria Math"/>
+                        </w:rPr>
+                      </m:ctrlPr>
+                    </m:sSupPr>
+                    <m:e>
+                      <m:r>
+                        <m:rPr>
+                          <m:sty m:val="p"/>
+                        </m:rPr>
+                        <w:rPr>
+                          <w:rFonts w:ascii="Cambria Math" w:hAnsi="Cambria Math"/>
+                        </w:rPr>
+                        <m:t>0,001</m:t>
+                      </m:r>
+                    </m:e>
+                    <m:sup>
+                      <m:r>
+                        <w:rPr>
+                          <w:rFonts w:ascii="Cambria Math" w:hAnsi="Cambria Math"/>
+                        </w:rPr>
+                        <m:t>2</m:t>
+                      </m:r>
+                    </m:sup>
+                  </m:sSup>
+                  <m:r>
+                    <m:rPr>
+                      <m:sty m:val="p"/>
+                    </m:rPr>
+                    <w:rPr>
+                      <w:rFonts w:ascii="Cambria Math" w:hAnsi="Cambria Math"/>
+                    </w:rPr>
+                    <m:t>+</m:t>
+                  </m:r>
+                  <m:sSup>
+                    <m:sSupPr>
+                      <m:ctrlPr>
+                        <w:rPr>
+                          <w:rFonts w:ascii="Cambria Math" w:hAnsi="Cambria Math"/>
+                        </w:rPr>
+                      </m:ctrlPr>
+                    </m:sSupPr>
+                    <m:e>
+                      <m:r>
+                        <m:rPr>
+                          <m:sty m:val="p"/>
+                        </m:rPr>
+                        <w:rPr>
+                          <w:rFonts w:ascii="Cambria Math" w:hAnsi="Cambria Math"/>
+                        </w:rPr>
+                        <m:t>0,051</m:t>
+                      </m:r>
+                    </m:e>
+                    <m:sup>
+                      <m:r>
+                        <w:rPr>
+                          <w:rFonts w:ascii="Cambria Math" w:hAnsi="Cambria Math"/>
+                        </w:rPr>
+                        <m:t>2</m:t>
+                      </m:r>
+                    </m:sup>
+                  </m:sSup>
+                  <m:r>
+                    <m:rPr>
+                      <m:sty m:val="p"/>
+                    </m:rPr>
+                    <w:rPr>
+                      <w:rFonts w:ascii="Cambria Math" w:hAnsi="Cambria Math"/>
+                    </w:rPr>
+                    <m:t>+</m:t>
+                  </m:r>
+                  <m:sSup>
+                    <m:sSupPr>
+                      <m:ctrlPr>
+                        <w:rPr>
+                          <w:rFonts w:ascii="Cambria Math" w:hAnsi="Cambria Math"/>
+                        </w:rPr>
+                      </m:ctrlPr>
+                    </m:sSupPr>
+                    <m:e>
+                      <m:r>
+                        <m:rPr>
+                          <m:sty m:val="p"/>
+                        </m:rPr>
+                        <w:rPr>
+                          <w:rFonts w:ascii="Cambria Math" w:hAnsi="Cambria Math"/>
+                        </w:rPr>
+                        <m:t>0,011</m:t>
+                      </m:r>
+                    </m:e>
+                    <m:sup>
+                      <m:r>
+                        <w:rPr>
+                          <w:rFonts w:ascii="Cambria Math" w:hAnsi="Cambria Math"/>
+                        </w:rPr>
+                        <m:t>2</m:t>
+                      </m:r>
+                    </m:sup>
+                  </m:sSup>
+                  <m:r>
+                    <w:rPr>
+                      <w:rFonts w:ascii="Cambria Math" w:hAnsi="Cambria Math"/>
+                    </w:rPr>
+                    <m:t>+</m:t>
+                  </m:r>
+                </m:num>
+                <m:den>
+                  <m:r>
+                    <w:rPr>
+                      <w:rFonts w:ascii="Cambria Math" w:hAnsi="Cambria Math"/>
+                    </w:rPr>
+                    <m:t>13</m:t>
+                  </m:r>
+                  <m:r>
+                    <w:rPr>
+                      <w:rFonts w:ascii="Cambria Math" w:hAnsi="Cambria Math"/>
+                    </w:rPr>
+                    <m:t>-1</m:t>
+                  </m:r>
+                </m:den>
+              </m:f>
+            </m:e>
+          </m:rad>
+        </m:oMath>
+      </m:oMathPara>
+    </w:p>
+    <w:p>
+      <w:pPr>
+        <w:pStyle w:val="af5"/>
+        <w:rPr>
+          <w:lang w:val="en-US"/>
+        </w:rPr>
+      </w:pPr>
+      <m:oMathPara>
+        <m:oMath>
+          <m:bar>
+            <m:barPr>
+              <m:pos m:val="top"/>
+              <m:ctrlPr>
+                <w:rPr>
+                  <w:rFonts w:ascii="Cambria Math" w:hAnsi="Cambria Math"/>
+                  <w:i/>
+                </w:rPr>
+              </m:ctrlPr>
+            </m:barPr>
+            <m:e>
+              <m:f>
+                <m:fPr>
+                  <m:ctrlPr>
+                    <w:rPr>
+                      <w:rFonts w:ascii="Cambria Math" w:hAnsi="Cambria Math"/>
+                      <w:i/>
+                    </w:rPr>
+                  </m:ctrlPr>
+                </m:fPr>
+                <m:num>
+                  <m:r>
+                    <w:rPr>
+                      <w:rFonts w:ascii="Cambria Math" w:hAnsi="Cambria Math"/>
+                    </w:rPr>
+                    <m:t>+</m:t>
+                  </m:r>
+                  <m:sSup>
+                    <m:sSupPr>
+                      <m:ctrlPr>
+                        <w:rPr>
+                          <w:rFonts w:ascii="Cambria Math" w:hAnsi="Cambria Math"/>
+                        </w:rPr>
+                      </m:ctrlPr>
+                    </m:sSupPr>
+                    <m:e>
+                      <m:r>
+                        <m:rPr>
+                          <m:sty m:val="p"/>
+                        </m:rPr>
+                        <w:rPr>
+                          <w:rFonts w:ascii="Cambria Math" w:hAnsi="Cambria Math"/>
+                        </w:rPr>
+                        <m:t>0,031</m:t>
+                      </m:r>
+                    </m:e>
+                    <m:sup>
+                      <m:r>
+                        <w:rPr>
+                          <w:rFonts w:ascii="Cambria Math" w:hAnsi="Cambria Math"/>
+                        </w:rPr>
+                        <m:t>2</m:t>
+                      </m:r>
+                    </m:sup>
+                  </m:sSup>
+                  <m:r>
+                    <m:rPr>
+                      <m:sty m:val="p"/>
+                    </m:rPr>
+                    <w:rPr>
+                      <w:rFonts w:ascii="Cambria Math" w:hAnsi="Calibri"/>
+                    </w:rPr>
+                    <m:t>+</m:t>
+                  </m:r>
+                  <m:sSup>
+                    <m:sSupPr>
+                      <m:ctrlPr>
+                        <w:rPr>
+                          <w:rFonts w:ascii="Cambria Math" w:hAnsi="Cambria Math"/>
+                        </w:rPr>
+                      </m:ctrlPr>
+                    </m:sSupPr>
+                    <m:e>
+                      <m:r>
+                        <m:rPr>
+                          <m:sty m:val="p"/>
+                        </m:rPr>
+                        <w:rPr>
+                          <w:rFonts w:ascii="Cambria Math" w:hAnsi="Cambria Math"/>
+                        </w:rPr>
+                        <m:t>0,001</m:t>
+                      </m:r>
+                    </m:e>
+                    <m:sup>
+                      <m:r>
+                        <w:rPr>
+                          <w:rFonts w:ascii="Cambria Math" w:hAnsi="Cambria Math"/>
+                        </w:rPr>
+                        <m:t>2</m:t>
+                      </m:r>
+                    </m:sup>
+                  </m:sSup>
+                  <m:r>
+                    <m:rPr>
+                      <m:sty m:val="p"/>
+                    </m:rPr>
+                    <w:rPr>
+                      <w:rFonts w:ascii="Cambria Math" w:hAnsi="Calibri"/>
+                    </w:rPr>
+                    <m:t>+</m:t>
+                  </m:r>
+                  <m:sSup>
+                    <m:sSupPr>
+                      <m:ctrlPr>
+                        <w:rPr>
+                          <w:rFonts w:ascii="Cambria Math" w:hAnsi="Cambria Math"/>
+                        </w:rPr>
+                      </m:ctrlPr>
+                    </m:sSupPr>
+                    <m:e>
+                      <m:r>
+                        <m:rPr>
+                          <m:sty m:val="p"/>
+                        </m:rPr>
+                        <w:rPr>
+                          <w:rFonts w:ascii="Cambria Math" w:hAnsi="Cambria Math"/>
+                        </w:rPr>
+                        <m:t>0,049</m:t>
+                      </m:r>
+                    </m:e>
+                    <m:sup>
+                      <m:r>
+                        <w:rPr>
+                          <w:rFonts w:ascii="Cambria Math" w:hAnsi="Cambria Math"/>
+                        </w:rPr>
+                        <m:t>2</m:t>
+                      </m:r>
+                    </m:sup>
+                  </m:sSup>
+                  <m:r>
+                    <m:rPr>
+                      <m:sty m:val="p"/>
+                    </m:rPr>
+                    <w:rPr>
+                      <w:rFonts w:ascii="Cambria Math" w:hAnsi="Calibri"/>
+                    </w:rPr>
+                    <m:t>+</m:t>
+                  </m:r>
+                  <m:sSup>
+                    <m:sSupPr>
+                      <m:ctrlPr>
+                        <w:rPr>
+                          <w:rFonts w:ascii="Cambria Math" w:hAnsi="Cambria Math"/>
+                        </w:rPr>
+                      </m:ctrlPr>
+                    </m:sSupPr>
+                    <m:e>
+                      <m:r>
+                        <m:rPr>
+                          <m:sty m:val="p"/>
+                        </m:rPr>
+                        <w:rPr>
+                          <w:rFonts w:ascii="Cambria Math" w:hAnsi="Cambria Math"/>
+                        </w:rPr>
+                        <m:t>0,039</m:t>
+                      </m:r>
+                    </m:e>
+                    <m:sup>
+                      <m:r>
+                        <w:rPr>
+                          <w:rFonts w:ascii="Cambria Math" w:hAnsi="Cambria Math"/>
+                        </w:rPr>
+                        <m:t>2</m:t>
+                      </m:r>
+                    </m:sup>
+                  </m:sSup>
+                  <m:r>
+                    <m:rPr>
+                      <m:sty m:val="p"/>
+                    </m:rPr>
+                    <w:rPr>
+                      <w:rFonts w:ascii="Cambria Math" w:hAnsi="Cambria Math"/>
+                    </w:rPr>
+                    <m:t>+</m:t>
+                  </m:r>
+                  <m:sSup>
+                    <m:sSupPr>
+                      <m:ctrlPr>
+                        <w:rPr>
+                          <w:rFonts w:ascii="Cambria Math" w:hAnsi="Cambria Math"/>
+                        </w:rPr>
+                      </m:ctrlPr>
+                    </m:sSupPr>
+                    <m:e>
+                      <m:r>
+                        <m:rPr>
+                          <m:sty m:val="p"/>
+                        </m:rPr>
+                        <w:rPr>
+                          <w:rFonts w:ascii="Cambria Math" w:hAnsi="Cambria Math"/>
+                        </w:rPr>
+                        <m:t>0,019</m:t>
+                      </m:r>
+                    </m:e>
+                    <m:sup>
+                      <m:r>
+                        <w:rPr>
+                          <w:rFonts w:ascii="Cambria Math" w:hAnsi="Cambria Math"/>
+                        </w:rPr>
+                        <m:t>2</m:t>
+                      </m:r>
+                    </m:sup>
+                  </m:sSup>
+                  <m:r>
+                    <m:rPr>
+                      <m:sty m:val="p"/>
+                    </m:rPr>
+                    <w:rPr>
+                      <w:rFonts w:ascii="Cambria Math" w:hAnsi="Cambria Math"/>
+                    </w:rPr>
+                    <m:t>+</m:t>
+                  </m:r>
+                  <m:sSup>
+                    <m:sSupPr>
+                      <m:ctrlPr>
+                        <w:rPr>
+                          <w:rFonts w:ascii="Cambria Math" w:hAnsi="Cambria Math"/>
+                        </w:rPr>
+                      </m:ctrlPr>
+                    </m:sSupPr>
+                    <m:e>
+                      <m:r>
+                        <m:rPr>
+                          <m:sty m:val="p"/>
+                        </m:rPr>
+                        <w:rPr>
+                          <w:rFonts w:ascii="Cambria Math" w:hAnsi="Cambria Math"/>
+                        </w:rPr>
+                        <m:t>0,001</m:t>
+                      </m:r>
+                    </m:e>
+                    <m:sup>
+                      <m:r>
+                        <w:rPr>
+                          <w:rFonts w:ascii="Cambria Math" w:hAnsi="Cambria Math"/>
+                        </w:rPr>
+                        <m:t>2</m:t>
+                      </m:r>
+                    </m:sup>
+                  </m:sSup>
+                  <m:r>
+                    <w:rPr>
+                      <w:rFonts w:ascii="Cambria Math" w:hAnsi="Cambria Math"/>
+                    </w:rPr>
+                    <m:t>)</m:t>
+                  </m:r>
+                </m:num>
+                <m:den/>
+              </m:f>
+            </m:e>
+          </m:bar>
+          <m:r>
+            <w:rPr>
+              <w:rFonts w:ascii="Cambria Math" w:hAnsi="Cambria Math"/>
+            </w:rPr>
+            <m:t>=</m:t>
+          </m:r>
+          <m:r>
+            <w:rPr>
+              <w:rFonts w:ascii="Cambria Math" w:hAnsi="Cambria Math"/>
+            </w:rPr>
+            <m:t>0,028</m:t>
+          </m:r>
+        </m:oMath>
+      </m:oMathPara>
+    </w:p>
+    <w:p>
+      <w:pPr>
+        <w:pStyle w:val="af5"/>
+      </w:pPr>
+    </w:p>
+    <w:p>
+      <w:pPr>
+        <w:ind w:firstLine="708"/>
+        <w:rPr>
+          <w:rStyle w:val="aff1"/>
+        </w:rPr>
+      </w:pPr>
+      <w:r>
+        <w:rPr>
+          <w:rStyle w:val="aff1"/>
+        </w:rPr>
+        <w:t xml:space="preserve">3. Поскольку число измерений n &lt; 20, вычисляем промахи с использованием критерия Романовского по формуле </w:t>
+      </w:r>
+      <w:r>
+        <w:rPr>
+          <w:rStyle w:val="aff1"/>
+        </w:rPr>
+        <w:t>1.3:</w:t>
+      </w:r>
+    </w:p>
+    <w:p>
+      <w:pPr>
+        <w:pStyle w:val="af5"/>
+        <w:rPr>
+          <w:rStyle w:val="aff1"/>
+        </w:rPr>
+      </w:pPr>
+    </w:p>
+    <w:tbl>
+      <w:tblPr>
+        <w:tblStyle w:val="aff2"/>
+        <w:tblW w:w="0" w:type="auto"/>
+        <w:tblBorders>
+          <w:top w:val="none" w:sz="0" w:space="0" w:color="auto"/>
+          <w:left w:val="none" w:sz="0" w:space="0" w:color="auto"/>
+          <w:bottom w:val="none" w:sz="0" w:space="0" w:color="auto"/>
+          <w:right w:val="none" w:sz="0" w:space="0" w:color="auto"/>
+          <w:insideH w:val="none" w:sz="0" w:space="0" w:color="auto"/>
+          <w:insideV w:val="none" w:sz="0" w:space="0" w:color="auto"/>
+        </w:tblBorders>
+        <w:tblLayout w:type="fixed"/>
+        <w:tblLook w:val="04A0" w:firstRow="1" w:lastRow="0" w:firstColumn="1" w:lastColumn="0" w:noHBand="0" w:noVBand="1"/>
+      </w:tblPr>
+      <w:tblGrid>
+        <w:gridCol w:w="8613"/>
+        <w:gridCol w:w="958"/>
+      </w:tblGrid>
+      <w:tr>
+        <w:tc>
+          <w:tcPr>
+            <w:tcW w:w="8613" w:type="dxa"/>
+          </w:tcPr>
+          <w:p>
+            <w:pPr>
+              <w:pStyle w:val="af5"/>
+              <w:ind w:firstLine="0"/>
+            </w:pPr>
+            <m:oMathPara>
+              <m:oMathParaPr>
+                <m:jc m:val="center"/>
+              </m:oMathParaPr>
+              <m:oMath>
+                <m:d>
+                  <m:dPr>
+                    <m:begChr m:val="|"/>
+                    <m:endChr m:val="|"/>
+                    <m:ctrlPr>
+                      <w:rPr>
+                        <w:rFonts w:ascii="Cambria Math" w:hAnsi="Cambria Math"/>
+                        <w:i/>
+                      </w:rPr>
+                    </m:ctrlPr>
+                  </m:dPr>
+                  <m:e>
+                    <m:bar>
+                      <m:barPr>
+                        <m:pos m:val="top"/>
+                        <m:ctrlPr>
+                          <w:rPr>
+                            <w:rFonts w:ascii="Cambria Math" w:hAnsi="Cambria Math"/>
+                            <w:i/>
+                          </w:rPr>
+                        </m:ctrlPr>
+                      </m:barPr>
+                      <m:e>
+                        <m:r>
+                          <w:rPr>
+                            <w:rFonts w:ascii="Cambria Math" w:hAnsi="Cambria Math"/>
+                            <w:lang w:val="en-US"/>
+                          </w:rPr>
+                          <m:t>x</m:t>
+                        </m:r>
+                      </m:e>
+                    </m:bar>
+                    <m:r>
+                      <w:rPr>
+                        <w:rFonts w:ascii="Cambria Math" w:hAnsi="Cambria Math"/>
+                      </w:rPr>
+                      <m:t>-</m:t>
+                    </m:r>
+                    <m:sSub>
+                      <m:sSubPr>
+                        <m:ctrlPr>
+                          <w:rPr>
+                            <w:rFonts w:ascii="Cambria Math" w:hAnsi="Cambria Math"/>
+                            <w:i/>
+                          </w:rPr>
+                        </m:ctrlPr>
+                      </m:sSubPr>
+                      <m:e>
+                        <m:r>
+                          <w:rPr>
+                            <w:rFonts w:ascii="Cambria Math" w:hAnsi="Cambria Math"/>
+                          </w:rPr>
+                          <m:t>x</m:t>
+                        </m:r>
+                      </m:e>
+                      <m:sub>
+                        <m:r>
+                          <w:rPr>
+                            <w:rFonts w:ascii="Cambria Math" w:hAnsi="Cambria Math"/>
+                          </w:rPr>
+                          <m:t>i</m:t>
+                        </m:r>
+                      </m:sub>
+                    </m:sSub>
+                  </m:e>
+                </m:d>
+                <m:r>
+                  <w:rPr>
+                    <w:rFonts w:ascii="Cambria Math" w:hAnsi="Cambria Math"/>
+                  </w:rPr>
+                  <m:t>/</m:t>
+                </m:r>
+                <m:sSub>
+                  <m:sSubPr>
+                    <m:ctrlPr>
+                      <w:rPr>
+                        <w:rFonts w:ascii="Cambria Math" w:hAnsi="Cambria Math"/>
+                        <w:i/>
+                      </w:rPr>
+                    </m:ctrlPr>
+                  </m:sSubPr>
+                  <m:e>
+                    <m:r>
+                      <w:rPr>
+                        <w:rFonts w:ascii="Cambria Math" w:hAnsi="Cambria Math"/>
+                      </w:rPr>
+                      <m:t>S</m:t>
+                    </m:r>
+                  </m:e>
+                  <m:sub>
+                    <m:bar>
+                      <m:barPr>
+                        <m:pos m:val="top"/>
+                        <m:ctrlPr>
+                          <w:rPr>
+                            <w:rFonts w:ascii="Cambria Math" w:hAnsi="Cambria Math"/>
+                            <w:i/>
+                          </w:rPr>
+                        </m:ctrlPr>
+                      </m:barPr>
+                      <m:e>
+                        <m:r>
+                          <w:rPr>
+                            <w:rFonts w:ascii="Cambria Math" w:hAnsi="Cambria Math"/>
+                          </w:rPr>
+                          <m:t>x</m:t>
+                        </m:r>
+                      </m:e>
+                    </m:bar>
+                  </m:sub>
+                </m:sSub>
+                <m:r>
+                  <w:rPr>
+                    <w:rFonts w:ascii="Cambria Math" w:hAnsi="Cambria Math"/>
+                  </w:rPr>
+                  <m:t>=β,</m:t>
+                </m:r>
+              </m:oMath>
+            </m:oMathPara>
+          </w:p>
+        </w:tc>
+        <w:tc>
+          <w:tcPr>
+            <w:tcW w:w="958" w:type="dxa"/>
+            <w:vAlign w:val="center"/>
+          </w:tcPr>
+          <w:p>
+            <w:pPr>
+              <w:pStyle w:val="a0"/>
+              <w:numPr>
+                <w:ilvl w:val="6"/>
+                <w:numId w:val="26"/>
+              </w:numPr>
+            </w:pPr>
+          </w:p>
+        </w:tc>
+      </w:tr>
+    </w:tbl>
+    <w:p>
+      <w:pPr>
+        <w:pStyle w:val="af5"/>
+        <w:rPr>
+          <w:rStyle w:val="aff1"/>
+        </w:rPr>
+      </w:pPr>
+    </w:p>
+    <w:p>
+      <w:pPr>
+        <w:ind w:firstLine="708"/>
+        <w:rPr>
+          <w:position w:val="-12"/>
+          <w:sz w:val="28"/>
+          <w:szCs w:val="28"/>
+        </w:rPr>
+      </w:pPr>
+      <w:r>
+        <w:rPr>
+          <w:sz w:val="28"/>
+          <w:szCs w:val="28"/>
+        </w:rPr>
+        <w:t xml:space="preserve">Проверим на наличие промахов крайние члены ряда </w:t>
+      </w:r>
+      <w:r>
+        <w:rPr>
+          <w:position w:val="-12"/>
+          <w:sz w:val="28"/>
+          <w:szCs w:val="28"/>
+        </w:rPr>
+        <w:object w:dxaOrig="660" w:dyaOrig="400">
+          <v:shape id="_x0000_i1026" type="#_x0000_t75" style="width:33.75pt;height:20.25pt" o:ole="">
+            <v:imagedata r:id="rId15" o:title=""/>
+          </v:shape>
+          <o:OLEObject Type="Embed" ProgID="Equation.3" ShapeID="_x0000_i1026" DrawAspect="Content" ObjectID="_1634190643" r:id="rId16"/>
+        </w:object>
+      </w:r>
+      <w:r>
+        <w:rPr>
+          <w:position w:val="-12"/>
+          <w:sz w:val="28"/>
+          <w:szCs w:val="28"/>
+        </w:rPr>
+        <w:t xml:space="preserve"> </w:t>
+      </w:r>
+      <w:r>
+        <w:rPr>
+          <w:sz w:val="28"/>
+          <w:szCs w:val="28"/>
+        </w:rPr>
+        <w:t xml:space="preserve">и </w:t>
+      </w:r>
+      <w:r>
+        <w:rPr>
+          <w:position w:val="-12"/>
+          <w:sz w:val="28"/>
+          <w:szCs w:val="28"/>
+        </w:rPr>
+        <w:object w:dxaOrig="700" w:dyaOrig="400">
+          <v:shape id="_x0000_i1027" type="#_x0000_t75" style="width:36.75pt;height:20.25pt" o:ole="">
+            <v:imagedata r:id="rId17" o:title=""/>
+          </v:shape>
+          <o:OLEObject Type="Embed" ProgID="Equation.3" ShapeID="_x0000_i1027" DrawAspect="Content" ObjectID="_1634190644" r:id="rId18"/>
+        </w:object>
+      </w:r>
+      <w:r>
+        <w:rPr>
+          <w:position w:val="-12"/>
+          <w:sz w:val="28"/>
+          <w:szCs w:val="28"/>
+        </w:rPr>
+        <w:t xml:space="preserve"> </w:t>
+      </w:r>
+    </w:p>
+    <w:p>
+      <w:pPr>
+        <w:ind w:firstLine="708"/>
+        <w:rPr>
+          <w:sz w:val="28"/>
+          <w:szCs w:val="28"/>
+        </w:rPr>
+      </w:pPr>
+      <w:r>
+        <w:rPr>
+          <w:sz w:val="28"/>
+          <w:szCs w:val="28"/>
+        </w:rPr>
+        <w:t xml:space="preserve">Для </w:t>
+      </w:r>
+      <w:r>
+        <w:rPr>
+          <w:position w:val="-12"/>
+          <w:sz w:val="28"/>
+          <w:szCs w:val="28"/>
+        </w:rPr>
+        <w:object w:dxaOrig="660" w:dyaOrig="400">
+          <v:shape id="_x0000_i1028" type="#_x0000_t75" style="width:33.75pt;height:20.25pt" o:ole="">
+            <v:imagedata r:id="rId19" o:title=""/>
+          </v:shape>
+          <o:OLEObject Type="Embed" ProgID="Equation.3" ShapeID="_x0000_i1028" DrawAspect="Content" ObjectID="_1634190645" r:id="rId20"/>
+        </w:object>
+      </w:r>
+      <w:r>
+        <w:rPr>
+          <w:sz w:val="28"/>
+          <w:szCs w:val="28"/>
+        </w:rPr>
+        <w:t>=</w:t>
+      </w:r>
+      <w:r>
+        <w:rPr>
+          <w:sz w:val="28"/>
+          <w:szCs w:val="28"/>
+        </w:rPr>
+        <w:t>124</w:t>
+      </w:r>
+      <w:r>
+        <w:rPr>
+          <w:sz w:val="28"/>
+          <w:szCs w:val="28"/>
+        </w:rPr>
+        <w:t>,8</w:t>
+      </w:r>
+      <w:r>
+        <w:rPr>
+          <w:sz w:val="28"/>
+          <w:szCs w:val="28"/>
+        </w:rPr>
+        <w:t>0</w:t>
+      </w:r>
+      <w:r>
+        <w:rPr>
+          <w:sz w:val="28"/>
+          <w:szCs w:val="28"/>
+        </w:rPr>
+        <w:t xml:space="preserve"> мм</w:t>
+      </w:r>
+      <w:r>
+        <w:rPr>
+          <w:sz w:val="28"/>
+          <w:szCs w:val="28"/>
+        </w:rPr>
+        <w:t>,</w:t>
+      </w:r>
+    </w:p>
+    <w:p>
+      <w:pPr>
+        <w:ind w:firstLine="708"/>
+        <w:rPr>
+          <w:sz w:val="28"/>
+          <w:szCs w:val="28"/>
+        </w:rPr>
+      </w:pPr>
+    </w:p>
+    <w:p>
+      <w:pPr>
+        <w:pStyle w:val="a0"/>
+        <w:numPr>
+          <w:ilvl w:val="0"/>
+          <w:numId w:val="0"/>
+        </w:numPr>
+        <w:jc w:val="both"/>
+      </w:pPr>
+      <m:oMathPara>
+        <m:oMath>
+          <m:sSub>
+            <m:sSubPr>
+              <m:ctrlPr>
+                <w:rPr>
+                  <w:rFonts w:ascii="Cambria Math" w:hAnsi="Cambria Math"/>
+                  <w:i/>
+                </w:rPr>
+              </m:ctrlPr>
+            </m:sSubPr>
+            <m:e>
+              <m:r>
+                <w:rPr>
+                  <w:rFonts w:ascii="Cambria Math" w:hAnsi="Cambria Math"/>
+                </w:rPr>
+                <m:t>β</m:t>
+              </m:r>
+            </m:e>
+            <m:sub>
+              <m:r>
+                <w:rPr>
+                  <w:rFonts w:ascii="Cambria Math" w:hAnsi="Cambria Math"/>
+                </w:rPr>
+                <m:t>1</m:t>
+              </m:r>
+            </m:sub>
+          </m:sSub>
+          <m:r>
+            <w:rPr>
+              <w:rFonts w:ascii="Cambria Math" w:hAnsi="Cambria Math"/>
+            </w:rPr>
+            <m:t>=</m:t>
+          </m:r>
+          <m:f>
+            <m:fPr>
+              <m:ctrlPr>
+                <w:rPr>
+                  <w:rFonts w:ascii="Cambria Math" w:hAnsi="Cambria Math"/>
+                  <w:i/>
+                </w:rPr>
+              </m:ctrlPr>
+            </m:fPr>
+            <m:num>
+              <m:d>
+                <m:dPr>
+                  <m:begChr m:val="|"/>
+                  <m:endChr m:val="|"/>
+                  <m:ctrlPr>
+                    <w:rPr>
+                      <w:rFonts w:ascii="Cambria Math" w:hAnsi="Cambria Math"/>
+                      <w:i/>
+                    </w:rPr>
+                  </m:ctrlPr>
+                </m:dPr>
+                <m:e>
+                  <m:r>
+                    <w:rPr>
+                      <w:rFonts w:ascii="Cambria Math" w:hAnsi="Cambria Math"/>
+                    </w:rPr>
+                    <m:t>124,80-</m:t>
+                  </m:r>
+                  <m:r>
+                    <w:rPr>
+                      <w:rFonts w:ascii="Cambria Math" w:hAnsi="Cambria Math"/>
+                    </w:rPr>
+                    <m:t>124,7</m:t>
+                  </m:r>
+                  <m:r>
+                    <w:rPr>
+                      <w:rFonts w:ascii="Cambria Math" w:hAnsi="Cambria Math"/>
+                    </w:rPr>
+                    <m:t>49</m:t>
+                  </m:r>
+                </m:e>
+              </m:d>
+            </m:num>
+            <m:den>
+              <m:r>
+                <w:rPr>
+                  <w:rFonts w:ascii="Cambria Math" w:hAnsi="Cambria Math"/>
+                </w:rPr>
+                <m:t>0,028</m:t>
+              </m:r>
+            </m:den>
+          </m:f>
+          <m:r>
+            <w:rPr>
+              <w:rFonts w:ascii="Cambria Math" w:hAnsi="Cambria Math"/>
+            </w:rPr>
+            <m:t>=</m:t>
+          </m:r>
+          <m:r>
+            <w:rPr>
+              <w:rFonts w:ascii="Cambria Math" w:hAnsi="Cambria Math"/>
+            </w:rPr>
+            <m:t>1,82</m:t>
+          </m:r>
+        </m:oMath>
+      </m:oMathPara>
+    </w:p>
+    <w:p>
+      <w:pPr>
+        <w:pStyle w:val="af5"/>
+      </w:pPr>
+    </w:p>
+    <w:p>
+      <w:pPr>
+        <w:pStyle w:val="af5"/>
+      </w:pPr>
+      <w:r>
+        <w:t>Для ближайшего меньшего n=</w:t>
+      </w:r>
+      <w:r>
+        <w:t>12</w:t>
+      </w:r>
+      <w:r>
+        <w:t xml:space="preserve"> и q=0,05 (при </w:t>
+      </w:r>
+      <w:proofErr w:type="gramStart"/>
+      <w:r>
+        <w:t>Р</w:t>
+      </w:r>
+      <w:proofErr w:type="gramEnd"/>
+      <w:r>
+        <w:t>=0,95) по таблице</w:t>
+      </w:r>
+      <w:r>
+        <w:t xml:space="preserve"> 1</w:t>
+      </w:r>
+      <w:r>
+        <w:t>.</w:t>
+      </w:r>
+      <w:r>
+        <w:t>3</w:t>
+      </w:r>
+      <w:r>
+        <w:t xml:space="preserve"> найдем</w:t>
+      </w:r>
+      <w:r>
+        <w:t xml:space="preserve"> </w:t>
+      </w:r>
+      <m:oMath>
+        <m:sSub>
+          <m:sSubPr>
+            <m:ctrlPr>
+              <w:rPr>
+                <w:rFonts w:ascii="Cambria Math" w:hAnsi="Cambria Math"/>
+                <w:i/>
+              </w:rPr>
+            </m:ctrlPr>
+          </m:sSubPr>
+          <m:e>
+            <m:r>
+              <w:rPr>
+                <w:rFonts w:ascii="Cambria Math" w:hAnsi="Cambria Math"/>
+              </w:rPr>
+              <m:t>β</m:t>
+            </m:r>
+          </m:e>
+          <m:sub>
+            <m:r>
+              <w:rPr>
+                <w:rFonts w:ascii="Cambria Math" w:hAnsi="Cambria Math"/>
+              </w:rPr>
+              <m:t>m</m:t>
+            </m:r>
+          </m:sub>
+        </m:sSub>
+        <m:r>
+          <w:rPr>
+            <w:rFonts w:ascii="Cambria Math" w:hAnsi="Cambria Math"/>
+          </w:rPr>
+          <m:t>=2,52</m:t>
+        </m:r>
+      </m:oMath>
+      <w:r>
+        <w:t>, то есть</w:t>
+      </w:r>
+      <w:r>
+        <w:t xml:space="preserve"> </w:t>
+      </w:r>
+      <w:r>
+        <w:rPr>
+          <w:position w:val="-12"/>
+          <w:lang w:val="uk-UA"/>
+        </w:rPr>
+        <w:object w:dxaOrig="320" w:dyaOrig="400">
+          <v:shape id="_x0000_i1030" type="#_x0000_t75" style="width:15.75pt;height:20.25pt" o:ole="">
+            <v:imagedata r:id="rId21" o:title=""/>
+          </v:shape>
+          <o:OLEObject Type="Embed" ProgID="Equation.3" ShapeID="_x0000_i1030" DrawAspect="Content" ObjectID="_1634190646" r:id="rId22"/>
+        </w:object>
+      </w:r>
+      <w:r>
+        <w:t xml:space="preserve">&lt; </w:t>
+      </w:r>
+      <w:r>
+        <w:rPr>
+          <w:position w:val="-12"/>
+          <w:lang w:val="uk-UA"/>
+        </w:rPr>
+        <w:object w:dxaOrig="420" w:dyaOrig="400">
+          <v:shape id="_x0000_i1031" type="#_x0000_t75" style="width:21.75pt;height:20.25pt" o:ole="">
+            <v:imagedata r:id="rId23" o:title=""/>
+          </v:shape>
+          <o:OLEObject Type="Embed" ProgID="Equation.3" ShapeID="_x0000_i1031" DrawAspect="Content" ObjectID="_1634190647" r:id="rId24"/>
+        </w:object>
+      </w:r>
+      <w:r>
+        <w:t xml:space="preserve"> </w:t>
+      </w:r>
+      <w:r>
+        <w:t xml:space="preserve"> (1,</w:t>
+      </w:r>
+      <w:r>
+        <w:t>82</w:t>
+      </w:r>
+      <w:r>
+        <w:t xml:space="preserve"> &lt; 2,</w:t>
+      </w:r>
+      <w:r>
+        <w:t>52</w:t>
+      </w:r>
+      <w:r>
+        <w:t xml:space="preserve">), поэтому результат </w:t>
+      </w:r>
+      <w:r>
+        <w:rPr>
+          <w:position w:val="-12"/>
+          <w:lang w:val="uk-UA"/>
+        </w:rPr>
+        <w:object w:dxaOrig="420" w:dyaOrig="400">
+          <v:shape id="_x0000_i1032" type="#_x0000_t75" style="width:21.75pt;height:20.25pt" o:ole="">
+            <v:imagedata r:id="rId23" o:title=""/>
+          </v:shape>
+          <o:OLEObject Type="Embed" ProgID="Equation.3" ShapeID="_x0000_i1032" DrawAspect="Content" ObjectID="_1634190648" r:id="rId25"/>
+        </w:object>
+      </w:r>
+      <w:r>
+        <w:t xml:space="preserve"> мм не является промахом.</w:t>
+      </w:r>
+    </w:p>
+    <w:p>
+      <w:pPr>
+        <w:ind w:firstLine="708"/>
+        <w:rPr>
+          <w:sz w:val="28"/>
+          <w:szCs w:val="28"/>
+          <w:lang w:val="en-US"/>
+        </w:rPr>
+      </w:pPr>
+      <w:r>
+        <w:rPr>
+          <w:sz w:val="28"/>
+          <w:szCs w:val="28"/>
+        </w:rPr>
+        <w:t>Для</w:t>
+      </w:r>
+      <w:r>
+        <w:rPr>
+          <w:sz w:val="28"/>
+          <w:szCs w:val="28"/>
+        </w:rPr>
+        <w:t xml:space="preserve"> </w:t>
+      </w:r>
+      <w:r>
+        <w:rPr>
+          <w:position w:val="-12"/>
+          <w:sz w:val="28"/>
+          <w:szCs w:val="28"/>
+        </w:rPr>
+        <w:object w:dxaOrig="620" w:dyaOrig="400">
+          <v:shape id="_x0000_i1033" type="#_x0000_t75" style="width:30.75pt;height:20.25pt" o:ole="">
+            <v:imagedata r:id="rId26" o:title=""/>
+          </v:shape>
+          <o:OLEObject Type="Embed" ProgID="Equation.3" ShapeID="_x0000_i1033" DrawAspect="Content" ObjectID="_1634190649" r:id="rId27"/>
+        </w:object>
+      </w:r>
+      <w:r>
+        <w:rPr>
+          <w:sz w:val="28"/>
+          <w:szCs w:val="28"/>
+        </w:rPr>
+        <w:t xml:space="preserve"> =</w:t>
+      </w:r>
+      <w:r>
+        <w:rPr>
+          <w:sz w:val="28"/>
+          <w:szCs w:val="28"/>
+        </w:rPr>
+        <w:t>124</w:t>
+      </w:r>
+      <w:r>
+        <w:rPr>
+          <w:sz w:val="28"/>
+          <w:szCs w:val="28"/>
+          <w:lang w:val="en-US"/>
+        </w:rPr>
+        <w:t>,70</w:t>
+      </w:r>
+      <w:r>
+        <w:rPr>
+          <w:sz w:val="28"/>
+          <w:szCs w:val="28"/>
+        </w:rPr>
+        <w:t xml:space="preserve"> мм</w:t>
+      </w:r>
+      <w:r>
+        <w:rPr>
+          <w:sz w:val="28"/>
+          <w:szCs w:val="28"/>
+          <w:lang w:val="en-US"/>
+        </w:rPr>
+        <w:t>,</w:t>
+      </w:r>
+    </w:p>
+    <w:p>
+      <w:pPr>
+        <w:ind w:firstLine="708"/>
+        <w:rPr>
+          <w:sz w:val="28"/>
+          <w:szCs w:val="28"/>
+          <w:lang w:val="en-US"/>
+        </w:rPr>
+      </w:pPr>
+    </w:p>
+    <w:p>
+      <w:pPr>
+        <w:ind w:firstLine="708"/>
+        <w:rPr>
+          <w:sz w:val="28"/>
+          <w:szCs w:val="28"/>
+          <w:lang w:val="en-US"/>
+        </w:rPr>
+      </w:pPr>
+      <m:oMathPara>
+        <m:oMath>
+          <m:sSub>
+            <m:sSubPr>
+              <m:ctrlPr>
+                <w:rPr>
+                  <w:rFonts w:ascii="Cambria Math" w:hAnsi="Cambria Math"/>
+                  <w:i/>
+                  <w:color w:val="000000"/>
+                  <w:sz w:val="28"/>
+                  <w:szCs w:val="28"/>
+                </w:rPr>
+              </m:ctrlPr>
+            </m:sSubPr>
+            <m:e>
+              <m:r>
+                <w:rPr>
+                  <w:rFonts w:ascii="Cambria Math" w:hAnsi="Cambria Math"/>
+                  <w:sz w:val="28"/>
+                  <w:szCs w:val="28"/>
+                </w:rPr>
+                <m:t>β</m:t>
+              </m:r>
+            </m:e>
+            <m:sub>
+              <m:r>
+                <w:rPr>
+                  <w:rFonts w:ascii="Cambria Math" w:hAnsi="Cambria Math"/>
+                  <w:sz w:val="28"/>
+                  <w:szCs w:val="28"/>
+                </w:rPr>
+                <m:t>2</m:t>
+              </m:r>
+            </m:sub>
+          </m:sSub>
+          <m:r>
+            <w:rPr>
+              <w:rFonts w:ascii="Cambria Math" w:hAnsi="Cambria Math"/>
+              <w:sz w:val="28"/>
+              <w:szCs w:val="28"/>
+            </w:rPr>
+            <m:t>=</m:t>
+          </m:r>
+          <m:f>
+            <m:fPr>
+              <m:ctrlPr>
+                <w:rPr>
+                  <w:rFonts w:ascii="Cambria Math" w:hAnsi="Cambria Math"/>
+                  <w:i/>
+                  <w:sz w:val="28"/>
+                  <w:szCs w:val="28"/>
+                </w:rPr>
+              </m:ctrlPr>
+            </m:fPr>
+            <m:num>
+              <m:d>
+                <m:dPr>
+                  <m:begChr m:val="|"/>
+                  <m:endChr m:val="|"/>
+                  <m:ctrlPr>
+                    <w:rPr>
+                      <w:rFonts w:ascii="Cambria Math" w:hAnsi="Cambria Math"/>
+                      <w:i/>
+                      <w:color w:val="000000"/>
+                      <w:sz w:val="28"/>
+                      <w:szCs w:val="28"/>
+                    </w:rPr>
+                  </m:ctrlPr>
+                </m:dPr>
+                <m:e>
+                  <m:r>
+                    <w:rPr>
+                      <w:rFonts w:ascii="Cambria Math" w:hAnsi="Cambria Math"/>
+                      <w:sz w:val="28"/>
+                      <w:szCs w:val="28"/>
+                    </w:rPr>
+                    <m:t>124,</m:t>
+                  </m:r>
+                  <m:r>
+                    <w:rPr>
+                      <w:rFonts w:ascii="Cambria Math" w:hAnsi="Cambria Math"/>
+                      <w:sz w:val="28"/>
+                      <w:szCs w:val="28"/>
+                    </w:rPr>
+                    <m:t>7</m:t>
+                  </m:r>
+                  <m:r>
+                    <w:rPr>
+                      <w:rFonts w:ascii="Cambria Math" w:hAnsi="Cambria Math"/>
+                      <w:sz w:val="28"/>
+                      <w:szCs w:val="28"/>
+                    </w:rPr>
+                    <m:t>0-124,749</m:t>
+                  </m:r>
+                </m:e>
+              </m:d>
+            </m:num>
+            <m:den>
+              <m:r>
+                <w:rPr>
+                  <w:rFonts w:ascii="Cambria Math" w:hAnsi="Cambria Math"/>
+                  <w:sz w:val="28"/>
+                  <w:szCs w:val="28"/>
+                </w:rPr>
+                <m:t>0,028</m:t>
+              </m:r>
+            </m:den>
+          </m:f>
+          <m:r>
+            <w:rPr>
+              <w:rFonts w:ascii="Cambria Math" w:hAnsi="Cambria Math"/>
+              <w:sz w:val="28"/>
+              <w:szCs w:val="28"/>
+            </w:rPr>
+            <m:t>=1,</m:t>
+          </m:r>
+          <m:r>
+            <w:rPr>
+              <w:rFonts w:ascii="Cambria Math" w:hAnsi="Cambria Math"/>
+              <w:sz w:val="28"/>
+              <w:szCs w:val="28"/>
+            </w:rPr>
+            <m:t>75</m:t>
+          </m:r>
+        </m:oMath>
+      </m:oMathPara>
+    </w:p>
+    <w:p>
+      <w:pPr>
+        <w:ind w:firstLine="708"/>
+        <w:rPr>
+          <w:sz w:val="28"/>
+          <w:szCs w:val="28"/>
+          <w:lang w:val="en-US"/>
+        </w:rPr>
+      </w:pPr>
+    </w:p>
+    <w:p>
+      <w:pPr>
+        <w:rPr>
+          <w:sz w:val="28"/>
+          <w:szCs w:val="28"/>
+        </w:rPr>
+      </w:pPr>
+    </w:p>
+    <w:p>
+      <w:pPr>
+        <w:rPr>
+          <w:sz w:val="28"/>
+          <w:szCs w:val="28"/>
+        </w:rPr>
+      </w:pPr>
+    </w:p>
+    <w:p>
+      <w:pPr>
+        <w:pStyle w:val="a1"/>
+      </w:pPr>
+      <w:r>
+        <w:t xml:space="preserve">Значения </w:t>
+      </w:r>
+      <w:r>
+        <w:rPr>
+          <w:lang w:val="en-US"/>
+        </w:rPr>
+        <w:object w:dxaOrig="1560" w:dyaOrig="400">
+          <v:shape id="_x0000_i1029" type="#_x0000_t75" style="width:77.25pt;height:21.75pt" o:ole="">
+            <v:imagedata r:id="rId28" o:title=""/>
+          </v:shape>
+          <o:OLEObject Type="Embed" ProgID="Equation.3" ShapeID="_x0000_i1029" DrawAspect="Content" ObjectID="_1634190650" r:id="rId29"/>
+        </w:object>
+      </w:r>
+    </w:p>
+    <w:tbl>
+      <w:tblPr>
+        <w:tblW w:w="5000" w:type="pct"/>
+        <w:tblBorders>
+          <w:top w:val="single" w:sz="4" w:space="0" w:color="auto"/>
+          <w:left w:val="single" w:sz="4" w:space="0" w:color="auto"/>
+          <w:bottom w:val="single" w:sz="4" w:space="0" w:color="auto"/>
+          <w:right w:val="single" w:sz="4" w:space="0" w:color="auto"/>
+          <w:insideH w:val="single" w:sz="4" w:space="0" w:color="auto"/>
+          <w:insideV w:val="single" w:sz="4" w:space="0" w:color="auto"/>
+        </w:tblBorders>
+        <w:tblLook w:val="00A0" w:firstRow="1" w:lastRow="0" w:firstColumn="1" w:lastColumn="0" w:noHBand="0" w:noVBand="0"/>
+      </w:tblPr>
+      <w:tblGrid>
+        <w:gridCol w:w="3071"/>
+        <w:gridCol w:w="887"/>
+        <w:gridCol w:w="885"/>
+        <w:gridCol w:w="885"/>
+        <w:gridCol w:w="1031"/>
+        <w:gridCol w:w="1031"/>
+        <w:gridCol w:w="1031"/>
+        <w:gridCol w:w="1033"/>
+      </w:tblGrid>
+      <w:tr>
+        <w:trPr>
+          <w:trHeight w:hRule="exact" w:val="474"/>
+        </w:trPr>
+        <w:tc>
+          <w:tcPr>
+            <w:tcW w:w="1559" w:type="pct"/>
+            <w:vMerge w:val="restart"/>
+            <w:vAlign w:val="center"/>
+          </w:tcPr>
+          <w:p>
+            <w:pPr>
+              <w:spacing w:after="200" w:line="276" w:lineRule="auto"/>
+              <w:ind w:firstLine="0"/>
+              <w:jc w:val="center"/>
+              <w:rPr>
+                <w:rFonts w:eastAsiaTheme="minorHAnsi"/>
+                <w:i/>
+                <w:iCs/>
+                <w:sz w:val="24"/>
+                <w:szCs w:val="28"/>
+                <w:lang w:eastAsia="en-US"/>
+              </w:rPr>
+            </w:pPr>
+            <w:r>
+              <w:rPr>
+                <w:rFonts w:eastAsiaTheme="minorHAnsi"/>
+                <w:sz w:val="24"/>
+                <w:szCs w:val="28"/>
+                <w:lang w:eastAsia="en-US"/>
+              </w:rPr>
+              <w:t>Уровень значимости q</w:t>
+            </w:r>
+          </w:p>
+        </w:tc>
+        <w:tc>
+          <w:tcPr>
+            <w:tcW w:w="3441" w:type="pct"/>
+            <w:gridSpan w:val="7"/>
+            <w:vAlign w:val="center"/>
+          </w:tcPr>
+          <w:p>
+            <w:pPr>
+              <w:spacing w:line="276" w:lineRule="auto"/>
+              <w:ind w:firstLine="0"/>
+              <w:jc w:val="center"/>
+              <w:rPr>
+                <w:rFonts w:eastAsiaTheme="minorHAnsi"/>
+                <w:sz w:val="24"/>
+                <w:szCs w:val="28"/>
+                <w:lang w:eastAsia="en-US"/>
+              </w:rPr>
+            </w:pPr>
+            <w:r>
+              <w:rPr>
+                <w:rFonts w:eastAsiaTheme="minorHAnsi"/>
+                <w:sz w:val="24"/>
+                <w:szCs w:val="28"/>
+                <w:lang w:val="uk-UA" w:eastAsia="en-US"/>
+              </w:rPr>
+              <w:t xml:space="preserve">Число </w:t>
+            </w:r>
+            <w:r>
+              <w:rPr>
+                <w:rFonts w:eastAsiaTheme="minorHAnsi"/>
+                <w:sz w:val="24"/>
+                <w:szCs w:val="28"/>
+                <w:lang w:eastAsia="en-US"/>
+              </w:rPr>
+              <w:t>измерений</w:t>
+            </w:r>
+          </w:p>
+          <w:p>
+            <w:pPr>
+              <w:spacing w:after="200" w:line="276" w:lineRule="auto"/>
+              <w:ind w:firstLine="0"/>
+              <w:jc w:val="center"/>
+              <w:rPr>
+                <w:rFonts w:eastAsiaTheme="minorHAnsi"/>
+                <w:sz w:val="24"/>
+                <w:szCs w:val="28"/>
+                <w:lang w:val="uk-UA" w:eastAsia="en-US"/>
+              </w:rPr>
+            </w:pPr>
+          </w:p>
+        </w:tc>
+      </w:tr>
+      <w:tr>
+        <w:trPr>
+          <w:trHeight w:hRule="exact" w:val="474"/>
+        </w:trPr>
+        <w:tc>
+          <w:tcPr>
+            <w:tcW w:w="1559" w:type="pct"/>
+            <w:vMerge/>
+            <w:vAlign w:val="center"/>
+          </w:tcPr>
+          <w:p>
+            <w:pPr>
+              <w:spacing w:after="200" w:line="276" w:lineRule="auto"/>
+              <w:ind w:firstLine="0"/>
+              <w:jc w:val="center"/>
+              <w:rPr>
+                <w:rFonts w:eastAsiaTheme="minorHAnsi"/>
+                <w:i/>
+                <w:iCs/>
+                <w:sz w:val="24"/>
+                <w:szCs w:val="28"/>
+                <w:lang w:eastAsia="en-US"/>
+              </w:rPr>
+            </w:pPr>
+          </w:p>
+        </w:tc>
+        <w:tc>
+          <w:tcPr>
+            <w:tcW w:w="450" w:type="pct"/>
+            <w:vAlign w:val="center"/>
+          </w:tcPr>
+          <w:p>
+            <w:pPr>
+              <w:spacing w:after="200" w:line="276" w:lineRule="auto"/>
+              <w:ind w:firstLine="0"/>
+              <w:jc w:val="center"/>
+              <w:rPr>
+                <w:rFonts w:eastAsiaTheme="minorHAnsi"/>
+                <w:sz w:val="24"/>
+                <w:szCs w:val="28"/>
+                <w:lang w:eastAsia="en-US"/>
+              </w:rPr>
+            </w:pPr>
+            <w:r>
+              <w:rPr>
+                <w:rFonts w:eastAsiaTheme="minorHAnsi"/>
+                <w:i/>
+                <w:sz w:val="24"/>
+                <w:szCs w:val="28"/>
+                <w:lang w:val="en-US" w:eastAsia="en-US"/>
+              </w:rPr>
+              <w:t>n</w:t>
+            </w:r>
+            <w:r>
+              <w:rPr>
+                <w:rFonts w:eastAsiaTheme="minorHAnsi"/>
+                <w:sz w:val="24"/>
+                <w:szCs w:val="28"/>
+                <w:lang w:val="uk-UA" w:eastAsia="en-US"/>
+              </w:rPr>
+              <w:t xml:space="preserve"> </w:t>
+            </w:r>
+            <w:r>
+              <w:rPr>
+                <w:rFonts w:eastAsiaTheme="minorHAnsi"/>
+                <w:sz w:val="24"/>
+                <w:szCs w:val="28"/>
+                <w:lang w:eastAsia="en-US"/>
+              </w:rPr>
+              <w:t>=</w:t>
+            </w:r>
+            <w:r>
+              <w:rPr>
+                <w:rFonts w:eastAsiaTheme="minorHAnsi"/>
+                <w:sz w:val="24"/>
+                <w:szCs w:val="28"/>
+                <w:lang w:val="uk-UA" w:eastAsia="en-US"/>
+              </w:rPr>
+              <w:t xml:space="preserve"> </w:t>
+            </w:r>
+            <w:r>
+              <w:rPr>
+                <w:rFonts w:eastAsiaTheme="minorHAnsi"/>
+                <w:sz w:val="24"/>
+                <w:szCs w:val="28"/>
+                <w:lang w:eastAsia="en-US"/>
+              </w:rPr>
+              <w:t>4</w:t>
+            </w:r>
+          </w:p>
+        </w:tc>
+        <w:tc>
+          <w:tcPr>
+            <w:tcW w:w="449" w:type="pct"/>
+            <w:vAlign w:val="center"/>
+          </w:tcPr>
+          <w:p>
+            <w:pPr>
+              <w:spacing w:after="200" w:line="276" w:lineRule="auto"/>
+              <w:ind w:hanging="2"/>
+              <w:jc w:val="center"/>
+              <w:rPr>
+                <w:rFonts w:eastAsiaTheme="minorHAnsi"/>
+                <w:i/>
+                <w:iCs/>
+                <w:sz w:val="24"/>
+                <w:szCs w:val="28"/>
+                <w:lang w:eastAsia="en-US"/>
+              </w:rPr>
+            </w:pPr>
+            <w:r>
+              <w:rPr>
+                <w:rFonts w:eastAsiaTheme="minorHAnsi"/>
+                <w:i/>
+                <w:sz w:val="24"/>
+                <w:szCs w:val="28"/>
+                <w:lang w:val="en-US" w:eastAsia="en-US"/>
+              </w:rPr>
+              <w:t>n</w:t>
+            </w:r>
+            <w:r>
+              <w:rPr>
+                <w:rFonts w:eastAsiaTheme="minorHAnsi"/>
+                <w:sz w:val="24"/>
+                <w:szCs w:val="28"/>
+                <w:lang w:val="uk-UA" w:eastAsia="en-US"/>
+              </w:rPr>
+              <w:t xml:space="preserve"> </w:t>
+            </w:r>
+            <w:r>
+              <w:rPr>
+                <w:rFonts w:eastAsiaTheme="minorHAnsi"/>
+                <w:sz w:val="24"/>
+                <w:szCs w:val="28"/>
+                <w:lang w:eastAsia="en-US"/>
+              </w:rPr>
+              <w:t>=</w:t>
+            </w:r>
+            <w:r>
+              <w:rPr>
+                <w:rFonts w:eastAsiaTheme="minorHAnsi"/>
+                <w:sz w:val="24"/>
+                <w:szCs w:val="28"/>
+                <w:lang w:val="uk-UA" w:eastAsia="en-US"/>
+              </w:rPr>
+              <w:t xml:space="preserve"> </w:t>
+            </w:r>
+            <w:r>
+              <w:rPr>
+                <w:rFonts w:eastAsiaTheme="minorHAnsi"/>
+                <w:sz w:val="24"/>
+                <w:szCs w:val="28"/>
+                <w:lang w:eastAsia="en-US"/>
+              </w:rPr>
+              <w:t>6</w:t>
+            </w:r>
+          </w:p>
+        </w:tc>
+        <w:tc>
+          <w:tcPr>
+            <w:tcW w:w="449" w:type="pct"/>
+            <w:vAlign w:val="center"/>
+          </w:tcPr>
+          <w:p>
+            <w:pPr>
+              <w:spacing w:after="200" w:line="276" w:lineRule="auto"/>
+              <w:ind w:hanging="2"/>
+              <w:jc w:val="center"/>
+              <w:rPr>
+                <w:rFonts w:eastAsiaTheme="minorHAnsi"/>
+                <w:sz w:val="24"/>
+                <w:szCs w:val="28"/>
+                <w:lang w:eastAsia="en-US"/>
+              </w:rPr>
+            </w:pPr>
+            <w:r>
+              <w:rPr>
+                <w:rFonts w:eastAsiaTheme="minorHAnsi"/>
+                <w:i/>
+                <w:sz w:val="24"/>
+                <w:szCs w:val="28"/>
+                <w:lang w:val="en-US" w:eastAsia="en-US"/>
+              </w:rPr>
+              <w:t>n</w:t>
+            </w:r>
+            <w:r>
+              <w:rPr>
+                <w:rFonts w:eastAsiaTheme="minorHAnsi"/>
+                <w:sz w:val="24"/>
+                <w:szCs w:val="28"/>
+                <w:lang w:val="uk-UA" w:eastAsia="en-US"/>
+              </w:rPr>
+              <w:t xml:space="preserve"> </w:t>
+            </w:r>
+            <w:r>
+              <w:rPr>
+                <w:rFonts w:eastAsiaTheme="minorHAnsi"/>
+                <w:sz w:val="24"/>
+                <w:szCs w:val="28"/>
+                <w:lang w:eastAsia="en-US"/>
+              </w:rPr>
+              <w:t>=</w:t>
+            </w:r>
+            <w:r>
+              <w:rPr>
+                <w:rFonts w:eastAsiaTheme="minorHAnsi"/>
+                <w:sz w:val="24"/>
+                <w:szCs w:val="28"/>
+                <w:lang w:val="uk-UA" w:eastAsia="en-US"/>
+              </w:rPr>
+              <w:t xml:space="preserve"> </w:t>
+            </w:r>
+            <w:r>
+              <w:rPr>
+                <w:rFonts w:eastAsiaTheme="minorHAnsi"/>
+                <w:sz w:val="24"/>
+                <w:szCs w:val="28"/>
+                <w:lang w:eastAsia="en-US"/>
+              </w:rPr>
+              <w:t>8</w:t>
+            </w:r>
+          </w:p>
+        </w:tc>
+        <w:tc>
+          <w:tcPr>
+            <w:tcW w:w="523" w:type="pct"/>
+            <w:vAlign w:val="center"/>
+          </w:tcPr>
+          <w:p>
+            <w:pPr>
+              <w:spacing w:after="200" w:line="276" w:lineRule="auto"/>
+              <w:ind w:hanging="2"/>
+              <w:jc w:val="center"/>
+              <w:rPr>
+                <w:rFonts w:eastAsiaTheme="minorHAnsi"/>
+                <w:sz w:val="24"/>
+                <w:szCs w:val="28"/>
+                <w:lang w:eastAsia="en-US"/>
+              </w:rPr>
+            </w:pPr>
+            <w:r>
+              <w:rPr>
+                <w:rFonts w:eastAsiaTheme="minorHAnsi"/>
+                <w:i/>
+                <w:sz w:val="24"/>
+                <w:szCs w:val="28"/>
+                <w:lang w:val="en-US" w:eastAsia="en-US"/>
+              </w:rPr>
+              <w:t>n</w:t>
+            </w:r>
+            <w:r>
+              <w:rPr>
+                <w:rFonts w:eastAsiaTheme="minorHAnsi"/>
+                <w:sz w:val="24"/>
+                <w:szCs w:val="28"/>
+                <w:lang w:val="uk-UA" w:eastAsia="en-US"/>
+              </w:rPr>
+              <w:t xml:space="preserve"> </w:t>
+            </w:r>
+            <w:r>
+              <w:rPr>
+                <w:rFonts w:eastAsiaTheme="minorHAnsi"/>
+                <w:sz w:val="24"/>
+                <w:szCs w:val="28"/>
+                <w:lang w:eastAsia="en-US"/>
+              </w:rPr>
+              <w:t>=</w:t>
+            </w:r>
+            <w:r>
+              <w:rPr>
+                <w:rFonts w:eastAsiaTheme="minorHAnsi"/>
+                <w:sz w:val="24"/>
+                <w:szCs w:val="28"/>
+                <w:lang w:val="uk-UA" w:eastAsia="en-US"/>
+              </w:rPr>
+              <w:t xml:space="preserve"> </w:t>
+            </w:r>
+            <w:r>
+              <w:rPr>
+                <w:rFonts w:eastAsiaTheme="minorHAnsi"/>
+                <w:sz w:val="24"/>
+                <w:szCs w:val="28"/>
+                <w:lang w:eastAsia="en-US"/>
+              </w:rPr>
+              <w:t>10</w:t>
+            </w:r>
+          </w:p>
+        </w:tc>
+        <w:tc>
+          <w:tcPr>
+            <w:tcW w:w="523" w:type="pct"/>
+            <w:shd w:val="clear" w:color="auto" w:fill="F2F2F2" w:themeFill="background1" w:themeFillShade="F2"/>
+            <w:vAlign w:val="center"/>
+          </w:tcPr>
+          <w:p>
+            <w:pPr>
+              <w:spacing w:after="200" w:line="276" w:lineRule="auto"/>
+              <w:ind w:hanging="2"/>
+              <w:jc w:val="center"/>
+              <w:rPr>
+                <w:rFonts w:eastAsiaTheme="minorHAnsi"/>
+                <w:sz w:val="24"/>
+                <w:szCs w:val="28"/>
+                <w:lang w:eastAsia="en-US"/>
+              </w:rPr>
+            </w:pPr>
+            <w:r>
+              <w:rPr>
+                <w:rFonts w:eastAsiaTheme="minorHAnsi"/>
+                <w:i/>
+                <w:sz w:val="24"/>
+                <w:szCs w:val="28"/>
+                <w:lang w:val="en-US" w:eastAsia="en-US"/>
+              </w:rPr>
+              <w:t>n</w:t>
+            </w:r>
+            <w:r>
+              <w:rPr>
+                <w:rFonts w:eastAsiaTheme="minorHAnsi"/>
+                <w:i/>
+                <w:sz w:val="24"/>
+                <w:szCs w:val="28"/>
+                <w:lang w:val="uk-UA" w:eastAsia="en-US"/>
+              </w:rPr>
+              <w:t xml:space="preserve"> </w:t>
+            </w:r>
+            <w:r>
+              <w:rPr>
+                <w:rFonts w:eastAsiaTheme="minorHAnsi"/>
+                <w:sz w:val="24"/>
+                <w:szCs w:val="28"/>
+                <w:lang w:eastAsia="en-US"/>
+              </w:rPr>
+              <w:t>=</w:t>
+            </w:r>
+            <w:r>
+              <w:rPr>
+                <w:rFonts w:eastAsiaTheme="minorHAnsi"/>
+                <w:sz w:val="24"/>
+                <w:szCs w:val="28"/>
+                <w:lang w:val="uk-UA" w:eastAsia="en-US"/>
+              </w:rPr>
+              <w:t xml:space="preserve"> </w:t>
+            </w:r>
+            <w:r>
+              <w:rPr>
+                <w:rFonts w:eastAsiaTheme="minorHAnsi"/>
+                <w:sz w:val="24"/>
+                <w:szCs w:val="28"/>
+                <w:lang w:eastAsia="en-US"/>
+              </w:rPr>
+              <w:t>12</w:t>
+            </w:r>
+          </w:p>
+        </w:tc>
+        <w:tc>
+          <w:tcPr>
+            <w:tcW w:w="523" w:type="pct"/>
+            <w:vAlign w:val="center"/>
+          </w:tcPr>
+          <w:p>
+            <w:pPr>
+              <w:spacing w:after="200" w:line="276" w:lineRule="auto"/>
+              <w:ind w:hanging="2"/>
+              <w:jc w:val="center"/>
+              <w:rPr>
+                <w:rFonts w:eastAsiaTheme="minorHAnsi"/>
+                <w:sz w:val="24"/>
+                <w:szCs w:val="28"/>
+                <w:lang w:eastAsia="en-US"/>
+              </w:rPr>
+            </w:pPr>
+            <w:r>
+              <w:rPr>
+                <w:rFonts w:eastAsiaTheme="minorHAnsi"/>
+                <w:i/>
+                <w:sz w:val="24"/>
+                <w:szCs w:val="28"/>
+                <w:lang w:val="en-US" w:eastAsia="en-US"/>
+              </w:rPr>
+              <w:t>n</w:t>
+            </w:r>
+            <w:r>
+              <w:rPr>
+                <w:rFonts w:eastAsiaTheme="minorHAnsi"/>
+                <w:i/>
+                <w:sz w:val="24"/>
+                <w:szCs w:val="28"/>
+                <w:lang w:val="uk-UA" w:eastAsia="en-US"/>
+              </w:rPr>
+              <w:t xml:space="preserve"> </w:t>
+            </w:r>
+            <w:r>
+              <w:rPr>
+                <w:rFonts w:eastAsiaTheme="minorHAnsi"/>
+                <w:sz w:val="24"/>
+                <w:szCs w:val="28"/>
+                <w:lang w:eastAsia="en-US"/>
+              </w:rPr>
+              <w:t>=</w:t>
+            </w:r>
+            <w:r>
+              <w:rPr>
+                <w:rFonts w:eastAsiaTheme="minorHAnsi"/>
+                <w:sz w:val="24"/>
+                <w:szCs w:val="28"/>
+                <w:lang w:val="uk-UA" w:eastAsia="en-US"/>
+              </w:rPr>
+              <w:t xml:space="preserve"> </w:t>
+            </w:r>
+            <w:r>
+              <w:rPr>
+                <w:rFonts w:eastAsiaTheme="minorHAnsi"/>
+                <w:sz w:val="24"/>
+                <w:szCs w:val="28"/>
+                <w:lang w:eastAsia="en-US"/>
+              </w:rPr>
+              <w:t>14</w:t>
+            </w:r>
+          </w:p>
+        </w:tc>
+        <w:tc>
+          <w:tcPr>
+            <w:tcW w:w="523" w:type="pct"/>
+            <w:vAlign w:val="center"/>
+          </w:tcPr>
+          <w:p>
+            <w:pPr>
+              <w:spacing w:after="200" w:line="276" w:lineRule="auto"/>
+              <w:ind w:hanging="2"/>
+              <w:jc w:val="center"/>
+              <w:rPr>
+                <w:rFonts w:eastAsiaTheme="minorHAnsi"/>
+                <w:sz w:val="24"/>
+                <w:szCs w:val="28"/>
+                <w:lang w:eastAsia="en-US"/>
+              </w:rPr>
+            </w:pPr>
+            <w:r>
+              <w:rPr>
+                <w:rFonts w:eastAsiaTheme="minorHAnsi"/>
+                <w:i/>
+                <w:sz w:val="24"/>
+                <w:szCs w:val="28"/>
+                <w:lang w:val="en-US" w:eastAsia="en-US"/>
+              </w:rPr>
+              <w:t>n</w:t>
+            </w:r>
+            <w:r>
+              <w:rPr>
+                <w:rFonts w:eastAsiaTheme="minorHAnsi"/>
+                <w:i/>
+                <w:sz w:val="24"/>
+                <w:szCs w:val="28"/>
+                <w:lang w:val="uk-UA" w:eastAsia="en-US"/>
+              </w:rPr>
+              <w:t xml:space="preserve"> </w:t>
+            </w:r>
+            <w:r>
+              <w:rPr>
+                <w:rFonts w:eastAsiaTheme="minorHAnsi"/>
+                <w:sz w:val="24"/>
+                <w:szCs w:val="28"/>
+                <w:lang w:eastAsia="en-US"/>
+              </w:rPr>
+              <w:t>=</w:t>
+            </w:r>
+            <w:r>
+              <w:rPr>
+                <w:rFonts w:eastAsiaTheme="minorHAnsi"/>
+                <w:sz w:val="24"/>
+                <w:szCs w:val="28"/>
+                <w:lang w:val="uk-UA" w:eastAsia="en-US"/>
+              </w:rPr>
+              <w:t xml:space="preserve"> </w:t>
+            </w:r>
+            <w:r>
+              <w:rPr>
+                <w:rFonts w:eastAsiaTheme="minorHAnsi"/>
+                <w:sz w:val="24"/>
+                <w:szCs w:val="28"/>
+                <w:lang w:eastAsia="en-US"/>
+              </w:rPr>
+              <w:t>16</w:t>
+            </w:r>
+          </w:p>
+        </w:tc>
+      </w:tr>
+      <w:tr>
+        <w:trPr>
+          <w:trHeight w:hRule="exact" w:val="474"/>
+        </w:trPr>
+        <w:tc>
+          <w:tcPr>
+            <w:tcW w:w="1559" w:type="pct"/>
+            <w:vAlign w:val="center"/>
+          </w:tcPr>
+          <w:p>
+            <w:pPr>
+              <w:tabs>
+                <w:tab w:val="left" w:pos="1843"/>
+                <w:tab w:val="left" w:pos="4035"/>
+                <w:tab w:val="left" w:pos="4248"/>
+                <w:tab w:val="left" w:pos="4956"/>
+                <w:tab w:val="left" w:pos="5664"/>
+                <w:tab w:val="left" w:pos="6372"/>
+                <w:tab w:val="left" w:pos="7080"/>
+                <w:tab w:val="left" w:pos="7788"/>
+                <w:tab w:val="left" w:pos="8496"/>
+                <w:tab w:val="left" w:pos="9204"/>
+              </w:tabs>
+              <w:spacing w:after="200" w:line="276" w:lineRule="auto"/>
+              <w:ind w:firstLine="0"/>
+              <w:jc w:val="center"/>
+              <w:rPr>
+                <w:rFonts w:eastAsiaTheme="minorHAnsi"/>
+                <w:sz w:val="24"/>
+                <w:szCs w:val="28"/>
+                <w:lang w:eastAsia="en-US"/>
+              </w:rPr>
+            </w:pPr>
+            <w:r>
+              <w:rPr>
+                <w:rFonts w:eastAsiaTheme="minorHAnsi"/>
+                <w:sz w:val="24"/>
+                <w:szCs w:val="28"/>
+                <w:lang w:eastAsia="en-US"/>
+              </w:rPr>
+              <w:t>0,01</w:t>
+            </w:r>
+          </w:p>
+        </w:tc>
+        <w:tc>
+          <w:tcPr>
+            <w:tcW w:w="450" w:type="pct"/>
+            <w:vAlign w:val="center"/>
+          </w:tcPr>
+          <w:p>
+            <w:pPr>
+              <w:tabs>
+                <w:tab w:val="left" w:pos="1843"/>
+                <w:tab w:val="left" w:pos="4035"/>
+                <w:tab w:val="left" w:pos="4248"/>
+                <w:tab w:val="left" w:pos="4956"/>
+                <w:tab w:val="left" w:pos="5664"/>
+                <w:tab w:val="left" w:pos="6372"/>
+                <w:tab w:val="left" w:pos="7080"/>
+                <w:tab w:val="left" w:pos="7788"/>
+                <w:tab w:val="left" w:pos="8496"/>
+                <w:tab w:val="left" w:pos="9204"/>
+              </w:tabs>
+              <w:spacing w:after="200" w:line="276" w:lineRule="auto"/>
+              <w:ind w:firstLine="0"/>
+              <w:jc w:val="center"/>
+              <w:rPr>
+                <w:rFonts w:eastAsiaTheme="minorHAnsi"/>
+                <w:sz w:val="24"/>
+                <w:szCs w:val="28"/>
+                <w:lang w:eastAsia="en-US"/>
+              </w:rPr>
+            </w:pPr>
+            <w:r>
+              <w:rPr>
+                <w:rFonts w:eastAsiaTheme="minorHAnsi"/>
+                <w:sz w:val="24"/>
+                <w:szCs w:val="28"/>
+                <w:lang w:eastAsia="en-US"/>
+              </w:rPr>
+              <w:t>1,73</w:t>
+            </w:r>
+          </w:p>
+        </w:tc>
+        <w:tc>
+          <w:tcPr>
+            <w:tcW w:w="449" w:type="pct"/>
+            <w:vAlign w:val="center"/>
+          </w:tcPr>
+          <w:p>
+            <w:pPr>
+              <w:tabs>
+                <w:tab w:val="left" w:pos="1843"/>
+                <w:tab w:val="left" w:pos="4035"/>
+                <w:tab w:val="left" w:pos="4248"/>
+                <w:tab w:val="left" w:pos="4956"/>
+                <w:tab w:val="left" w:pos="5664"/>
+                <w:tab w:val="left" w:pos="6372"/>
+                <w:tab w:val="left" w:pos="7080"/>
+                <w:tab w:val="left" w:pos="7788"/>
+                <w:tab w:val="left" w:pos="8496"/>
+                <w:tab w:val="left" w:pos="9204"/>
+              </w:tabs>
+              <w:spacing w:after="200" w:line="276" w:lineRule="auto"/>
+              <w:ind w:firstLine="0"/>
+              <w:jc w:val="center"/>
+              <w:rPr>
+                <w:rFonts w:eastAsiaTheme="minorHAnsi"/>
+                <w:sz w:val="24"/>
+                <w:szCs w:val="28"/>
+                <w:lang w:eastAsia="en-US"/>
+              </w:rPr>
+            </w:pPr>
+            <w:r>
+              <w:rPr>
+                <w:rFonts w:eastAsiaTheme="minorHAnsi"/>
+                <w:sz w:val="24"/>
+                <w:szCs w:val="28"/>
+                <w:lang w:eastAsia="en-US"/>
+              </w:rPr>
+              <w:t>2,16</w:t>
+            </w:r>
+          </w:p>
+        </w:tc>
+        <w:tc>
+          <w:tcPr>
+            <w:tcW w:w="449" w:type="pct"/>
+            <w:vAlign w:val="center"/>
+          </w:tcPr>
+          <w:p>
+            <w:pPr>
+              <w:tabs>
+                <w:tab w:val="left" w:pos="1843"/>
+                <w:tab w:val="left" w:pos="4035"/>
+                <w:tab w:val="left" w:pos="4248"/>
+                <w:tab w:val="left" w:pos="4956"/>
+                <w:tab w:val="left" w:pos="5664"/>
+                <w:tab w:val="left" w:pos="6372"/>
+                <w:tab w:val="left" w:pos="7080"/>
+                <w:tab w:val="left" w:pos="7788"/>
+                <w:tab w:val="left" w:pos="8496"/>
+                <w:tab w:val="left" w:pos="9204"/>
+              </w:tabs>
+              <w:spacing w:after="200" w:line="276" w:lineRule="auto"/>
+              <w:ind w:firstLine="0"/>
+              <w:jc w:val="center"/>
+              <w:rPr>
+                <w:rFonts w:eastAsiaTheme="minorHAnsi"/>
+                <w:sz w:val="24"/>
+                <w:szCs w:val="28"/>
+                <w:lang w:eastAsia="en-US"/>
+              </w:rPr>
+            </w:pPr>
+            <w:r>
+              <w:rPr>
+                <w:rFonts w:eastAsiaTheme="minorHAnsi"/>
+                <w:sz w:val="24"/>
+                <w:szCs w:val="28"/>
+                <w:lang w:eastAsia="en-US"/>
+              </w:rPr>
+              <w:t>2,43</w:t>
+            </w:r>
+          </w:p>
+        </w:tc>
+        <w:tc>
+          <w:tcPr>
+            <w:tcW w:w="523" w:type="pct"/>
+            <w:vAlign w:val="center"/>
+          </w:tcPr>
+          <w:p>
+            <w:pPr>
+              <w:tabs>
+                <w:tab w:val="left" w:pos="1843"/>
+                <w:tab w:val="left" w:pos="4035"/>
+                <w:tab w:val="left" w:pos="4248"/>
+                <w:tab w:val="left" w:pos="4956"/>
+                <w:tab w:val="left" w:pos="5664"/>
+                <w:tab w:val="left" w:pos="6372"/>
+                <w:tab w:val="left" w:pos="7080"/>
+                <w:tab w:val="left" w:pos="7788"/>
+                <w:tab w:val="left" w:pos="8496"/>
+                <w:tab w:val="left" w:pos="9204"/>
+              </w:tabs>
+              <w:spacing w:after="200" w:line="276" w:lineRule="auto"/>
+              <w:ind w:firstLine="0"/>
+              <w:jc w:val="center"/>
+              <w:rPr>
+                <w:rFonts w:eastAsiaTheme="minorHAnsi"/>
+                <w:sz w:val="24"/>
+                <w:szCs w:val="28"/>
+                <w:lang w:eastAsia="en-US"/>
+              </w:rPr>
+            </w:pPr>
+            <w:r>
+              <w:rPr>
+                <w:rFonts w:eastAsiaTheme="minorHAnsi"/>
+                <w:sz w:val="24"/>
+                <w:szCs w:val="28"/>
+                <w:lang w:eastAsia="en-US"/>
+              </w:rPr>
+              <w:t>2,62</w:t>
+            </w:r>
+          </w:p>
+        </w:tc>
+        <w:tc>
+          <w:tcPr>
+            <w:tcW w:w="523" w:type="pct"/>
+            <w:shd w:val="clear" w:color="auto" w:fill="F2F2F2" w:themeFill="background1" w:themeFillShade="F2"/>
+            <w:vAlign w:val="center"/>
+          </w:tcPr>
+          <w:p>
+            <w:pPr>
+              <w:tabs>
+                <w:tab w:val="left" w:pos="1843"/>
+                <w:tab w:val="left" w:pos="4035"/>
+                <w:tab w:val="left" w:pos="4248"/>
+                <w:tab w:val="left" w:pos="4956"/>
+                <w:tab w:val="left" w:pos="5664"/>
+                <w:tab w:val="left" w:pos="6372"/>
+                <w:tab w:val="left" w:pos="7080"/>
+                <w:tab w:val="left" w:pos="7788"/>
+                <w:tab w:val="left" w:pos="8496"/>
+                <w:tab w:val="left" w:pos="9204"/>
+              </w:tabs>
+              <w:spacing w:after="200" w:line="276" w:lineRule="auto"/>
+              <w:ind w:firstLine="0"/>
+              <w:jc w:val="center"/>
+              <w:rPr>
+                <w:rFonts w:eastAsiaTheme="minorHAnsi"/>
+                <w:sz w:val="24"/>
+                <w:szCs w:val="28"/>
+                <w:lang w:eastAsia="en-US"/>
+              </w:rPr>
+            </w:pPr>
+            <w:r>
+              <w:rPr>
+                <w:rFonts w:eastAsiaTheme="minorHAnsi"/>
+                <w:sz w:val="24"/>
+                <w:szCs w:val="28"/>
+                <w:lang w:eastAsia="en-US"/>
+              </w:rPr>
+              <w:t>2,75</w:t>
+            </w:r>
+          </w:p>
+        </w:tc>
+        <w:tc>
+          <w:tcPr>
+            <w:tcW w:w="523" w:type="pct"/>
+            <w:vAlign w:val="center"/>
+          </w:tcPr>
+          <w:p>
+            <w:pPr>
+              <w:tabs>
+                <w:tab w:val="left" w:pos="1843"/>
+                <w:tab w:val="left" w:pos="4035"/>
+                <w:tab w:val="left" w:pos="4248"/>
+                <w:tab w:val="left" w:pos="4956"/>
+                <w:tab w:val="left" w:pos="5664"/>
+                <w:tab w:val="left" w:pos="6372"/>
+                <w:tab w:val="left" w:pos="7080"/>
+                <w:tab w:val="left" w:pos="7788"/>
+                <w:tab w:val="left" w:pos="8496"/>
+                <w:tab w:val="left" w:pos="9204"/>
+              </w:tabs>
+              <w:spacing w:after="200" w:line="276" w:lineRule="auto"/>
+              <w:ind w:firstLine="0"/>
+              <w:jc w:val="center"/>
+              <w:rPr>
+                <w:rFonts w:eastAsiaTheme="minorHAnsi"/>
+                <w:sz w:val="24"/>
+                <w:szCs w:val="28"/>
+                <w:lang w:eastAsia="en-US"/>
+              </w:rPr>
+            </w:pPr>
+            <w:r>
+              <w:rPr>
+                <w:rFonts w:eastAsiaTheme="minorHAnsi"/>
+                <w:sz w:val="24"/>
+                <w:szCs w:val="28"/>
+                <w:lang w:eastAsia="en-US"/>
+              </w:rPr>
+              <w:t>2,90</w:t>
+            </w:r>
+          </w:p>
+        </w:tc>
+        <w:tc>
+          <w:tcPr>
+            <w:tcW w:w="523" w:type="pct"/>
+            <w:vAlign w:val="center"/>
+          </w:tcPr>
+          <w:p>
+            <w:pPr>
+              <w:tabs>
+                <w:tab w:val="left" w:pos="1843"/>
+                <w:tab w:val="left" w:pos="4035"/>
+                <w:tab w:val="left" w:pos="4248"/>
+                <w:tab w:val="left" w:pos="4956"/>
+                <w:tab w:val="left" w:pos="5664"/>
+                <w:tab w:val="left" w:pos="6372"/>
+                <w:tab w:val="left" w:pos="7080"/>
+                <w:tab w:val="left" w:pos="7788"/>
+                <w:tab w:val="left" w:pos="8496"/>
+                <w:tab w:val="left" w:pos="9204"/>
+              </w:tabs>
+              <w:spacing w:after="200" w:line="276" w:lineRule="auto"/>
+              <w:ind w:firstLine="0"/>
+              <w:jc w:val="center"/>
+              <w:rPr>
+                <w:rFonts w:eastAsiaTheme="minorHAnsi"/>
+                <w:sz w:val="24"/>
+                <w:szCs w:val="28"/>
+                <w:lang w:eastAsia="en-US"/>
+              </w:rPr>
+            </w:pPr>
+            <w:r>
+              <w:rPr>
+                <w:rFonts w:eastAsiaTheme="minorHAnsi"/>
+                <w:sz w:val="24"/>
+                <w:szCs w:val="28"/>
+                <w:lang w:eastAsia="en-US"/>
+              </w:rPr>
+              <w:t>3,08</w:t>
+            </w:r>
+          </w:p>
+        </w:tc>
+      </w:tr>
+      <w:tr>
+        <w:trPr>
+          <w:trHeight w:hRule="exact" w:val="474"/>
+        </w:trPr>
+        <w:tc>
+          <w:tcPr>
+            <w:tcW w:w="1559" w:type="pct"/>
+            <w:vAlign w:val="center"/>
+          </w:tcPr>
+          <w:p>
+            <w:pPr>
+              <w:tabs>
+                <w:tab w:val="left" w:pos="1843"/>
+                <w:tab w:val="left" w:pos="4035"/>
+                <w:tab w:val="left" w:pos="4248"/>
+                <w:tab w:val="left" w:pos="4956"/>
+                <w:tab w:val="left" w:pos="5664"/>
+                <w:tab w:val="left" w:pos="6372"/>
+                <w:tab w:val="left" w:pos="7080"/>
+                <w:tab w:val="left" w:pos="7788"/>
+                <w:tab w:val="left" w:pos="8496"/>
+                <w:tab w:val="left" w:pos="9204"/>
+              </w:tabs>
+              <w:spacing w:after="200" w:line="276" w:lineRule="auto"/>
+              <w:ind w:firstLine="0"/>
+              <w:jc w:val="center"/>
+              <w:rPr>
+                <w:rFonts w:eastAsiaTheme="minorHAnsi"/>
+                <w:sz w:val="24"/>
+                <w:szCs w:val="28"/>
+                <w:lang w:eastAsia="en-US"/>
+              </w:rPr>
+            </w:pPr>
+            <w:r>
+              <w:rPr>
+                <w:rFonts w:eastAsiaTheme="minorHAnsi"/>
+                <w:sz w:val="24"/>
+                <w:szCs w:val="28"/>
+                <w:lang w:eastAsia="en-US"/>
+              </w:rPr>
+              <w:t>0,02</w:t>
+            </w:r>
+          </w:p>
+        </w:tc>
+        <w:tc>
+          <w:tcPr>
+            <w:tcW w:w="450" w:type="pct"/>
+            <w:vAlign w:val="center"/>
+          </w:tcPr>
+          <w:p>
+            <w:pPr>
+              <w:tabs>
+                <w:tab w:val="left" w:pos="1843"/>
+                <w:tab w:val="left" w:pos="4035"/>
+                <w:tab w:val="left" w:pos="4248"/>
+                <w:tab w:val="left" w:pos="4956"/>
+                <w:tab w:val="left" w:pos="5664"/>
+                <w:tab w:val="left" w:pos="6372"/>
+                <w:tab w:val="left" w:pos="7080"/>
+                <w:tab w:val="left" w:pos="7788"/>
+                <w:tab w:val="left" w:pos="8496"/>
+                <w:tab w:val="left" w:pos="9204"/>
+              </w:tabs>
+              <w:spacing w:after="200" w:line="276" w:lineRule="auto"/>
+              <w:ind w:firstLine="0"/>
+              <w:jc w:val="center"/>
+              <w:rPr>
+                <w:rFonts w:eastAsiaTheme="minorHAnsi"/>
+                <w:sz w:val="24"/>
+                <w:szCs w:val="28"/>
+                <w:lang w:eastAsia="en-US"/>
+              </w:rPr>
+            </w:pPr>
+            <w:r>
+              <w:rPr>
+                <w:rFonts w:eastAsiaTheme="minorHAnsi"/>
+                <w:sz w:val="24"/>
+                <w:szCs w:val="28"/>
+                <w:lang w:eastAsia="en-US"/>
+              </w:rPr>
+              <w:t>1,72</w:t>
+            </w:r>
+          </w:p>
+        </w:tc>
+        <w:tc>
+          <w:tcPr>
+            <w:tcW w:w="449" w:type="pct"/>
+            <w:vAlign w:val="center"/>
+          </w:tcPr>
+          <w:p>
+            <w:pPr>
+              <w:tabs>
+                <w:tab w:val="left" w:pos="1843"/>
+                <w:tab w:val="left" w:pos="4035"/>
+                <w:tab w:val="left" w:pos="4248"/>
+                <w:tab w:val="left" w:pos="4956"/>
+                <w:tab w:val="left" w:pos="5664"/>
+                <w:tab w:val="left" w:pos="6372"/>
+                <w:tab w:val="left" w:pos="7080"/>
+                <w:tab w:val="left" w:pos="7788"/>
+                <w:tab w:val="left" w:pos="8496"/>
+                <w:tab w:val="left" w:pos="9204"/>
+              </w:tabs>
+              <w:spacing w:after="200" w:line="276" w:lineRule="auto"/>
+              <w:ind w:firstLine="0"/>
+              <w:jc w:val="center"/>
+              <w:rPr>
+                <w:rFonts w:eastAsiaTheme="minorHAnsi"/>
+                <w:sz w:val="24"/>
+                <w:szCs w:val="28"/>
+                <w:lang w:eastAsia="en-US"/>
+              </w:rPr>
+            </w:pPr>
+            <w:r>
+              <w:rPr>
+                <w:rFonts w:eastAsiaTheme="minorHAnsi"/>
+                <w:sz w:val="24"/>
+                <w:szCs w:val="28"/>
+                <w:lang w:eastAsia="en-US"/>
+              </w:rPr>
+              <w:t>2,13</w:t>
+            </w:r>
+          </w:p>
+        </w:tc>
+        <w:tc>
+          <w:tcPr>
+            <w:tcW w:w="449" w:type="pct"/>
+            <w:vAlign w:val="center"/>
+          </w:tcPr>
+          <w:p>
+            <w:pPr>
+              <w:tabs>
+                <w:tab w:val="left" w:pos="1843"/>
+                <w:tab w:val="left" w:pos="4035"/>
+                <w:tab w:val="left" w:pos="4248"/>
+                <w:tab w:val="left" w:pos="4956"/>
+                <w:tab w:val="left" w:pos="5664"/>
+                <w:tab w:val="left" w:pos="6372"/>
+                <w:tab w:val="left" w:pos="7080"/>
+                <w:tab w:val="left" w:pos="7788"/>
+                <w:tab w:val="left" w:pos="8496"/>
+                <w:tab w:val="left" w:pos="9204"/>
+              </w:tabs>
+              <w:spacing w:after="200" w:line="276" w:lineRule="auto"/>
+              <w:ind w:firstLine="0"/>
+              <w:jc w:val="center"/>
+              <w:rPr>
+                <w:rFonts w:eastAsiaTheme="minorHAnsi"/>
+                <w:sz w:val="24"/>
+                <w:szCs w:val="28"/>
+                <w:lang w:eastAsia="en-US"/>
+              </w:rPr>
+            </w:pPr>
+            <w:r>
+              <w:rPr>
+                <w:rFonts w:eastAsiaTheme="minorHAnsi"/>
+                <w:sz w:val="24"/>
+                <w:szCs w:val="28"/>
+                <w:lang w:eastAsia="en-US"/>
+              </w:rPr>
+              <w:t>2,37</w:t>
+            </w:r>
+          </w:p>
+        </w:tc>
+        <w:tc>
+          <w:tcPr>
+            <w:tcW w:w="523" w:type="pct"/>
+            <w:vAlign w:val="center"/>
+          </w:tcPr>
+          <w:p>
+            <w:pPr>
+              <w:tabs>
+                <w:tab w:val="left" w:pos="1843"/>
+                <w:tab w:val="left" w:pos="4035"/>
+                <w:tab w:val="left" w:pos="4248"/>
+                <w:tab w:val="left" w:pos="4956"/>
+                <w:tab w:val="left" w:pos="5664"/>
+                <w:tab w:val="left" w:pos="6372"/>
+                <w:tab w:val="left" w:pos="7080"/>
+                <w:tab w:val="left" w:pos="7788"/>
+                <w:tab w:val="left" w:pos="8496"/>
+                <w:tab w:val="left" w:pos="9204"/>
+              </w:tabs>
+              <w:spacing w:after="200" w:line="276" w:lineRule="auto"/>
+              <w:ind w:firstLine="0"/>
+              <w:jc w:val="center"/>
+              <w:rPr>
+                <w:rFonts w:eastAsiaTheme="minorHAnsi"/>
+                <w:sz w:val="24"/>
+                <w:szCs w:val="28"/>
+                <w:lang w:eastAsia="en-US"/>
+              </w:rPr>
+            </w:pPr>
+            <w:r>
+              <w:rPr>
+                <w:rFonts w:eastAsiaTheme="minorHAnsi"/>
+                <w:sz w:val="24"/>
+                <w:szCs w:val="28"/>
+                <w:lang w:eastAsia="en-US"/>
+              </w:rPr>
+              <w:t>2,54</w:t>
+            </w:r>
+          </w:p>
+        </w:tc>
+        <w:tc>
+          <w:tcPr>
+            <w:tcW w:w="523" w:type="pct"/>
+            <w:shd w:val="clear" w:color="auto" w:fill="F2F2F2" w:themeFill="background1" w:themeFillShade="F2"/>
+            <w:vAlign w:val="center"/>
+          </w:tcPr>
+          <w:p>
+            <w:pPr>
+              <w:tabs>
+                <w:tab w:val="left" w:pos="1843"/>
+                <w:tab w:val="left" w:pos="4035"/>
+                <w:tab w:val="left" w:pos="4248"/>
+                <w:tab w:val="left" w:pos="4956"/>
+                <w:tab w:val="left" w:pos="5664"/>
+                <w:tab w:val="left" w:pos="6372"/>
+                <w:tab w:val="left" w:pos="7080"/>
+                <w:tab w:val="left" w:pos="7788"/>
+                <w:tab w:val="left" w:pos="8496"/>
+                <w:tab w:val="left" w:pos="9204"/>
+              </w:tabs>
+              <w:spacing w:after="200" w:line="276" w:lineRule="auto"/>
+              <w:ind w:firstLine="0"/>
+              <w:jc w:val="center"/>
+              <w:rPr>
+                <w:rFonts w:eastAsiaTheme="minorHAnsi"/>
+                <w:sz w:val="24"/>
+                <w:szCs w:val="28"/>
+                <w:lang w:eastAsia="en-US"/>
+              </w:rPr>
+            </w:pPr>
+            <w:r>
+              <w:rPr>
+                <w:rFonts w:eastAsiaTheme="minorHAnsi"/>
+                <w:sz w:val="24"/>
+                <w:szCs w:val="28"/>
+                <w:lang w:eastAsia="en-US"/>
+              </w:rPr>
+              <w:t>2,66</w:t>
+            </w:r>
+          </w:p>
+        </w:tc>
+        <w:tc>
+          <w:tcPr>
+            <w:tcW w:w="523" w:type="pct"/>
+            <w:vAlign w:val="center"/>
+          </w:tcPr>
+          <w:p>
+            <w:pPr>
+              <w:tabs>
+                <w:tab w:val="left" w:pos="1843"/>
+                <w:tab w:val="left" w:pos="4035"/>
+                <w:tab w:val="left" w:pos="4248"/>
+                <w:tab w:val="left" w:pos="4956"/>
+                <w:tab w:val="left" w:pos="5664"/>
+                <w:tab w:val="left" w:pos="6372"/>
+                <w:tab w:val="left" w:pos="7080"/>
+                <w:tab w:val="left" w:pos="7788"/>
+                <w:tab w:val="left" w:pos="8496"/>
+                <w:tab w:val="left" w:pos="9204"/>
+              </w:tabs>
+              <w:spacing w:after="200" w:line="276" w:lineRule="auto"/>
+              <w:ind w:firstLine="0"/>
+              <w:jc w:val="center"/>
+              <w:rPr>
+                <w:rFonts w:eastAsiaTheme="minorHAnsi"/>
+                <w:sz w:val="24"/>
+                <w:szCs w:val="28"/>
+                <w:lang w:eastAsia="en-US"/>
+              </w:rPr>
+            </w:pPr>
+            <w:r>
+              <w:rPr>
+                <w:rFonts w:eastAsiaTheme="minorHAnsi"/>
+                <w:sz w:val="24"/>
+                <w:szCs w:val="28"/>
+                <w:lang w:eastAsia="en-US"/>
+              </w:rPr>
+              <w:t>2,80</w:t>
+            </w:r>
+          </w:p>
+        </w:tc>
+        <w:tc>
+          <w:tcPr>
+            <w:tcW w:w="523" w:type="pct"/>
+            <w:vAlign w:val="center"/>
+          </w:tcPr>
+          <w:p>
+            <w:pPr>
+              <w:tabs>
+                <w:tab w:val="left" w:pos="1843"/>
+                <w:tab w:val="left" w:pos="4035"/>
+                <w:tab w:val="left" w:pos="4248"/>
+                <w:tab w:val="left" w:pos="4956"/>
+                <w:tab w:val="left" w:pos="5664"/>
+                <w:tab w:val="left" w:pos="6372"/>
+                <w:tab w:val="left" w:pos="7080"/>
+                <w:tab w:val="left" w:pos="7788"/>
+                <w:tab w:val="left" w:pos="8496"/>
+                <w:tab w:val="left" w:pos="9204"/>
+              </w:tabs>
+              <w:spacing w:after="200" w:line="276" w:lineRule="auto"/>
+              <w:ind w:firstLine="0"/>
+              <w:jc w:val="center"/>
+              <w:rPr>
+                <w:rFonts w:eastAsiaTheme="minorHAnsi"/>
+                <w:sz w:val="24"/>
+                <w:szCs w:val="28"/>
+                <w:lang w:eastAsia="en-US"/>
+              </w:rPr>
+            </w:pPr>
+            <w:r>
+              <w:rPr>
+                <w:rFonts w:eastAsiaTheme="minorHAnsi"/>
+                <w:sz w:val="24"/>
+                <w:szCs w:val="28"/>
+                <w:lang w:eastAsia="en-US"/>
+              </w:rPr>
+              <w:t>2,96</w:t>
+            </w:r>
+          </w:p>
+        </w:tc>
+      </w:tr>
+      <w:tr>
+        <w:trPr>
+          <w:trHeight w:hRule="exact" w:val="474"/>
+        </w:trPr>
+        <w:tc>
+          <w:tcPr>
+            <w:tcW w:w="1559" w:type="pct"/>
+            <w:shd w:val="clear" w:color="auto" w:fill="F2F2F2" w:themeFill="background1" w:themeFillShade="F2"/>
+            <w:vAlign w:val="center"/>
+          </w:tcPr>
+          <w:p>
+            <w:pPr>
+              <w:tabs>
+                <w:tab w:val="left" w:pos="1843"/>
+                <w:tab w:val="left" w:pos="4035"/>
+                <w:tab w:val="left" w:pos="4248"/>
+                <w:tab w:val="left" w:pos="4956"/>
+                <w:tab w:val="left" w:pos="5664"/>
+                <w:tab w:val="left" w:pos="6372"/>
+                <w:tab w:val="left" w:pos="7080"/>
+                <w:tab w:val="left" w:pos="7788"/>
+                <w:tab w:val="left" w:pos="8496"/>
+                <w:tab w:val="left" w:pos="9204"/>
+              </w:tabs>
+              <w:spacing w:after="200" w:line="276" w:lineRule="auto"/>
+              <w:ind w:firstLine="0"/>
+              <w:jc w:val="center"/>
+              <w:rPr>
+                <w:rFonts w:eastAsiaTheme="minorHAnsi"/>
+                <w:sz w:val="24"/>
+                <w:szCs w:val="28"/>
+                <w:lang w:eastAsia="en-US"/>
+              </w:rPr>
+            </w:pPr>
+            <w:r>
+              <w:rPr>
+                <w:rFonts w:eastAsiaTheme="minorHAnsi"/>
+                <w:sz w:val="24"/>
+                <w:szCs w:val="28"/>
+                <w:lang w:eastAsia="en-US"/>
+              </w:rPr>
+              <w:t>0,05</w:t>
+            </w:r>
+          </w:p>
+        </w:tc>
+        <w:tc>
+          <w:tcPr>
+            <w:tcW w:w="450" w:type="pct"/>
+            <w:shd w:val="clear" w:color="auto" w:fill="F2F2F2" w:themeFill="background1" w:themeFillShade="F2"/>
+            <w:vAlign w:val="center"/>
+          </w:tcPr>
+          <w:p>
+            <w:pPr>
+              <w:tabs>
+                <w:tab w:val="left" w:pos="1843"/>
+                <w:tab w:val="left" w:pos="4035"/>
+                <w:tab w:val="left" w:pos="4248"/>
+                <w:tab w:val="left" w:pos="4956"/>
+                <w:tab w:val="left" w:pos="5664"/>
+                <w:tab w:val="left" w:pos="6372"/>
+                <w:tab w:val="left" w:pos="7080"/>
+                <w:tab w:val="left" w:pos="7788"/>
+                <w:tab w:val="left" w:pos="8496"/>
+                <w:tab w:val="left" w:pos="9204"/>
+              </w:tabs>
+              <w:spacing w:after="200" w:line="276" w:lineRule="auto"/>
+              <w:ind w:firstLine="0"/>
+              <w:jc w:val="center"/>
+              <w:rPr>
+                <w:rFonts w:eastAsiaTheme="minorHAnsi"/>
+                <w:sz w:val="24"/>
+                <w:szCs w:val="28"/>
+                <w:lang w:eastAsia="en-US"/>
+              </w:rPr>
+            </w:pPr>
+            <w:r>
+              <w:rPr>
+                <w:rFonts w:eastAsiaTheme="minorHAnsi"/>
+                <w:sz w:val="24"/>
+                <w:szCs w:val="28"/>
+                <w:lang w:eastAsia="en-US"/>
+              </w:rPr>
+              <w:t>1,71</w:t>
+            </w:r>
+          </w:p>
+        </w:tc>
+        <w:tc>
+          <w:tcPr>
+            <w:tcW w:w="449" w:type="pct"/>
+            <w:shd w:val="clear" w:color="auto" w:fill="F2F2F2" w:themeFill="background1" w:themeFillShade="F2"/>
+            <w:vAlign w:val="center"/>
+          </w:tcPr>
+          <w:p>
+            <w:pPr>
+              <w:tabs>
+                <w:tab w:val="left" w:pos="1843"/>
+                <w:tab w:val="left" w:pos="4035"/>
+                <w:tab w:val="left" w:pos="4248"/>
+                <w:tab w:val="left" w:pos="4956"/>
+                <w:tab w:val="left" w:pos="5664"/>
+                <w:tab w:val="left" w:pos="6372"/>
+                <w:tab w:val="left" w:pos="7080"/>
+                <w:tab w:val="left" w:pos="7788"/>
+                <w:tab w:val="left" w:pos="8496"/>
+                <w:tab w:val="left" w:pos="9204"/>
+              </w:tabs>
+              <w:spacing w:after="200" w:line="276" w:lineRule="auto"/>
+              <w:ind w:firstLine="0"/>
+              <w:jc w:val="center"/>
+              <w:rPr>
+                <w:rFonts w:eastAsiaTheme="minorHAnsi"/>
+                <w:sz w:val="24"/>
+                <w:szCs w:val="28"/>
+                <w:lang w:eastAsia="en-US"/>
+              </w:rPr>
+            </w:pPr>
+            <w:r>
+              <w:rPr>
+                <w:rFonts w:eastAsiaTheme="minorHAnsi"/>
+                <w:sz w:val="24"/>
+                <w:szCs w:val="28"/>
+                <w:lang w:eastAsia="en-US"/>
+              </w:rPr>
+              <w:t>2,10</w:t>
+            </w:r>
+          </w:p>
+        </w:tc>
+        <w:tc>
+          <w:tcPr>
+            <w:tcW w:w="449" w:type="pct"/>
+            <w:shd w:val="clear" w:color="auto" w:fill="F2F2F2" w:themeFill="background1" w:themeFillShade="F2"/>
+            <w:vAlign w:val="center"/>
+          </w:tcPr>
+          <w:p>
+            <w:pPr>
+              <w:tabs>
+                <w:tab w:val="left" w:pos="1843"/>
+                <w:tab w:val="left" w:pos="4035"/>
+                <w:tab w:val="left" w:pos="4248"/>
+                <w:tab w:val="left" w:pos="4956"/>
+                <w:tab w:val="left" w:pos="5664"/>
+                <w:tab w:val="left" w:pos="6372"/>
+                <w:tab w:val="left" w:pos="7080"/>
+                <w:tab w:val="left" w:pos="7788"/>
+                <w:tab w:val="left" w:pos="8496"/>
+                <w:tab w:val="left" w:pos="9204"/>
+              </w:tabs>
+              <w:spacing w:after="200" w:line="276" w:lineRule="auto"/>
+              <w:ind w:firstLine="0"/>
+              <w:jc w:val="center"/>
+              <w:rPr>
+                <w:rFonts w:eastAsiaTheme="minorHAnsi"/>
+                <w:sz w:val="24"/>
+                <w:szCs w:val="28"/>
+                <w:lang w:eastAsia="en-US"/>
+              </w:rPr>
+            </w:pPr>
+            <w:r>
+              <w:rPr>
+                <w:rFonts w:eastAsiaTheme="minorHAnsi"/>
+                <w:sz w:val="24"/>
+                <w:szCs w:val="28"/>
+                <w:lang w:eastAsia="en-US"/>
+              </w:rPr>
+              <w:t>2,27</w:t>
+            </w:r>
+          </w:p>
+        </w:tc>
+        <w:tc>
+          <w:tcPr>
+            <w:tcW w:w="523" w:type="pct"/>
+            <w:shd w:val="clear" w:color="auto" w:fill="F2F2F2" w:themeFill="background1" w:themeFillShade="F2"/>
+            <w:vAlign w:val="center"/>
+          </w:tcPr>
+          <w:p>
+            <w:pPr>
+              <w:tabs>
+                <w:tab w:val="left" w:pos="1843"/>
+                <w:tab w:val="left" w:pos="4035"/>
+                <w:tab w:val="left" w:pos="4248"/>
+                <w:tab w:val="left" w:pos="4956"/>
+                <w:tab w:val="left" w:pos="5664"/>
+                <w:tab w:val="left" w:pos="6372"/>
+                <w:tab w:val="left" w:pos="7080"/>
+                <w:tab w:val="left" w:pos="7788"/>
+                <w:tab w:val="left" w:pos="8496"/>
+                <w:tab w:val="left" w:pos="9204"/>
+              </w:tabs>
+              <w:spacing w:after="200" w:line="276" w:lineRule="auto"/>
+              <w:ind w:firstLine="0"/>
+              <w:jc w:val="center"/>
+              <w:rPr>
+                <w:rFonts w:eastAsiaTheme="minorHAnsi"/>
+                <w:sz w:val="24"/>
+                <w:szCs w:val="28"/>
+                <w:lang w:eastAsia="en-US"/>
+              </w:rPr>
+            </w:pPr>
+            <w:r>
+              <w:rPr>
+                <w:rFonts w:eastAsiaTheme="minorHAnsi"/>
+                <w:sz w:val="24"/>
+                <w:szCs w:val="28"/>
+                <w:lang w:eastAsia="en-US"/>
+              </w:rPr>
+              <w:t>2,41</w:t>
+            </w:r>
+          </w:p>
+        </w:tc>
+        <w:tc>
+          <w:tcPr>
+            <w:tcW w:w="523" w:type="pct"/>
+            <w:shd w:val="clear" w:color="auto" w:fill="F2F2F2" w:themeFill="background1" w:themeFillShade="F2"/>
+            <w:vAlign w:val="center"/>
+          </w:tcPr>
+          <w:p>
+            <w:pPr>
+              <w:tabs>
+                <w:tab w:val="left" w:pos="1843"/>
+                <w:tab w:val="left" w:pos="4035"/>
+                <w:tab w:val="left" w:pos="4248"/>
+                <w:tab w:val="left" w:pos="4956"/>
+                <w:tab w:val="left" w:pos="5664"/>
+                <w:tab w:val="left" w:pos="6372"/>
+                <w:tab w:val="left" w:pos="7080"/>
+                <w:tab w:val="left" w:pos="7788"/>
+                <w:tab w:val="left" w:pos="8496"/>
+                <w:tab w:val="left" w:pos="9204"/>
+              </w:tabs>
+              <w:spacing w:after="200" w:line="276" w:lineRule="auto"/>
+              <w:ind w:firstLine="0"/>
+              <w:jc w:val="center"/>
+              <w:rPr>
+                <w:rFonts w:eastAsiaTheme="minorHAnsi"/>
+                <w:sz w:val="24"/>
+                <w:szCs w:val="28"/>
+                <w:lang w:eastAsia="en-US"/>
+              </w:rPr>
+            </w:pPr>
+            <w:r>
+              <w:rPr>
+                <w:rFonts w:eastAsiaTheme="minorHAnsi"/>
+                <w:sz w:val="24"/>
+                <w:szCs w:val="28"/>
+                <w:lang w:eastAsia="en-US"/>
+              </w:rPr>
+              <w:t>2,52</w:t>
+            </w:r>
+          </w:p>
+        </w:tc>
+        <w:tc>
+          <w:tcPr>
+            <w:tcW w:w="523" w:type="pct"/>
+            <w:vAlign w:val="center"/>
+          </w:tcPr>
+          <w:p>
+            <w:pPr>
+              <w:tabs>
+                <w:tab w:val="left" w:pos="1843"/>
+                <w:tab w:val="left" w:pos="4035"/>
+                <w:tab w:val="left" w:pos="4248"/>
+                <w:tab w:val="left" w:pos="4956"/>
+                <w:tab w:val="left" w:pos="5664"/>
+                <w:tab w:val="left" w:pos="6372"/>
+                <w:tab w:val="left" w:pos="7080"/>
+                <w:tab w:val="left" w:pos="7788"/>
+                <w:tab w:val="left" w:pos="8496"/>
+                <w:tab w:val="left" w:pos="9204"/>
+              </w:tabs>
+              <w:spacing w:after="200" w:line="276" w:lineRule="auto"/>
+              <w:ind w:firstLine="0"/>
+              <w:jc w:val="center"/>
+              <w:rPr>
+                <w:rFonts w:eastAsiaTheme="minorHAnsi"/>
+                <w:sz w:val="24"/>
+                <w:szCs w:val="28"/>
+                <w:lang w:eastAsia="en-US"/>
+              </w:rPr>
+            </w:pPr>
+            <w:r>
+              <w:rPr>
+                <w:rFonts w:eastAsiaTheme="minorHAnsi"/>
+                <w:sz w:val="24"/>
+                <w:szCs w:val="28"/>
+                <w:lang w:eastAsia="en-US"/>
+              </w:rPr>
+              <w:t>2,69</w:t>
+            </w:r>
+          </w:p>
+        </w:tc>
+        <w:tc>
+          <w:tcPr>
+            <w:tcW w:w="523" w:type="pct"/>
+            <w:vAlign w:val="center"/>
+          </w:tcPr>
+          <w:p>
+            <w:pPr>
+              <w:tabs>
+                <w:tab w:val="left" w:pos="1843"/>
+                <w:tab w:val="left" w:pos="4035"/>
+                <w:tab w:val="left" w:pos="4248"/>
+                <w:tab w:val="left" w:pos="4956"/>
+                <w:tab w:val="left" w:pos="5664"/>
+                <w:tab w:val="left" w:pos="6372"/>
+                <w:tab w:val="left" w:pos="7080"/>
+                <w:tab w:val="left" w:pos="7788"/>
+                <w:tab w:val="left" w:pos="8496"/>
+                <w:tab w:val="left" w:pos="9204"/>
+              </w:tabs>
+              <w:spacing w:after="200" w:line="276" w:lineRule="auto"/>
+              <w:ind w:firstLine="0"/>
+              <w:jc w:val="center"/>
+              <w:rPr>
+                <w:rFonts w:eastAsiaTheme="minorHAnsi"/>
+                <w:sz w:val="24"/>
+                <w:szCs w:val="28"/>
+                <w:lang w:eastAsia="en-US"/>
+              </w:rPr>
+            </w:pPr>
+            <w:r>
+              <w:rPr>
+                <w:rFonts w:eastAsiaTheme="minorHAnsi"/>
+                <w:sz w:val="24"/>
+                <w:szCs w:val="28"/>
+                <w:lang w:eastAsia="en-US"/>
+              </w:rPr>
+              <w:t>2,78</w:t>
+            </w:r>
+          </w:p>
+        </w:tc>
+      </w:tr>
+      <w:tr>
+        <w:trPr>
+          <w:trHeight w:hRule="exact" w:val="474"/>
+        </w:trPr>
+        <w:tc>
+          <w:tcPr>
+            <w:tcW w:w="1559" w:type="pct"/>
+            <w:vAlign w:val="center"/>
+          </w:tcPr>
+          <w:p>
+            <w:pPr>
+              <w:tabs>
+                <w:tab w:val="left" w:pos="1843"/>
+                <w:tab w:val="left" w:pos="4035"/>
+                <w:tab w:val="left" w:pos="4248"/>
+                <w:tab w:val="left" w:pos="4956"/>
+                <w:tab w:val="left" w:pos="5664"/>
+                <w:tab w:val="left" w:pos="6372"/>
+                <w:tab w:val="left" w:pos="7080"/>
+                <w:tab w:val="left" w:pos="7788"/>
+                <w:tab w:val="left" w:pos="8496"/>
+                <w:tab w:val="left" w:pos="9204"/>
+              </w:tabs>
+              <w:spacing w:after="200" w:line="276" w:lineRule="auto"/>
+              <w:ind w:firstLine="0"/>
+              <w:jc w:val="center"/>
+              <w:rPr>
+                <w:rFonts w:eastAsiaTheme="minorHAnsi"/>
+                <w:sz w:val="24"/>
+                <w:szCs w:val="28"/>
+                <w:lang w:eastAsia="en-US"/>
+              </w:rPr>
+            </w:pPr>
+            <w:r>
+              <w:rPr>
+                <w:rFonts w:eastAsiaTheme="minorHAnsi"/>
+                <w:sz w:val="24"/>
+                <w:szCs w:val="28"/>
+                <w:lang w:eastAsia="en-US"/>
+              </w:rPr>
+              <w:t>0,10</w:t>
+            </w:r>
+          </w:p>
+        </w:tc>
+        <w:tc>
+          <w:tcPr>
+            <w:tcW w:w="450" w:type="pct"/>
+            <w:vAlign w:val="center"/>
+          </w:tcPr>
+          <w:p>
+            <w:pPr>
+              <w:tabs>
+                <w:tab w:val="left" w:pos="1843"/>
+                <w:tab w:val="left" w:pos="4035"/>
+                <w:tab w:val="left" w:pos="4248"/>
+                <w:tab w:val="left" w:pos="4956"/>
+                <w:tab w:val="left" w:pos="5664"/>
+                <w:tab w:val="left" w:pos="6372"/>
+                <w:tab w:val="left" w:pos="7080"/>
+                <w:tab w:val="left" w:pos="7788"/>
+                <w:tab w:val="left" w:pos="8496"/>
+                <w:tab w:val="left" w:pos="9204"/>
+              </w:tabs>
+              <w:spacing w:after="200" w:line="276" w:lineRule="auto"/>
+              <w:ind w:firstLine="0"/>
+              <w:jc w:val="center"/>
+              <w:rPr>
+                <w:rFonts w:eastAsiaTheme="minorHAnsi"/>
+                <w:sz w:val="24"/>
+                <w:szCs w:val="28"/>
+                <w:lang w:eastAsia="en-US"/>
+              </w:rPr>
+            </w:pPr>
+            <w:r>
+              <w:rPr>
+                <w:rFonts w:eastAsiaTheme="minorHAnsi"/>
+                <w:sz w:val="24"/>
+                <w:szCs w:val="28"/>
+                <w:lang w:eastAsia="en-US"/>
+              </w:rPr>
+              <w:t>1,69</w:t>
+            </w:r>
+          </w:p>
+        </w:tc>
+        <w:tc>
+          <w:tcPr>
+            <w:tcW w:w="449" w:type="pct"/>
+            <w:vAlign w:val="center"/>
+          </w:tcPr>
+          <w:p>
+            <w:pPr>
+              <w:tabs>
+                <w:tab w:val="left" w:pos="1843"/>
+                <w:tab w:val="left" w:pos="4035"/>
+                <w:tab w:val="left" w:pos="4248"/>
+                <w:tab w:val="left" w:pos="4956"/>
+                <w:tab w:val="left" w:pos="5664"/>
+                <w:tab w:val="left" w:pos="6372"/>
+                <w:tab w:val="left" w:pos="7080"/>
+                <w:tab w:val="left" w:pos="7788"/>
+                <w:tab w:val="left" w:pos="8496"/>
+                <w:tab w:val="left" w:pos="9204"/>
+              </w:tabs>
+              <w:spacing w:after="200" w:line="276" w:lineRule="auto"/>
+              <w:ind w:firstLine="0"/>
+              <w:jc w:val="center"/>
+              <w:rPr>
+                <w:rFonts w:eastAsiaTheme="minorHAnsi"/>
+                <w:sz w:val="24"/>
+                <w:szCs w:val="28"/>
+                <w:lang w:eastAsia="en-US"/>
+              </w:rPr>
+            </w:pPr>
+            <w:r>
+              <w:rPr>
+                <w:rFonts w:eastAsiaTheme="minorHAnsi"/>
+                <w:sz w:val="24"/>
+                <w:szCs w:val="28"/>
+                <w:lang w:eastAsia="en-US"/>
+              </w:rPr>
+              <w:t>2,00</w:t>
+            </w:r>
+          </w:p>
+        </w:tc>
+        <w:tc>
+          <w:tcPr>
+            <w:tcW w:w="449" w:type="pct"/>
+            <w:vAlign w:val="center"/>
+          </w:tcPr>
+          <w:p>
+            <w:pPr>
+              <w:tabs>
+                <w:tab w:val="left" w:pos="1843"/>
+                <w:tab w:val="left" w:pos="4035"/>
+                <w:tab w:val="left" w:pos="4248"/>
+                <w:tab w:val="left" w:pos="4956"/>
+                <w:tab w:val="left" w:pos="5664"/>
+                <w:tab w:val="left" w:pos="6372"/>
+                <w:tab w:val="left" w:pos="7080"/>
+                <w:tab w:val="left" w:pos="7788"/>
+                <w:tab w:val="left" w:pos="8496"/>
+                <w:tab w:val="left" w:pos="9204"/>
+              </w:tabs>
+              <w:spacing w:after="200" w:line="276" w:lineRule="auto"/>
+              <w:ind w:firstLine="0"/>
+              <w:jc w:val="center"/>
+              <w:rPr>
+                <w:rFonts w:eastAsiaTheme="minorHAnsi"/>
+                <w:sz w:val="24"/>
+                <w:szCs w:val="28"/>
+                <w:lang w:eastAsia="en-US"/>
+              </w:rPr>
+            </w:pPr>
+            <w:r>
+              <w:rPr>
+                <w:rFonts w:eastAsiaTheme="minorHAnsi"/>
+                <w:sz w:val="24"/>
+                <w:szCs w:val="28"/>
+                <w:lang w:eastAsia="en-US"/>
+              </w:rPr>
+              <w:t>2,17</w:t>
+            </w:r>
+          </w:p>
+        </w:tc>
+        <w:tc>
+          <w:tcPr>
+            <w:tcW w:w="523" w:type="pct"/>
+            <w:vAlign w:val="center"/>
+          </w:tcPr>
+          <w:p>
+            <w:pPr>
+              <w:tabs>
+                <w:tab w:val="left" w:pos="1843"/>
+                <w:tab w:val="left" w:pos="4035"/>
+                <w:tab w:val="left" w:pos="4248"/>
+                <w:tab w:val="left" w:pos="4956"/>
+                <w:tab w:val="left" w:pos="5664"/>
+                <w:tab w:val="left" w:pos="6372"/>
+                <w:tab w:val="left" w:pos="7080"/>
+                <w:tab w:val="left" w:pos="7788"/>
+                <w:tab w:val="left" w:pos="8496"/>
+                <w:tab w:val="left" w:pos="9204"/>
+              </w:tabs>
+              <w:spacing w:after="200" w:line="276" w:lineRule="auto"/>
+              <w:ind w:firstLine="0"/>
+              <w:jc w:val="center"/>
+              <w:rPr>
+                <w:rFonts w:eastAsiaTheme="minorHAnsi"/>
+                <w:sz w:val="24"/>
+                <w:szCs w:val="28"/>
+                <w:lang w:eastAsia="en-US"/>
+              </w:rPr>
+            </w:pPr>
+            <w:r>
+              <w:rPr>
+                <w:rFonts w:eastAsiaTheme="minorHAnsi"/>
+                <w:sz w:val="24"/>
+                <w:szCs w:val="28"/>
+                <w:lang w:eastAsia="en-US"/>
+              </w:rPr>
+              <w:t>2,29</w:t>
+            </w:r>
+          </w:p>
+        </w:tc>
+        <w:tc>
+          <w:tcPr>
+            <w:tcW w:w="523" w:type="pct"/>
+            <w:vAlign w:val="center"/>
+          </w:tcPr>
+          <w:p>
+            <w:pPr>
+              <w:tabs>
+                <w:tab w:val="left" w:pos="1843"/>
+                <w:tab w:val="left" w:pos="4035"/>
+                <w:tab w:val="left" w:pos="4248"/>
+                <w:tab w:val="left" w:pos="4956"/>
+                <w:tab w:val="left" w:pos="5664"/>
+                <w:tab w:val="left" w:pos="6372"/>
+                <w:tab w:val="left" w:pos="7080"/>
+                <w:tab w:val="left" w:pos="7788"/>
+                <w:tab w:val="left" w:pos="8496"/>
+                <w:tab w:val="left" w:pos="9204"/>
+              </w:tabs>
+              <w:spacing w:after="200" w:line="276" w:lineRule="auto"/>
+              <w:ind w:firstLine="0"/>
+              <w:jc w:val="center"/>
+              <w:rPr>
+                <w:rFonts w:eastAsiaTheme="minorHAnsi"/>
+                <w:sz w:val="24"/>
+                <w:szCs w:val="28"/>
+                <w:lang w:eastAsia="en-US"/>
+              </w:rPr>
+            </w:pPr>
+            <w:r>
+              <w:rPr>
+                <w:rFonts w:eastAsiaTheme="minorHAnsi"/>
+                <w:sz w:val="24"/>
+                <w:szCs w:val="28"/>
+                <w:lang w:eastAsia="en-US"/>
+              </w:rPr>
+              <w:t>2,39</w:t>
+            </w:r>
+          </w:p>
+        </w:tc>
+        <w:tc>
+          <w:tcPr>
+            <w:tcW w:w="523" w:type="pct"/>
+            <w:vAlign w:val="center"/>
+          </w:tcPr>
+          <w:p>
+            <w:pPr>
+              <w:tabs>
+                <w:tab w:val="left" w:pos="1843"/>
+                <w:tab w:val="left" w:pos="4035"/>
+                <w:tab w:val="left" w:pos="4248"/>
+                <w:tab w:val="left" w:pos="4956"/>
+                <w:tab w:val="left" w:pos="5664"/>
+                <w:tab w:val="left" w:pos="6372"/>
+                <w:tab w:val="left" w:pos="7080"/>
+                <w:tab w:val="left" w:pos="7788"/>
+                <w:tab w:val="left" w:pos="8496"/>
+                <w:tab w:val="left" w:pos="9204"/>
+              </w:tabs>
+              <w:spacing w:after="200" w:line="276" w:lineRule="auto"/>
+              <w:ind w:firstLine="0"/>
+              <w:jc w:val="center"/>
+              <w:rPr>
+                <w:rFonts w:eastAsiaTheme="minorHAnsi"/>
+                <w:sz w:val="24"/>
+                <w:szCs w:val="28"/>
+                <w:lang w:eastAsia="en-US"/>
+              </w:rPr>
+            </w:pPr>
+            <w:r>
+              <w:rPr>
+                <w:rFonts w:eastAsiaTheme="minorHAnsi"/>
+                <w:sz w:val="24"/>
+                <w:szCs w:val="28"/>
+                <w:lang w:eastAsia="en-US"/>
+              </w:rPr>
+              <w:t>2,49</w:t>
+            </w:r>
+          </w:p>
+        </w:tc>
+        <w:tc>
+          <w:tcPr>
+            <w:tcW w:w="523" w:type="pct"/>
+            <w:vAlign w:val="center"/>
+          </w:tcPr>
+          <w:p>
+            <w:pPr>
+              <w:tabs>
+                <w:tab w:val="left" w:pos="1843"/>
+                <w:tab w:val="left" w:pos="4035"/>
+                <w:tab w:val="left" w:pos="4248"/>
+                <w:tab w:val="left" w:pos="4956"/>
+                <w:tab w:val="left" w:pos="5664"/>
+                <w:tab w:val="left" w:pos="6372"/>
+                <w:tab w:val="left" w:pos="7080"/>
+                <w:tab w:val="left" w:pos="7788"/>
+                <w:tab w:val="left" w:pos="8496"/>
+                <w:tab w:val="left" w:pos="9204"/>
+              </w:tabs>
+              <w:spacing w:after="200" w:line="276" w:lineRule="auto"/>
+              <w:ind w:firstLine="0"/>
+              <w:jc w:val="center"/>
+              <w:rPr>
+                <w:rFonts w:eastAsiaTheme="minorHAnsi"/>
+                <w:sz w:val="24"/>
+                <w:szCs w:val="28"/>
+                <w:lang w:eastAsia="en-US"/>
+              </w:rPr>
+            </w:pPr>
+            <w:r>
+              <w:rPr>
+                <w:rFonts w:eastAsiaTheme="minorHAnsi"/>
+                <w:sz w:val="24"/>
+                <w:szCs w:val="28"/>
+                <w:lang w:eastAsia="en-US"/>
+              </w:rPr>
+              <w:t>2,62</w:t>
+            </w:r>
+          </w:p>
+        </w:tc>
+      </w:tr>
+    </w:tbl>
+    <w:p>
+      <w:pPr>
+        <w:pStyle w:val="af5"/>
+      </w:pPr>
+    </w:p>
+    <w:p>
+      <w:pPr>
+        <w:pStyle w:val="af5"/>
+        <w:rPr>
+          <w:rFonts w:eastAsiaTheme="minorHAnsi"/>
+          <w:lang w:eastAsia="en-US"/>
+        </w:rPr>
+      </w:pPr>
+      <w:r>
+        <w:rPr>
+          <w:rFonts w:eastAsiaTheme="minorHAnsi"/>
+          <w:position w:val="-12"/>
+          <w:lang w:val="uk-UA" w:eastAsia="en-US"/>
+        </w:rPr>
+        <w:object w:dxaOrig="360" w:dyaOrig="400">
+          <v:shape id="_x0000_i1034" type="#_x0000_t75" style="width:18pt;height:20.25pt" o:ole="">
+            <v:imagedata r:id="rId30" o:title=""/>
+          </v:shape>
+          <o:OLEObject Type="Embed" ProgID="Equation.3" ShapeID="_x0000_i1034" DrawAspect="Content" ObjectID="_1634190651" r:id="rId31"/>
+        </w:object>
+      </w:r>
+      <w:r>
+        <w:rPr>
+          <w:rFonts w:eastAsiaTheme="minorHAnsi"/>
+          <w:lang w:eastAsia="en-US"/>
+        </w:rPr>
+        <w:t xml:space="preserve"> </w:t>
+      </w:r>
+      <w:r>
+        <w:rPr>
+          <w:rFonts w:eastAsiaTheme="minorHAnsi"/>
+          <w:lang w:val="uk-UA" w:eastAsia="en-US"/>
+        </w:rPr>
+        <w:t>&lt;</w:t>
+      </w:r>
+      <w:r>
+        <w:rPr>
+          <w:rFonts w:eastAsiaTheme="minorHAnsi"/>
+          <w:lang w:eastAsia="en-US"/>
+        </w:rPr>
+        <w:t xml:space="preserve"> </w:t>
+      </w:r>
+      <w:r>
+        <w:rPr>
+          <w:rFonts w:eastAsiaTheme="minorHAnsi"/>
+          <w:position w:val="-12"/>
+          <w:lang w:val="uk-UA" w:eastAsia="en-US"/>
+        </w:rPr>
+        <w:object w:dxaOrig="420" w:dyaOrig="400">
+          <v:shape id="_x0000_i1035" type="#_x0000_t75" style="width:21.75pt;height:20.25pt" o:ole="">
+            <v:imagedata r:id="rId32" o:title=""/>
+          </v:shape>
+          <o:OLEObject Type="Embed" ProgID="Equation.3" ShapeID="_x0000_i1035" DrawAspect="Content" ObjectID="_1634190652" r:id="rId33"/>
+        </w:object>
+      </w:r>
+      <w:r>
+        <w:rPr>
+          <w:rFonts w:eastAsiaTheme="minorHAnsi"/>
+          <w:lang w:val="uk-UA" w:eastAsia="en-US"/>
+        </w:rPr>
+        <w:t xml:space="preserve"> </w:t>
+      </w:r>
+      <w:r>
+        <w:rPr>
+          <w:rStyle w:val="aff1"/>
+          <w:lang w:eastAsia="en-US"/>
+        </w:rPr>
+        <w:t xml:space="preserve">(1,75 &lt; 2,52), поэтому результат </w:t>
+      </w:r>
+      <m:oMath>
+        <m:sSub>
+          <m:sSubPr>
+            <m:ctrlPr>
+              <w:rPr>
+                <w:rStyle w:val="aff1"/>
+                <w:rFonts w:ascii="Cambria Math" w:hAnsi="Cambria Math"/>
+                <w:i/>
+                <w:lang w:eastAsia="en-US"/>
+              </w:rPr>
+            </m:ctrlPr>
+          </m:sSubPr>
+          <m:e>
+            <m:r>
+              <w:rPr>
+                <w:rStyle w:val="aff1"/>
+                <w:rFonts w:ascii="Cambria Math" w:hAnsi="Cambria Math"/>
+                <w:lang w:eastAsia="en-US"/>
+              </w:rPr>
+              <m:t>x</m:t>
+            </m:r>
+          </m:e>
+          <m:sub>
+            <m:r>
+              <w:rPr>
+                <w:rStyle w:val="aff1"/>
+                <w:rFonts w:ascii="Cambria Math" w:hAnsi="Cambria Math"/>
+                <w:lang w:eastAsia="en-US"/>
+              </w:rPr>
+              <m:t>min</m:t>
+            </m:r>
+          </m:sub>
+        </m:sSub>
+        <m:r>
+          <w:rPr>
+            <w:rStyle w:val="aff1"/>
+            <w:rFonts w:ascii="Cambria Math" w:hAnsi="Cambria Math"/>
+            <w:lang w:eastAsia="en-US"/>
+          </w:rPr>
+          <m:t>=124,70</m:t>
+        </m:r>
+      </m:oMath>
+      <w:r>
+        <w:rPr>
+          <w:rFonts w:eastAsiaTheme="minorHAnsi"/>
+          <w:lang w:eastAsia="en-US"/>
+        </w:rPr>
+        <w:t xml:space="preserve"> </w:t>
+      </w:r>
+      <w:proofErr w:type="gramStart"/>
+      <w:r>
+        <w:rPr>
+          <w:rFonts w:eastAsiaTheme="minorHAnsi"/>
+          <w:lang w:eastAsia="en-US"/>
+        </w:rPr>
+        <w:t>мм</w:t>
+      </w:r>
+      <w:proofErr w:type="gramEnd"/>
+      <w:r>
+        <w:rPr>
+          <w:rFonts w:eastAsiaTheme="minorHAnsi"/>
+          <w:lang w:eastAsia="en-US"/>
+        </w:rPr>
+        <w:t xml:space="preserve"> не является промахом.</w:t>
+      </w:r>
+      <w:bookmarkStart w:id="2" w:name="_GoBack"/>
+      <w:bookmarkEnd w:id="2"/>
+    </w:p>
+    <w:p>
+      <w:pPr>
+        <w:pStyle w:val="af5"/>
+        <w:rPr>
+          <w:rFonts w:eastAsiaTheme="minorHAnsi"/>
+          <w:lang w:eastAsia="en-US"/>
+        </w:rPr>
+      </w:pPr>
+      <w:r>
+        <w:rPr>
+          <w:rFonts w:eastAsiaTheme="minorHAnsi"/>
+          <w:lang w:eastAsia="en-US"/>
+        </w:rPr>
+        <w:t xml:space="preserve">4. Вычислим среднюю квадратичную погрешность результата измерения среднего арифметического </w:t>
+      </w:r>
+      <w:r>
+        <w:rPr>
+          <w:rFonts w:eastAsiaTheme="minorHAnsi"/>
+          <w:position w:val="-12"/>
+          <w:lang w:val="uk-UA" w:eastAsia="en-US"/>
+        </w:rPr>
+        <w:object w:dxaOrig="380" w:dyaOrig="400">
+          <v:shape id="_x0000_i1036" type="#_x0000_t75" style="width:18.75pt;height:20.25pt" o:ole="">
+            <v:imagedata r:id="rId34" o:title=""/>
+          </v:shape>
+          <o:OLEObject Type="Embed" ProgID="Equation.3" ShapeID="_x0000_i1036" DrawAspect="Content" ObjectID="_1634190653" r:id="rId35"/>
+        </w:object>
+      </w:r>
+      <w:r>
+        <w:rPr>
+          <w:rFonts w:eastAsiaTheme="minorHAnsi"/>
+          <w:lang w:eastAsia="en-US"/>
+        </w:rPr>
+        <w:t xml:space="preserve"> </w:t>
+      </w:r>
+      <w:r>
+        <w:rPr>
+          <w:rFonts w:eastAsiaTheme="minorHAnsi"/>
+          <w:highlight w:val="yellow"/>
+        </w:rPr>
+        <w:t>по формуле 2.7, мм</w:t>
+      </w:r>
+      <w:r>
+        <w:rPr>
+          <w:rFonts w:eastAsiaTheme="minorHAnsi"/>
+          <w:lang w:eastAsia="en-US"/>
+        </w:rPr>
+        <w:t>:</w:t>
+      </w:r>
+    </w:p>
+    <w:p>
+      <w:pPr>
+        <w:pStyle w:val="af5"/>
+      </w:pPr>
+    </w:p>
+    <w:p>
+      <w:pPr>
+        <w:pStyle w:val="af5"/>
+      </w:pPr>
+    </w:p>
+    <w:p>
+      <w:pPr>
+        <w:pStyle w:val="af5"/>
+      </w:pPr>
+      <w:r>
+        <w:br w:type="page"/>
+      </w:r>
+    </w:p>
+    <w:p>
+      <w:pPr>
         <w:pStyle w:val="2"/>
       </w:pPr>
-      <w:bookmarkStart w:id="1" w:name="_Ref23105881"/>
+      <w:bookmarkStart w:id="3" w:name="_Ref23105881"/>
+      <w:bookmarkStart w:id="4" w:name="_Toc23573145"/>
       <w:r>
         <w:lastRenderedPageBreak/>
         <w:t>Расчет</w:t>
@@ -2968,7 +6976,8 @@
       <w:r>
         <w:t xml:space="preserve"> зависимости абсолютной, относительной и приведенной погрешностей от результата измерений</w:t>
       </w:r>
-      <w:bookmarkEnd w:id="1"/>
+      <w:bookmarkEnd w:id="3"/>
+      <w:bookmarkEnd w:id="4"/>
     </w:p>
     <w:p>
       <w:pPr>
@@ -3013,41 +7022,29 @@
           </w:tcPr>
           <w:p>
             <w:pPr>
-              <w:autoSpaceDE w:val="0"/>
-              <w:autoSpaceDN w:val="0"/>
-              <w:adjustRightInd w:val="0"/>
-              <w:spacing w:line="276" w:lineRule="auto"/>
-              <w:ind w:firstLine="0"/>
-              <w:jc w:val="center"/>
-              <w:outlineLvl w:val="0"/>
-              <w:rPr>
-                <w:rFonts w:eastAsiaTheme="minorHAnsi"/>
-                <w:color w:val="000000"/>
-                <w:sz w:val="24"/>
-                <w:szCs w:val="28"/>
+              <w:pStyle w:val="affc"/>
+              <w:rPr>
+                <w:rFonts w:eastAsiaTheme="minorHAnsi"/>
                 <w:lang w:eastAsia="en-US"/>
               </w:rPr>
             </w:pPr>
-            <w:bookmarkStart w:id="2" w:name="_Toc327720454"/>
-            <w:bookmarkStart w:id="3" w:name="_Toc332235881"/>
-            <w:bookmarkStart w:id="4" w:name="_Toc333256881"/>
-            <w:bookmarkStart w:id="5" w:name="_Toc333259829"/>
-            <w:bookmarkStart w:id="6" w:name="_Toc334631078"/>
+            <w:bookmarkStart w:id="5" w:name="_Toc327720454"/>
+            <w:bookmarkStart w:id="6" w:name="_Toc332235881"/>
+            <w:bookmarkStart w:id="7" w:name="_Toc333256881"/>
+            <w:bookmarkStart w:id="8" w:name="_Toc333259829"/>
+            <w:bookmarkStart w:id="9" w:name="_Toc334631078"/>
             <w:r>
               <w:rPr>
                 <w:rFonts w:eastAsiaTheme="minorHAnsi"/>
-                <w:color w:val="000000"/>
-                <w:sz w:val="24"/>
-                <w:szCs w:val="28"/>
                 <w:lang w:eastAsia="en-US"/>
               </w:rPr>
               <w:t>Вариант</w:t>
             </w:r>
-            <w:bookmarkEnd w:id="2"/>
-            <w:bookmarkEnd w:id="3"/>
-            <w:bookmarkEnd w:id="4"/>
             <w:bookmarkEnd w:id="5"/>
             <w:bookmarkEnd w:id="6"/>
+            <w:bookmarkEnd w:id="7"/>
+            <w:bookmarkEnd w:id="8"/>
+            <w:bookmarkEnd w:id="9"/>
           </w:p>
         </w:tc>
         <w:tc>
@@ -3062,47 +7059,32 @@
           </w:tcPr>
           <w:p>
             <w:pPr>
-              <w:autoSpaceDE w:val="0"/>
-              <w:autoSpaceDN w:val="0"/>
-              <w:adjustRightInd w:val="0"/>
-              <w:spacing w:line="276" w:lineRule="auto"/>
-              <w:ind w:firstLine="0"/>
-              <w:jc w:val="center"/>
-              <w:outlineLvl w:val="0"/>
-              <w:rPr>
-                <w:rFonts w:eastAsiaTheme="minorHAnsi"/>
-                <w:color w:val="000000"/>
-                <w:sz w:val="24"/>
-                <w:szCs w:val="28"/>
+              <w:pStyle w:val="affc"/>
+              <w:rPr>
+                <w:rFonts w:eastAsiaTheme="minorHAnsi"/>
                 <w:lang w:eastAsia="en-US"/>
               </w:rPr>
             </w:pPr>
-            <w:bookmarkStart w:id="7" w:name="_Toc327720455"/>
-            <w:bookmarkStart w:id="8" w:name="_Toc332235882"/>
-            <w:bookmarkStart w:id="9" w:name="_Toc333256882"/>
-            <w:bookmarkStart w:id="10" w:name="_Toc333259830"/>
-            <w:bookmarkStart w:id="11" w:name="_Toc334631079"/>
+            <w:bookmarkStart w:id="10" w:name="_Toc327720455"/>
+            <w:bookmarkStart w:id="11" w:name="_Toc332235882"/>
+            <w:bookmarkStart w:id="12" w:name="_Toc333256882"/>
+            <w:bookmarkStart w:id="13" w:name="_Toc333259830"/>
+            <w:bookmarkStart w:id="14" w:name="_Toc334631079"/>
             <w:r>
               <w:rPr>
                 <w:rFonts w:eastAsiaTheme="minorHAnsi"/>
-                <w:color w:val="000000"/>
-                <w:sz w:val="24"/>
-                <w:szCs w:val="28"/>
                 <w:lang w:eastAsia="en-US"/>
               </w:rPr>
               <w:t xml:space="preserve">Диапазон </w:t>
             </w:r>
-            <w:bookmarkEnd w:id="7"/>
-            <w:bookmarkEnd w:id="8"/>
-            <w:bookmarkEnd w:id="9"/>
             <w:bookmarkEnd w:id="10"/>
             <w:bookmarkEnd w:id="11"/>
+            <w:bookmarkEnd w:id="12"/>
+            <w:bookmarkEnd w:id="13"/>
+            <w:bookmarkEnd w:id="14"/>
             <w:r>
               <w:rPr>
                 <w:rFonts w:eastAsiaTheme="minorHAnsi"/>
-                <w:color w:val="000000"/>
-                <w:sz w:val="24"/>
-                <w:szCs w:val="28"/>
                 <w:lang w:eastAsia="en-US"/>
               </w:rPr>
               <w:t>измерений</w:t>
@@ -3121,47 +7103,32 @@
           </w:tcPr>
           <w:p>
             <w:pPr>
-              <w:autoSpaceDE w:val="0"/>
-              <w:autoSpaceDN w:val="0"/>
-              <w:adjustRightInd w:val="0"/>
-              <w:spacing w:line="276" w:lineRule="auto"/>
-              <w:ind w:firstLine="0"/>
-              <w:jc w:val="center"/>
-              <w:outlineLvl w:val="0"/>
-              <w:rPr>
-                <w:rFonts w:eastAsiaTheme="minorHAnsi"/>
-                <w:color w:val="000000"/>
-                <w:sz w:val="24"/>
-                <w:szCs w:val="28"/>
+              <w:pStyle w:val="affc"/>
+              <w:rPr>
+                <w:rFonts w:eastAsiaTheme="minorHAnsi"/>
                 <w:lang w:eastAsia="en-US"/>
               </w:rPr>
             </w:pPr>
-            <w:bookmarkStart w:id="12" w:name="_Toc327720456"/>
-            <w:bookmarkStart w:id="13" w:name="_Toc332235883"/>
-            <w:bookmarkStart w:id="14" w:name="_Toc333256883"/>
-            <w:bookmarkStart w:id="15" w:name="_Toc333259831"/>
-            <w:bookmarkStart w:id="16" w:name="_Toc334631080"/>
+            <w:bookmarkStart w:id="15" w:name="_Toc327720456"/>
+            <w:bookmarkStart w:id="16" w:name="_Toc332235883"/>
+            <w:bookmarkStart w:id="17" w:name="_Toc333256883"/>
+            <w:bookmarkStart w:id="18" w:name="_Toc333259831"/>
+            <w:bookmarkStart w:id="19" w:name="_Toc334631080"/>
             <w:r>
               <w:rPr>
                 <w:rFonts w:eastAsiaTheme="minorHAnsi"/>
-                <w:color w:val="000000"/>
-                <w:sz w:val="24"/>
-                <w:szCs w:val="28"/>
                 <w:lang w:eastAsia="en-US"/>
               </w:rPr>
               <w:t>Класс точност</w:t>
             </w:r>
-            <w:bookmarkEnd w:id="12"/>
-            <w:bookmarkEnd w:id="13"/>
-            <w:bookmarkEnd w:id="14"/>
             <w:bookmarkEnd w:id="15"/>
             <w:bookmarkEnd w:id="16"/>
+            <w:bookmarkEnd w:id="17"/>
+            <w:bookmarkEnd w:id="18"/>
+            <w:bookmarkEnd w:id="19"/>
             <w:r>
               <w:rPr>
                 <w:rFonts w:eastAsiaTheme="minorHAnsi"/>
-                <w:color w:val="000000"/>
-                <w:sz w:val="24"/>
-                <w:szCs w:val="28"/>
                 <w:lang w:eastAsia="en-US"/>
               </w:rPr>
               <w:t>и</w:t>
@@ -3180,41 +7147,29 @@
           </w:tcPr>
           <w:p>
             <w:pPr>
-              <w:autoSpaceDE w:val="0"/>
-              <w:autoSpaceDN w:val="0"/>
-              <w:adjustRightInd w:val="0"/>
-              <w:spacing w:line="276" w:lineRule="auto"/>
-              <w:ind w:firstLine="0"/>
-              <w:jc w:val="center"/>
-              <w:outlineLvl w:val="0"/>
-              <w:rPr>
-                <w:rFonts w:eastAsiaTheme="minorHAnsi"/>
-                <w:color w:val="000000"/>
-                <w:sz w:val="24"/>
-                <w:szCs w:val="28"/>
+              <w:pStyle w:val="affc"/>
+              <w:rPr>
+                <w:rFonts w:eastAsiaTheme="minorHAnsi"/>
                 <w:lang w:eastAsia="en-US"/>
               </w:rPr>
             </w:pPr>
-            <w:bookmarkStart w:id="17" w:name="_Toc327720457"/>
-            <w:bookmarkStart w:id="18" w:name="_Toc332235884"/>
-            <w:bookmarkStart w:id="19" w:name="_Toc333256884"/>
-            <w:bookmarkStart w:id="20" w:name="_Toc333259832"/>
-            <w:bookmarkStart w:id="21" w:name="_Toc334631081"/>
+            <w:bookmarkStart w:id="20" w:name="_Toc327720457"/>
+            <w:bookmarkStart w:id="21" w:name="_Toc332235884"/>
+            <w:bookmarkStart w:id="22" w:name="_Toc333256884"/>
+            <w:bookmarkStart w:id="23" w:name="_Toc333259832"/>
+            <w:bookmarkStart w:id="24" w:name="_Toc334631081"/>
             <w:r>
               <w:rPr>
                 <w:rFonts w:eastAsiaTheme="minorHAnsi"/>
-                <w:color w:val="000000"/>
-                <w:sz w:val="24"/>
-                <w:szCs w:val="28"/>
                 <w:lang w:eastAsia="en-US"/>
               </w:rPr>
               <w:t>Результаты измерений</w:t>
             </w:r>
-            <w:bookmarkEnd w:id="17"/>
-            <w:bookmarkEnd w:id="18"/>
-            <w:bookmarkEnd w:id="19"/>
             <w:bookmarkEnd w:id="20"/>
             <w:bookmarkEnd w:id="21"/>
+            <w:bookmarkEnd w:id="22"/>
+            <w:bookmarkEnd w:id="23"/>
+            <w:bookmarkEnd w:id="24"/>
           </w:p>
         </w:tc>
       </w:tr>
@@ -3236,41 +7191,29 @@
           </w:tcPr>
           <w:p>
             <w:pPr>
-              <w:autoSpaceDE w:val="0"/>
-              <w:autoSpaceDN w:val="0"/>
-              <w:adjustRightInd w:val="0"/>
-              <w:spacing w:line="276" w:lineRule="auto"/>
-              <w:ind w:firstLine="7"/>
-              <w:jc w:val="center"/>
-              <w:outlineLvl w:val="0"/>
-              <w:rPr>
-                <w:rFonts w:eastAsiaTheme="minorHAnsi"/>
-                <w:color w:val="000000"/>
-                <w:sz w:val="24"/>
-                <w:szCs w:val="28"/>
+              <w:pStyle w:val="affc"/>
+              <w:rPr>
+                <w:rFonts w:eastAsiaTheme="minorHAnsi"/>
                 <w:lang w:val="uk-UA" w:eastAsia="en-US"/>
               </w:rPr>
             </w:pPr>
-            <w:bookmarkStart w:id="22" w:name="_Toc327720462"/>
-            <w:bookmarkStart w:id="23" w:name="_Toc332235889"/>
-            <w:bookmarkStart w:id="24" w:name="_Toc333256889"/>
-            <w:bookmarkStart w:id="25" w:name="_Toc333259837"/>
-            <w:bookmarkStart w:id="26" w:name="_Toc334631086"/>
+            <w:bookmarkStart w:id="25" w:name="_Toc327720462"/>
+            <w:bookmarkStart w:id="26" w:name="_Toc332235889"/>
+            <w:bookmarkStart w:id="27" w:name="_Toc333256889"/>
+            <w:bookmarkStart w:id="28" w:name="_Toc333259837"/>
+            <w:bookmarkStart w:id="29" w:name="_Toc334631086"/>
             <w:r>
               <w:rPr>
                 <w:rFonts w:eastAsiaTheme="minorHAnsi"/>
-                <w:color w:val="000000"/>
-                <w:sz w:val="24"/>
-                <w:szCs w:val="28"/>
                 <w:lang w:val="uk-UA" w:eastAsia="en-US"/>
               </w:rPr>
               <w:t>2</w:t>
             </w:r>
-            <w:bookmarkEnd w:id="22"/>
-            <w:bookmarkEnd w:id="23"/>
-            <w:bookmarkEnd w:id="24"/>
             <w:bookmarkEnd w:id="25"/>
             <w:bookmarkEnd w:id="26"/>
+            <w:bookmarkEnd w:id="27"/>
+            <w:bookmarkEnd w:id="28"/>
+            <w:bookmarkEnd w:id="29"/>
           </w:p>
         </w:tc>
         <w:tc>
@@ -3285,41 +7228,29 @@
           </w:tcPr>
           <w:p>
             <w:pPr>
-              <w:autoSpaceDE w:val="0"/>
-              <w:autoSpaceDN w:val="0"/>
-              <w:adjustRightInd w:val="0"/>
-              <w:spacing w:line="276" w:lineRule="auto"/>
-              <w:ind w:firstLine="0"/>
-              <w:jc w:val="center"/>
-              <w:outlineLvl w:val="0"/>
-              <w:rPr>
-                <w:rFonts w:eastAsiaTheme="minorHAnsi"/>
-                <w:color w:val="000000"/>
-                <w:sz w:val="24"/>
-                <w:szCs w:val="28"/>
+              <w:pStyle w:val="affc"/>
+              <w:rPr>
+                <w:rFonts w:eastAsiaTheme="minorHAnsi"/>
                 <w:lang w:val="uk-UA" w:eastAsia="en-US"/>
               </w:rPr>
             </w:pPr>
-            <w:bookmarkStart w:id="27" w:name="_Toc327720463"/>
-            <w:bookmarkStart w:id="28" w:name="_Toc332235890"/>
-            <w:bookmarkStart w:id="29" w:name="_Toc333256890"/>
-            <w:bookmarkStart w:id="30" w:name="_Toc333259838"/>
-            <w:bookmarkStart w:id="31" w:name="_Toc334631087"/>
+            <w:bookmarkStart w:id="30" w:name="_Toc327720463"/>
+            <w:bookmarkStart w:id="31" w:name="_Toc332235890"/>
+            <w:bookmarkStart w:id="32" w:name="_Toc333256890"/>
+            <w:bookmarkStart w:id="33" w:name="_Toc333259838"/>
+            <w:bookmarkStart w:id="34" w:name="_Toc334631087"/>
             <w:r>
               <w:rPr>
                 <w:rFonts w:eastAsiaTheme="minorHAnsi"/>
-                <w:color w:val="000000"/>
-                <w:sz w:val="24"/>
-                <w:szCs w:val="28"/>
                 <w:lang w:val="uk-UA" w:eastAsia="en-US"/>
               </w:rPr>
               <w:t>(0…10) В</w:t>
             </w:r>
-            <w:bookmarkEnd w:id="27"/>
-            <w:bookmarkEnd w:id="28"/>
-            <w:bookmarkEnd w:id="29"/>
             <w:bookmarkEnd w:id="30"/>
             <w:bookmarkEnd w:id="31"/>
+            <w:bookmarkEnd w:id="32"/>
+            <w:bookmarkEnd w:id="33"/>
+            <w:bookmarkEnd w:id="34"/>
           </w:p>
         </w:tc>
         <w:tc>
@@ -3334,41 +7265,29 @@
           </w:tcPr>
           <w:p>
             <w:pPr>
-              <w:autoSpaceDE w:val="0"/>
-              <w:autoSpaceDN w:val="0"/>
-              <w:adjustRightInd w:val="0"/>
-              <w:spacing w:line="276" w:lineRule="auto"/>
-              <w:ind w:firstLine="0"/>
-              <w:jc w:val="center"/>
-              <w:outlineLvl w:val="0"/>
-              <w:rPr>
-                <w:rFonts w:eastAsiaTheme="minorHAnsi"/>
-                <w:color w:val="000000"/>
-                <w:sz w:val="24"/>
-                <w:szCs w:val="28"/>
+              <w:pStyle w:val="affc"/>
+              <w:rPr>
+                <w:rFonts w:eastAsiaTheme="minorHAnsi"/>
                 <w:lang w:val="uk-UA" w:eastAsia="en-US"/>
               </w:rPr>
             </w:pPr>
-            <w:bookmarkStart w:id="32" w:name="_Toc327720464"/>
-            <w:bookmarkStart w:id="33" w:name="_Toc332235891"/>
-            <w:bookmarkStart w:id="34" w:name="_Toc333256891"/>
-            <w:bookmarkStart w:id="35" w:name="_Toc333259839"/>
-            <w:bookmarkStart w:id="36" w:name="_Toc334631088"/>
+            <w:bookmarkStart w:id="35" w:name="_Toc327720464"/>
+            <w:bookmarkStart w:id="36" w:name="_Toc332235891"/>
+            <w:bookmarkStart w:id="37" w:name="_Toc333256891"/>
+            <w:bookmarkStart w:id="38" w:name="_Toc333259839"/>
+            <w:bookmarkStart w:id="39" w:name="_Toc334631088"/>
             <w:r>
               <w:rPr>
                 <w:rFonts w:eastAsiaTheme="minorHAnsi"/>
-                <w:color w:val="000000"/>
-                <w:sz w:val="24"/>
-                <w:szCs w:val="28"/>
                 <w:lang w:val="uk-UA" w:eastAsia="en-US"/>
               </w:rPr>
               <w:t>0,25</w:t>
             </w:r>
-            <w:bookmarkEnd w:id="32"/>
-            <w:bookmarkEnd w:id="33"/>
-            <w:bookmarkEnd w:id="34"/>
             <w:bookmarkEnd w:id="35"/>
             <w:bookmarkEnd w:id="36"/>
+            <w:bookmarkEnd w:id="37"/>
+            <w:bookmarkEnd w:id="38"/>
+            <w:bookmarkEnd w:id="39"/>
           </w:p>
         </w:tc>
         <w:tc>
@@ -3383,41 +7302,29 @@
           </w:tcPr>
           <w:p>
             <w:pPr>
-              <w:autoSpaceDE w:val="0"/>
-              <w:autoSpaceDN w:val="0"/>
-              <w:adjustRightInd w:val="0"/>
-              <w:spacing w:line="276" w:lineRule="auto"/>
-              <w:ind w:firstLine="0"/>
-              <w:jc w:val="center"/>
-              <w:outlineLvl w:val="0"/>
-              <w:rPr>
-                <w:rFonts w:eastAsiaTheme="minorHAnsi"/>
-                <w:color w:val="000000"/>
-                <w:sz w:val="24"/>
-                <w:szCs w:val="28"/>
+              <w:pStyle w:val="affc"/>
+              <w:rPr>
+                <w:rFonts w:eastAsiaTheme="minorHAnsi"/>
                 <w:lang w:val="uk-UA" w:eastAsia="en-US"/>
               </w:rPr>
             </w:pPr>
-            <w:bookmarkStart w:id="37" w:name="_Toc327720461"/>
-            <w:bookmarkStart w:id="38" w:name="_Toc332235888"/>
-            <w:bookmarkStart w:id="39" w:name="_Toc333256888"/>
-            <w:bookmarkStart w:id="40" w:name="_Toc333259836"/>
-            <w:bookmarkStart w:id="41" w:name="_Toc334631085"/>
+            <w:bookmarkStart w:id="40" w:name="_Toc327720461"/>
+            <w:bookmarkStart w:id="41" w:name="_Toc332235888"/>
+            <w:bookmarkStart w:id="42" w:name="_Toc333256888"/>
+            <w:bookmarkStart w:id="43" w:name="_Toc333259836"/>
+            <w:bookmarkStart w:id="44" w:name="_Toc334631085"/>
             <w:r>
               <w:rPr>
                 <w:rFonts w:eastAsiaTheme="minorHAnsi"/>
-                <w:color w:val="000000"/>
-                <w:sz w:val="24"/>
-                <w:szCs w:val="28"/>
                 <w:lang w:val="uk-UA" w:eastAsia="en-US"/>
               </w:rPr>
               <w:t>0; 1; 2; 4; 5; 6; 8; 10 В</w:t>
             </w:r>
-            <w:bookmarkEnd w:id="37"/>
-            <w:bookmarkEnd w:id="38"/>
-            <w:bookmarkEnd w:id="39"/>
             <w:bookmarkEnd w:id="40"/>
             <w:bookmarkEnd w:id="41"/>
+            <w:bookmarkEnd w:id="42"/>
+            <w:bookmarkEnd w:id="43"/>
+            <w:bookmarkEnd w:id="44"/>
           </w:p>
         </w:tc>
       </w:tr>
@@ -3429,21 +7336,15 @@
     </w:p>
     <w:p>
       <w:pPr>
-        <w:spacing w:line="276" w:lineRule="auto"/>
-        <w:ind w:firstLine="0"/>
-        <w:jc w:val="center"/>
+        <w:pStyle w:val="af5"/>
         <w:rPr>
           <w:rFonts w:eastAsiaTheme="minorHAnsi"/>
-          <w:sz w:val="28"/>
-          <w:szCs w:val="28"/>
           <w:lang w:val="en-US" w:eastAsia="en-US"/>
         </w:rPr>
       </w:pPr>
       <w:r>
         <w:rPr>
           <w:rFonts w:eastAsiaTheme="minorHAnsi"/>
-          <w:sz w:val="28"/>
-          <w:szCs w:val="28"/>
           <w:lang w:eastAsia="en-US"/>
         </w:rPr>
         <w:t>Решение</w:t>
@@ -3451,13 +7352,9 @@
     </w:p>
     <w:p>
       <w:pPr>
-        <w:spacing w:line="276" w:lineRule="auto"/>
-        <w:ind w:firstLine="0"/>
-        <w:jc w:val="center"/>
+        <w:pStyle w:val="af5"/>
         <w:rPr>
           <w:rFonts w:eastAsiaTheme="minorHAnsi"/>
-          <w:sz w:val="28"/>
-          <w:szCs w:val="28"/>
           <w:lang w:val="en-US" w:eastAsia="en-US"/>
         </w:rPr>
       </w:pPr>
@@ -3503,27 +7400,34 @@
           <w:rStyle w:val="aff1"/>
           <w:lang w:eastAsia="en-US"/>
         </w:rPr>
-        <w:fldChar w:fldCharType="separate"/>
+        <w:instrText xml:space="preserve"> \* MERGEFORMAT </w:instrText>
       </w:r>
       <w:r>
         <w:rPr>
           <w:rStyle w:val="aff1"/>
           <w:lang w:eastAsia="en-US"/>
         </w:rPr>
-        <w:t>4.3</w:t>
+        <w:fldChar w:fldCharType="separate"/>
       </w:r>
       <w:r>
         <w:rPr>
           <w:rStyle w:val="aff1"/>
           <w:lang w:eastAsia="en-US"/>
         </w:rPr>
-        <w:fldChar w:fldCharType="end"/>
+        <w:t>1.3</w:t>
       </w:r>
       <w:r>
         <w:rPr>
           <w:rStyle w:val="aff1"/>
           <w:lang w:eastAsia="en-US"/>
         </w:rPr>
+        <w:fldChar w:fldCharType="end"/>
+      </w:r>
+      <w:r>
+        <w:rPr>
+          <w:rStyle w:val="aff1"/>
+          <w:lang w:eastAsia="en-US"/>
+        </w:rPr>
         <w:t>), в столбцы которой будем записывать значения</w:t>
       </w:r>
       <w:r>
@@ -3636,21 +7540,7 @@
           <w:rFonts w:eastAsiaTheme="minorHAnsi"/>
           <w:lang w:eastAsia="en-US"/>
         </w:rPr>
-        <w:t>Значение абсолютной погрешности известно из условий задачи (ΔU=</w:t>
-      </w:r>
-      <w:r>
-        <w:rPr>
-          <w:rFonts w:eastAsiaTheme="minorHAnsi"/>
-          <w:lang w:eastAsia="en-US"/>
-        </w:rPr>
-        <w:t>0,25</w:t>
-      </w:r>
-      <w:r>
-        <w:rPr>
-          <w:rFonts w:eastAsiaTheme="minorHAnsi"/>
-          <w:lang w:eastAsia="en-US"/>
-        </w:rPr>
-        <w:t xml:space="preserve"> В) и считается одинаковым для всех измеренных значений напряжения; это значение заносим во все ячейки второго столбца.</w:t>
+        <w:t>Значение абсолютной погрешности известно из условий задачи (ΔU=0,25 В) и считается одинаковым для всех измеренных значений напряжения; это значение заносим во все ячейки второго столбца.</w:t>
       </w:r>
     </w:p>
     <w:p>
@@ -3698,6 +7588,14 @@
           <w:lang w:eastAsia="en-US"/>
         </w:rPr>
         <w:instrText xml:space="preserve"> REF  _Ref23105853 \w </w:instrText>
+      </w:r>
+      <w:r>
+        <w:rPr>
+          <w:rFonts w:eastAsiaTheme="minorHAnsi"/>
+          <w:highlight w:val="yellow"/>
+          <w:lang w:eastAsia="en-US"/>
+        </w:rPr>
+        <w:instrText xml:space="preserve"> \* MERGEFORMAT </w:instrText>
       </w:r>
       <w:r>
         <w:rPr>
@@ -3806,13 +7704,7 @@
                   <w:rPr>
                     <w:rFonts w:ascii="Cambria Math" w:hAnsi="Cambria Math"/>
                   </w:rPr>
-                  <m:t>∙100</m:t>
-                </m:r>
-                <m:r>
-                  <w:rPr>
-                    <w:rFonts w:ascii="Cambria Math" w:hAnsi="Cambria Math"/>
-                  </w:rPr>
-                  <m:t>,</m:t>
+                  <m:t>∙100,</m:t>
                 </m:r>
               </m:oMath>
             </m:oMathPara>
@@ -3827,10 +7719,10 @@
             <w:pPr>
               <w:pStyle w:val="a0"/>
             </w:pPr>
-            <w:bookmarkStart w:id="42" w:name="_Ref23105853"/>
+            <w:bookmarkStart w:id="45" w:name="_Ref23105853"/>
           </w:p>
         </w:tc>
-        <w:bookmarkEnd w:id="42"/>
+        <w:bookmarkEnd w:id="45"/>
       </w:tr>
     </w:tbl>
     <w:p>
@@ -3955,19 +7847,7 @@
                   <w:rPr>
                     <w:rFonts w:ascii="Cambria Math" w:hAnsi="Cambria Math"/>
                   </w:rPr>
-                  <m:t>∙100</m:t>
-                </m:r>
-                <m:r>
-                  <w:rPr>
-                    <w:rFonts w:ascii="Cambria Math" w:hAnsi="Cambria Math"/>
-                  </w:rPr>
-                  <m:t>→∞</m:t>
-                </m:r>
-                <m:r>
-                  <w:rPr>
-                    <w:rFonts w:ascii="Cambria Math" w:hAnsi="Cambria Math"/>
-                  </w:rPr>
-                  <m:t>,</m:t>
+                  <m:t>∙100→∞,</m:t>
                 </m:r>
               </m:oMath>
             </m:oMathPara>
@@ -4114,13 +7994,7 @@
                   <w:rPr>
                     <w:rFonts w:ascii="Cambria Math" w:hAnsi="Cambria Math"/>
                   </w:rPr>
-                  <m:t>∙100</m:t>
-                </m:r>
-                <m:r>
-                  <w:rPr>
-                    <w:rFonts w:ascii="Cambria Math" w:hAnsi="Cambria Math"/>
-                  </w:rPr>
-                  <m:t>=</m:t>
+                  <m:t>∙100=</m:t>
                 </m:r>
                 <m:r>
                   <m:rPr>
@@ -4130,17 +8004,7 @@
                     <w:rFonts w:ascii="Cambria Math" w:eastAsiaTheme="minorHAnsi" w:hAnsi="Cambria Math"/>
                     <w:lang w:val="en-US" w:eastAsia="en-US"/>
                   </w:rPr>
-                  <m:t>25</m:t>
-                </m:r>
-                <m:r>
-                  <m:rPr>
-                    <m:sty m:val="p"/>
-                  </m:rPr>
-                  <w:rPr>
-                    <w:rFonts w:ascii="Cambria Math" w:eastAsiaTheme="minorHAnsi" w:hAnsi="Cambria Math"/>
-                    <w:lang w:val="en-US" w:eastAsia="en-US"/>
-                  </w:rPr>
-                  <m:t>%</m:t>
+                  <m:t>25%</m:t>
                 </m:r>
                 <m:r>
                   <w:rPr>
@@ -4201,7 +8065,7 @@
         <w:pStyle w:val="af5"/>
         <w:rPr>
           <w:rFonts w:eastAsiaTheme="minorHAnsi"/>
-          <w:lang w:val="en-US" w:eastAsia="en-US"/>
+          <w:lang w:eastAsia="en-US"/>
         </w:rPr>
       </w:pPr>
       <w:r>
@@ -4209,14 +8073,7 @@
           <w:rFonts w:eastAsiaTheme="minorHAnsi"/>
           <w:lang w:eastAsia="en-US"/>
         </w:rPr>
-        <w:t xml:space="preserve">Для расчета значений приведенной погрешности используем формулу </w:t>
-      </w:r>
-      <w:r>
-        <w:rPr>
-          <w:rFonts w:eastAsiaTheme="minorHAnsi"/>
-          <w:lang w:eastAsia="en-US"/>
-        </w:rPr>
-        <w:t>4.</w:t>
+        <w:t>Для расчета значений приведенной погрешности используем формулу 4.</w:t>
       </w:r>
       <w:r>
         <w:rPr>
@@ -4239,7 +8096,7 @@
         <w:pStyle w:val="af5"/>
         <w:rPr>
           <w:rFonts w:eastAsiaTheme="minorHAnsi"/>
-          <w:lang w:val="en-US" w:eastAsia="en-US"/>
+          <w:lang w:eastAsia="en-US"/>
         </w:rPr>
       </w:pPr>
     </w:p>
@@ -4281,13 +8138,7 @@
                   <w:rPr>
                     <w:rFonts w:ascii="Cambria Math" w:hAnsi="Cambria Math"/>
                   </w:rPr>
-                  <m:t>γ</m:t>
-                </m:r>
-                <m:r>
-                  <w:rPr>
-                    <w:rFonts w:ascii="Cambria Math" w:hAnsi="Cambria Math"/>
-                  </w:rPr>
-                  <m:t>U=</m:t>
+                  <m:t>γU=</m:t>
                 </m:r>
                 <m:f>
                   <m:fPr>
@@ -4364,7 +8215,6 @@
         <w:rPr>
           <w:sz w:val="28"/>
           <w:szCs w:val="28"/>
-          <w:lang w:val="en-US"/>
         </w:rPr>
       </w:pPr>
       <w:r>
@@ -4402,7 +8252,6 @@
         <w:rPr>
           <w:sz w:val="28"/>
           <w:szCs w:val="28"/>
-          <w:lang w:val="en-US"/>
         </w:rPr>
       </w:pPr>
     </w:p>
@@ -4653,13 +8502,7 @@
                   <w:rPr>
                     <w:rFonts w:ascii="Cambria Math" w:hAnsi="Cambria Math"/>
                   </w:rPr>
-                  <m:t>∙100</m:t>
-                </m:r>
-                <m:r>
-                  <w:rPr>
-                    <w:rFonts w:ascii="Cambria Math" w:hAnsi="Cambria Math"/>
-                  </w:rPr>
-                  <m:t>=</m:t>
+                  <m:t>∙100=</m:t>
                 </m:r>
                 <m:r>
                   <m:rPr>
@@ -4711,11 +8554,11 @@
         <w:pStyle w:val="a1"/>
         <w:ind w:firstLine="709"/>
       </w:pPr>
-      <w:bookmarkStart w:id="43" w:name="_Ref23106111"/>
+      <w:bookmarkStart w:id="46" w:name="_Ref23106111"/>
       <w:r>
         <w:t>Результаты расчета значений погрешностей</w:t>
       </w:r>
-      <w:bookmarkEnd w:id="43"/>
+      <w:bookmarkEnd w:id="46"/>
     </w:p>
     <w:tbl>
       <w:tblPr>
@@ -5870,7 +9713,7 @@
           <w:rStyle w:val="aff1"/>
           <w:lang w:eastAsia="en-US"/>
         </w:rPr>
-        <w:t>4.3</w:t>
+        <w:t>1.3</w:t>
       </w:r>
       <w:r>
         <w:rPr>
@@ -5931,7 +9774,7 @@
             <wp:cNvGraphicFramePr/>
             <a:graphic xmlns:a="http://schemas.openxmlformats.org/drawingml/2006/main">
               <a:graphicData uri="http://schemas.openxmlformats.org/drawingml/2006/chart">
-                <c:chart xmlns:c="http://schemas.openxmlformats.org/drawingml/2006/chart" xmlns:r="http://schemas.openxmlformats.org/officeDocument/2006/relationships" r:id="rId15"/>
+                <c:chart xmlns:c="http://schemas.openxmlformats.org/drawingml/2006/chart" xmlns:r="http://schemas.openxmlformats.org/officeDocument/2006/relationships" r:id="rId36"/>
               </a:graphicData>
             </a:graphic>
           </wp:inline>
@@ -5955,7 +9798,7 @@
       <w:pPr>
         <w:pStyle w:val="af5"/>
         <w:sectPr>
-          <w:headerReference w:type="default" r:id="rId16"/>
+          <w:headerReference w:type="default" r:id="rId37"/>
           <w:pgSz w:w="11907" w:h="16840" w:code="9"/>
           <w:pgMar w:top="1134" w:right="851" w:bottom="1134" w:left="1418" w:header="567" w:footer="680" w:gutter="0"/>
           <w:cols w:space="720"/>
@@ -5979,8 +9822,8 @@
           <w:szCs w:val="28"/>
         </w:rPr>
       </w:pPr>
-      <w:bookmarkStart w:id="44" w:name="_Toc4239365"/>
-      <w:bookmarkStart w:id="45" w:name="_Toc21197318"/>
+      <w:bookmarkStart w:id="47" w:name="_Toc4239365"/>
+      <w:bookmarkStart w:id="48" w:name="_Toc23573146"/>
       <w:r>
         <w:rPr>
           <w:rFonts w:eastAsia="MS Gothic"/>
@@ -5992,8 +9835,8 @@
         <w:lastRenderedPageBreak/>
         <w:t>СПИСОК ЛИТЕРАТУРЫ</w:t>
       </w:r>
-      <w:bookmarkEnd w:id="44"/>
-      <w:bookmarkEnd w:id="45"/>
+      <w:bookmarkEnd w:id="47"/>
+      <w:bookmarkEnd w:id="48"/>
     </w:p>
     <w:p>
       <w:pPr>
@@ -6916,7 +10759,7 @@
             <w:sz w:val="24"/>
             <w:szCs w:val="24"/>
           </w:rPr>
-          <w:t>3</w:t>
+          <w:t>5</w:t>
         </w:r>
         <w:r>
           <w:rPr>
@@ -12868,6 +16711,21 @@
       <w:jc w:val="right"/>
     </w:pPr>
   </w:style>
+  <w:style w:type="paragraph" w:customStyle="1" w:styleId="affc">
+    <w:name w:val="К. Таблица"/>
+    <w:basedOn w:val="a5"/>
+    <w:qFormat/>
+    <w:rsid w:val="00C812C1"/>
+    <w:pPr>
+      <w:ind w:firstLine="0"/>
+      <w:jc w:val="center"/>
+    </w:pPr>
+    <w:rPr>
+      <w:rFonts w:eastAsiaTheme="minorEastAsia"/>
+      <w:sz w:val="24"/>
+      <w:szCs w:val="24"/>
+    </w:rPr>
+  </w:style>
 </w:styles>
 </file>
 
@@ -14379,6 +18237,21 @@
       </w:numPr>
       <w:jc w:val="right"/>
     </w:pPr>
+  </w:style>
+  <w:style w:type="paragraph" w:customStyle="1" w:styleId="affc">
+    <w:name w:val="К. Таблица"/>
+    <w:basedOn w:val="a5"/>
+    <w:qFormat/>
+    <w:rsid w:val="00C812C1"/>
+    <w:pPr>
+      <w:ind w:firstLine="0"/>
+      <w:jc w:val="center"/>
+    </w:pPr>
+    <w:rPr>
+      <w:rFonts w:eastAsiaTheme="minorEastAsia"/>
+      <w:sz w:val="24"/>
+      <w:szCs w:val="24"/>
+    </w:rPr>
   </w:style>
 </w:styles>
 </file>
@@ -14668,11 +18541,11 @@
         </c:dLbls>
         <c:marker val="1"/>
         <c:smooth val="0"/>
-        <c:axId val="260274816"/>
-        <c:axId val="260346240"/>
+        <c:axId val="248931456"/>
+        <c:axId val="248933376"/>
       </c:lineChart>
       <c:catAx>
-        <c:axId val="260274816"/>
+        <c:axId val="248931456"/>
         <c:scaling>
           <c:orientation val="minMax"/>
         </c:scaling>
@@ -14682,7 +18555,7 @@
         <c:majorTickMark val="out"/>
         <c:minorTickMark val="none"/>
         <c:tickLblPos val="nextTo"/>
-        <c:crossAx val="260346240"/>
+        <c:crossAx val="248933376"/>
         <c:crosses val="autoZero"/>
         <c:auto val="1"/>
         <c:lblAlgn val="ctr"/>
@@ -14690,7 +18563,7 @@
         <c:noMultiLvlLbl val="0"/>
       </c:catAx>
       <c:valAx>
-        <c:axId val="260346240"/>
+        <c:axId val="248933376"/>
         <c:scaling>
           <c:orientation val="minMax"/>
         </c:scaling>
@@ -14701,7 +18574,7 @@
         <c:majorTickMark val="out"/>
         <c:minorTickMark val="none"/>
         <c:tickLblPos val="nextTo"/>
-        <c:crossAx val="260274816"/>
+        <c:crossAx val="248931456"/>
         <c:crosses val="autoZero"/>
         <c:crossBetween val="between"/>
       </c:valAx>
@@ -14718,6 +18591,564 @@
     <c:autoUpdate val="0"/>
   </c:externalData>
 </c:chartSpace>
+</file>
+
+<file path=word/glossary/document.xml><?xml version="1.0" encoding="utf-8"?>
+<w:glossaryDocument xmlns:wpc="http://schemas.microsoft.com/office/word/2010/wordprocessingCanvas" xmlns:mc="http://schemas.openxmlformats.org/markup-compatibility/2006" xmlns:o="urn:schemas-microsoft-com:office:office" xmlns:r="http://schemas.openxmlformats.org/officeDocument/2006/relationships" xmlns:m="http://schemas.openxmlformats.org/officeDocument/2006/math" xmlns:v="urn:schemas-microsoft-com:vml" xmlns:wp14="http://schemas.microsoft.com/office/word/2010/wordprocessingDrawing" xmlns:wp="http://schemas.openxmlformats.org/drawingml/2006/wordprocessingDrawing" xmlns:w10="urn:schemas-microsoft-com:office:word" xmlns:w="http://schemas.openxmlformats.org/wordprocessingml/2006/main" xmlns:w14="http://schemas.microsoft.com/office/word/2010/wordml" xmlns:wpg="http://schemas.microsoft.com/office/word/2010/wordprocessingGroup" xmlns:wpi="http://schemas.microsoft.com/office/word/2010/wordprocessingInk" xmlns:wne="http://schemas.microsoft.com/office/word/2006/wordml" xmlns:wps="http://schemas.microsoft.com/office/word/2010/wordprocessingShape" mc:Ignorable="w14 wp14"/>
+</file>
+
+<file path=word/glossary/fontTable.xml><?xml version="1.0" encoding="utf-8"?>
+<w:fonts xmlns:mc="http://schemas.openxmlformats.org/markup-compatibility/2006" xmlns:r="http://schemas.openxmlformats.org/officeDocument/2006/relationships" xmlns:w="http://schemas.openxmlformats.org/wordprocessingml/2006/main" xmlns:w14="http://schemas.microsoft.com/office/word/2010/wordml" mc:Ignorable="w14">
+  <w:font w:name="Symbol">
+    <w:panose1 w:val="05050102010706020507"/>
+    <w:charset w:val="02"/>
+    <w:family w:val="roman"/>
+    <w:pitch w:val="variable"/>
+    <w:sig w:usb0="00000000" w:usb1="10000000" w:usb2="00000000" w:usb3="00000000" w:csb0="80000000" w:csb1="00000000"/>
+  </w:font>
+  <w:font w:name="Times New Roman">
+    <w:panose1 w:val="02020603050405020304"/>
+    <w:charset w:val="CC"/>
+    <w:family w:val="roman"/>
+    <w:pitch w:val="variable"/>
+    <w:sig w:usb0="E0002EFF" w:usb1="C0007843" w:usb2="00000009" w:usb3="00000000" w:csb0="000001FF" w:csb1="00000000"/>
+  </w:font>
+  <w:font w:name="Courier New">
+    <w:panose1 w:val="02070309020205020404"/>
+    <w:charset w:val="CC"/>
+    <w:family w:val="modern"/>
+    <w:pitch w:val="fixed"/>
+    <w:sig w:usb0="E0002AFF" w:usb1="C0007843" w:usb2="00000009" w:usb3="00000000" w:csb0="000001FF" w:csb1="00000000"/>
+  </w:font>
+  <w:font w:name="Wingdings">
+    <w:panose1 w:val="05000000000000000000"/>
+    <w:charset w:val="02"/>
+    <w:family w:val="auto"/>
+    <w:pitch w:val="variable"/>
+    <w:sig w:usb0="00000000" w:usb1="10000000" w:usb2="00000000" w:usb3="00000000" w:csb0="80000000" w:csb1="00000000"/>
+  </w:font>
+  <w:font w:name="Andalus">
+    <w:panose1 w:val="02020603050405020304"/>
+    <w:charset w:val="00"/>
+    <w:family w:val="roman"/>
+    <w:pitch w:val="variable"/>
+    <w:sig w:usb0="00002003" w:usb1="80000000" w:usb2="00000008" w:usb3="00000000" w:csb0="00000041" w:csb1="00000000"/>
+  </w:font>
+  <w:font w:name="Arial">
+    <w:panose1 w:val="020B0604020202020204"/>
+    <w:charset w:val="CC"/>
+    <w:family w:val="swiss"/>
+    <w:pitch w:val="variable"/>
+    <w:sig w:usb0="E0002AFF" w:usb1="C0007843" w:usb2="00000009" w:usb3="00000000" w:csb0="000001FF" w:csb1="00000000"/>
+  </w:font>
+  <w:font w:name="Tahoma">
+    <w:panose1 w:val="020B0604030504040204"/>
+    <w:charset w:val="CC"/>
+    <w:family w:val="swiss"/>
+    <w:pitch w:val="variable"/>
+    <w:sig w:usb0="E1002EFF" w:usb1="C000605B" w:usb2="00000029" w:usb3="00000000" w:csb0="000101FF" w:csb1="00000000"/>
+  </w:font>
+  <w:font w:name="Candara">
+    <w:panose1 w:val="020E0502030303020204"/>
+    <w:charset w:val="CC"/>
+    <w:family w:val="swiss"/>
+    <w:pitch w:val="variable"/>
+    <w:sig w:usb0="A00002EF" w:usb1="4000A44B" w:usb2="00000000" w:usb3="00000000" w:csb0="0000019F" w:csb1="00000000"/>
+  </w:font>
+  <w:font w:name="Consolas">
+    <w:panose1 w:val="020B0609020204030204"/>
+    <w:charset w:val="CC"/>
+    <w:family w:val="modern"/>
+    <w:pitch w:val="fixed"/>
+    <w:sig w:usb0="E10002FF" w:usb1="4000FCFF" w:usb2="00000009" w:usb3="00000000" w:csb0="0000019F" w:csb1="00000000"/>
+  </w:font>
+  <w:font w:name="Century Schoolbook">
+    <w:charset w:val="CC"/>
+    <w:family w:val="roman"/>
+    <w:pitch w:val="variable"/>
+    <w:sig w:usb0="00000287" w:usb1="00000000" w:usb2="00000000" w:usb3="00000000" w:csb0="0000009F" w:csb1="00000000"/>
+  </w:font>
+  <w:font w:name="Garamond">
+    <w:panose1 w:val="02020404030301010803"/>
+    <w:charset w:val="CC"/>
+    <w:family w:val="roman"/>
+    <w:pitch w:val="variable"/>
+    <w:sig w:usb0="00000287" w:usb1="00000000" w:usb2="00000000" w:usb3="00000000" w:csb0="0000009F" w:csb1="00000000"/>
+  </w:font>
+  <w:font w:name="Cambria">
+    <w:panose1 w:val="02040503050406030204"/>
+    <w:charset w:val="CC"/>
+    <w:family w:val="roman"/>
+    <w:pitch w:val="variable"/>
+    <w:sig w:usb0="E00002FF" w:usb1="400004FF" w:usb2="00000000" w:usb3="00000000" w:csb0="0000019F" w:csb1="00000000"/>
+  </w:font>
+  <w:font w:name="Calibri">
+    <w:panose1 w:val="020F0502020204030204"/>
+    <w:charset w:val="CC"/>
+    <w:family w:val="swiss"/>
+    <w:pitch w:val="variable"/>
+    <w:sig w:usb0="E00002FF" w:usb1="4000ACFF" w:usb2="00000001" w:usb3="00000000" w:csb0="0000019F" w:csb1="00000000"/>
+  </w:font>
+  <w:font w:name="MS Gothic">
+    <w:altName w:val="ＭＳ ゴシック"/>
+    <w:panose1 w:val="020B0609070205080204"/>
+    <w:charset w:val="80"/>
+    <w:family w:val="modern"/>
+    <w:pitch w:val="fixed"/>
+    <w:sig w:usb0="E00002FF" w:usb1="6AC7FDFB" w:usb2="08000012" w:usb3="00000000" w:csb0="0002009F" w:csb1="00000000"/>
+  </w:font>
+  <w:font w:name="Cambria Math">
+    <w:panose1 w:val="02040503050406030204"/>
+    <w:charset w:val="CC"/>
+    <w:family w:val="roman"/>
+    <w:pitch w:val="variable"/>
+    <w:sig w:usb0="E00002FF" w:usb1="420024FF" w:usb2="00000000" w:usb3="00000000" w:csb0="0000019F" w:csb1="00000000"/>
+  </w:font>
+</w:fonts>
+</file>
+
+<file path=word/glossary/settings.xml><?xml version="1.0" encoding="utf-8"?>
+<w:settings xmlns:mc="http://schemas.openxmlformats.org/markup-compatibility/2006" xmlns:o="urn:schemas-microsoft-com:office:office" xmlns:r="http://schemas.openxmlformats.org/officeDocument/2006/relationships" xmlns:m="http://schemas.openxmlformats.org/officeDocument/2006/math" xmlns:v="urn:schemas-microsoft-com:vml" xmlns:w10="urn:schemas-microsoft-com:office:word" xmlns:w="http://schemas.openxmlformats.org/wordprocessingml/2006/main" xmlns:w14="http://schemas.microsoft.com/office/word/2010/wordml" xmlns:sl="http://schemas.openxmlformats.org/schemaLibrary/2006/main" mc:Ignorable="w14">
+  <w:view w:val="normal"/>
+  <w:defaultTabStop w:val="708"/>
+  <w:characterSpacingControl w:val="doNotCompress"/>
+  <w:compat>
+    <w:useFELayout/>
+    <w:compatSetting w:name="compatibilityMode" w:uri="http://schemas.microsoft.com/office/word" w:val="14"/>
+    <w:compatSetting w:name="overrideTableStyleFontSizeAndJustification" w:uri="http://schemas.microsoft.com/office/word" w:val="1"/>
+    <w:compatSetting w:name="enableOpenTypeFeatures" w:uri="http://schemas.microsoft.com/office/word" w:val="1"/>
+    <w:compatSetting w:name="doNotFlipMirrorIndents" w:uri="http://schemas.microsoft.com/office/word" w:val="1"/>
+  </w:compat>
+  <w:rsids>
+    <w:rsidRoot w:val="0067273E"/>
+    <w:rsid w:val="0067273E"/>
+    <w:rsid w:val="009C1ACE"/>
+  </w:rsids>
+  <m:mathPr>
+    <m:mathFont m:val="Cambria Math"/>
+    <m:brkBin m:val="before"/>
+    <m:brkBinSub m:val="--"/>
+    <m:smallFrac m:val="0"/>
+    <m:dispDef/>
+    <m:lMargin m:val="0"/>
+    <m:rMargin m:val="0"/>
+    <m:defJc m:val="centerGroup"/>
+    <m:wrapIndent m:val="1440"/>
+    <m:intLim m:val="subSup"/>
+    <m:naryLim m:val="undOvr"/>
+  </m:mathPr>
+  <w:themeFontLang w:val="ru-RU"/>
+  <w:clrSchemeMapping w:bg1="light1" w:t1="dark1" w:bg2="light2" w:t2="dark2" w:accent1="accent1" w:accent2="accent2" w:accent3="accent3" w:accent4="accent4" w:accent5="accent5" w:accent6="accent6" w:hyperlink="hyperlink" w:followedHyperlink="followedHyperlink"/>
+  <w:decimalSymbol w:val=","/>
+  <w:listSeparator w:val=";"/>
+</w:settings>
+</file>
+
+<file path=word/glossary/styles.xml><?xml version="1.0" encoding="utf-8"?>
+<w:styles xmlns:mc="http://schemas.openxmlformats.org/markup-compatibility/2006" xmlns:r="http://schemas.openxmlformats.org/officeDocument/2006/relationships" xmlns:w="http://schemas.openxmlformats.org/wordprocessingml/2006/main" xmlns:w14="http://schemas.microsoft.com/office/word/2010/wordml" mc:Ignorable="w14">
+  <w:docDefaults>
+    <w:rPrDefault>
+      <w:rPr>
+        <w:rFonts w:asciiTheme="minorHAnsi" w:eastAsiaTheme="minorEastAsia" w:hAnsiTheme="minorHAnsi" w:cstheme="minorBidi"/>
+        <w:sz w:val="22"/>
+        <w:szCs w:val="22"/>
+        <w:lang w:val="ru-RU" w:eastAsia="ru-RU" w:bidi="ar-SA"/>
+      </w:rPr>
+    </w:rPrDefault>
+    <w:pPrDefault>
+      <w:pPr>
+        <w:spacing w:after="200" w:line="276" w:lineRule="auto"/>
+      </w:pPr>
+    </w:pPrDefault>
+  </w:docDefaults>
+  <w:latentStyles w:defLockedState="0" w:defUIPriority="99" w:defSemiHidden="1" w:defUnhideWhenUsed="1" w:defQFormat="0" w:count="267">
+    <w:lsdException w:name="Normal" w:semiHidden="0" w:uiPriority="0" w:unhideWhenUsed="0" w:qFormat="1"/>
+    <w:lsdException w:name="heading 1" w:semiHidden="0" w:uiPriority="9" w:unhideWhenUsed="0" w:qFormat="1"/>
+    <w:lsdException w:name="heading 2" w:uiPriority="9" w:qFormat="1"/>
+    <w:lsdException w:name="heading 3" w:uiPriority="9" w:qFormat="1"/>
+    <w:lsdException w:name="heading 4" w:uiPriority="9" w:qFormat="1"/>
+    <w:lsdException w:name="heading 5" w:uiPriority="9" w:qFormat="1"/>
+    <w:lsdException w:name="heading 6" w:uiPriority="9" w:qFormat="1"/>
+    <w:lsdException w:name="heading 7" w:uiPriority="9" w:qFormat="1"/>
+    <w:lsdException w:name="heading 8" w:uiPriority="9" w:qFormat="1"/>
+    <w:lsdException w:name="heading 9" w:uiPriority="9" w:qFormat="1"/>
+    <w:lsdException w:name="toc 1" w:uiPriority="39"/>
+    <w:lsdException w:name="toc 2" w:uiPriority="39"/>
+    <w:lsdException w:name="toc 3" w:uiPriority="39"/>
+    <w:lsdException w:name="toc 4" w:uiPriority="39"/>
+    <w:lsdException w:name="toc 5" w:uiPriority="39"/>
+    <w:lsdException w:name="toc 6" w:uiPriority="39"/>
+    <w:lsdException w:name="toc 7" w:uiPriority="39"/>
+    <w:lsdException w:name="toc 8" w:uiPriority="39"/>
+    <w:lsdException w:name="toc 9" w:uiPriority="39"/>
+    <w:lsdException w:name="caption" w:uiPriority="35" w:qFormat="1"/>
+    <w:lsdException w:name="Title" w:semiHidden="0" w:uiPriority="10" w:unhideWhenUsed="0" w:qFormat="1"/>
+    <w:lsdException w:name="Default Paragraph Font" w:uiPriority="1"/>
+    <w:lsdException w:name="Subtitle" w:semiHidden="0" w:uiPriority="11" w:unhideWhenUsed="0" w:qFormat="1"/>
+    <w:lsdException w:name="Strong" w:semiHidden="0" w:uiPriority="22" w:unhideWhenUsed="0" w:qFormat="1"/>
+    <w:lsdException w:name="Emphasis" w:semiHidden="0" w:uiPriority="20" w:unhideWhenUsed="0" w:qFormat="1"/>
+    <w:lsdException w:name="Table Grid" w:semiHidden="0" w:uiPriority="59" w:unhideWhenUsed="0"/>
+    <w:lsdException w:name="Placeholder Text" w:unhideWhenUsed="0"/>
+    <w:lsdException w:name="No Spacing" w:semiHidden="0" w:uiPriority="1" w:unhideWhenUsed="0" w:qFormat="1"/>
+    <w:lsdException w:name="Light Shading" w:semiHidden="0" w:uiPriority="60" w:unhideWhenUsed="0"/>
+    <w:lsdException w:name="Light List" w:semiHidden="0" w:uiPriority="61" w:unhideWhenUsed="0"/>
+    <w:lsdException w:name="Light Grid" w:semiHidden="0" w:uiPriority="62" w:unhideWhenUsed="0"/>
+    <w:lsdException w:name="Medium Shading 1" w:semiHidden="0" w:uiPriority="63" w:unhideWhenUsed="0"/>
+    <w:lsdException w:name="Medium Shading 2" w:semiHidden="0" w:uiPriority="64" w:unhideWhenUsed="0"/>
+    <w:lsdException w:name="Medium List 1" w:semiHidden="0" w:uiPriority="65" w:unhideWhenUsed="0"/>
+    <w:lsdException w:name="Medium List 2" w:semiHidden="0" w:uiPriority="66" w:unhideWhenUsed="0"/>
+    <w:lsdException w:name="Medium Grid 1" w:semiHidden="0" w:uiPriority="67" w:unhideWhenUsed="0"/>
+    <w:lsdException w:name="Medium Grid 2" w:semiHidden="0" w:uiPriority="68" w:unhideWhenUsed="0"/>
+    <w:lsdException w:name="Medium Grid 3" w:semiHidden="0" w:uiPriority="69" w:unhideWhenUsed="0"/>
+    <w:lsdException w:name="Dark List" w:semiHidden="0" w:uiPriority="70" w:unhideWhenUsed="0"/>
+    <w:lsdException w:name="Colorful Shading" w:semiHidden="0" w:uiPriority="71" w:unhideWhenUsed="0"/>
+    <w:lsdException w:name="Colorful List" w:semiHidden="0" w:uiPriority="72" w:unhideWhenUsed="0"/>
+    <w:lsdException w:name="Colorful Grid" w:semiHidden="0" w:uiPriority="73" w:unhideWhenUsed="0"/>
+    <w:lsdException w:name="Light Shading Accent 1" w:semiHidden="0" w:uiPriority="60" w:unhideWhenUsed="0"/>
+    <w:lsdException w:name="Light List Accent 1" w:semiHidden="0" w:uiPriority="61" w:unhideWhenUsed="0"/>
+    <w:lsdException w:name="Light Grid Accent 1" w:semiHidden="0" w:uiPriority="62" w:unhideWhenUsed="0"/>
+    <w:lsdException w:name="Medium Shading 1 Accent 1" w:semiHidden="0" w:uiPriority="63" w:unhideWhenUsed="0"/>
+    <w:lsdException w:name="Medium Shading 2 Accent 1" w:semiHidden="0" w:uiPriority="64" w:unhideWhenUsed="0"/>
+    <w:lsdException w:name="Medium List 1 Accent 1" w:semiHidden="0" w:uiPriority="65" w:unhideWhenUsed="0"/>
+    <w:lsdException w:name="Revision" w:unhideWhenUsed="0"/>
+    <w:lsdException w:name="List Paragraph" w:semiHidden="0" w:uiPriority="34" w:unhideWhenUsed="0" w:qFormat="1"/>
+    <w:lsdException w:name="Quote" w:semiHidden="0" w:uiPriority="29" w:unhideWhenUsed="0" w:qFormat="1"/>
+    <w:lsdException w:name="Intense Quote" w:semiHidden="0" w:uiPriority="30" w:unhideWhenUsed="0" w:qFormat="1"/>
+    <w:lsdException w:name="Medium List 2 Accent 1" w:semiHidden="0" w:uiPriority="66" w:unhideWhenUsed="0"/>
+    <w:lsdException w:name="Medium Grid 1 Accent 1" w:semiHidden="0" w:uiPriority="67" w:unhideWhenUsed="0"/>
+    <w:lsdException w:name="Medium Grid 2 Accent 1" w:semiHidden="0" w:uiPriority="68" w:unhideWhenUsed="0"/>
+    <w:lsdException w:name="Medium Grid 3 Accent 1" w:semiHidden="0" w:uiPriority="69" w:unhideWhenUsed="0"/>
+    <w:lsdException w:name="Dark List Accent 1" w:semiHidden="0" w:uiPriority="70" w:unhideWhenUsed="0"/>
+    <w:lsdException w:name="Colorful Shading Accent 1" w:semiHidden="0" w:uiPriority="71" w:unhideWhenUsed="0"/>
+    <w:lsdException w:name="Colorful List Accent 1" w:semiHidden="0" w:uiPriority="72" w:unhideWhenUsed="0"/>
+    <w:lsdException w:name="Colorful Grid Accent 1" w:semiHidden="0" w:uiPriority="73" w:unhideWhenUsed="0"/>
+    <w:lsdException w:name="Light Shading Accent 2" w:semiHidden="0" w:uiPriority="60" w:unhideWhenUsed="0"/>
+    <w:lsdException w:name="Light List Accent 2" w:semiHidden="0" w:uiPriority="61" w:unhideWhenUsed="0"/>
+    <w:lsdException w:name="Light Grid Accent 2" w:semiHidden="0" w:uiPriority="62" w:unhideWhenUsed="0"/>
+    <w:lsdException w:name="Medium Shading 1 Accent 2" w:semiHidden="0" w:uiPriority="63" w:unhideWhenUsed="0"/>
+    <w:lsdException w:name="Medium Shading 2 Accent 2" w:semiHidden="0" w:uiPriority="64" w:unhideWhenUsed="0"/>
+    <w:lsdException w:name="Medium List 1 Accent 2" w:semiHidden="0" w:uiPriority="65" w:unhideWhenUsed="0"/>
+    <w:lsdException w:name="Medium List 2 Accent 2" w:semiHidden="0" w:uiPriority="66" w:unhideWhenUsed="0"/>
+    <w:lsdException w:name="Medium Grid 1 Accent 2" w:semiHidden="0" w:uiPriority="67" w:unhideWhenUsed="0"/>
+    <w:lsdException w:name="Medium Grid 2 Accent 2" w:semiHidden="0" w:uiPriority="68" w:unhideWhenUsed="0"/>
+    <w:lsdException w:name="Medium Grid 3 Accent 2" w:semiHidden="0" w:uiPriority="69" w:unhideWhenUsed="0"/>
+    <w:lsdException w:name="Dark List Accent 2" w:semiHidden="0" w:uiPriority="70" w:unhideWhenUsed="0"/>
+    <w:lsdException w:name="Colorful Shading Accent 2" w:semiHidden="0" w:uiPriority="71" w:unhideWhenUsed="0"/>
+    <w:lsdException w:name="Colorful List Accent 2" w:semiHidden="0" w:uiPriority="72" w:unhideWhenUsed="0"/>
+    <w:lsdException w:name="Colorful Grid Accent 2" w:semiHidden="0" w:uiPriority="73" w:unhideWhenUsed="0"/>
+    <w:lsdException w:name="Light Shading Accent 3" w:semiHidden="0" w:uiPriority="60" w:unhideWhenUsed="0"/>
+    <w:lsdException w:name="Light List Accent 3" w:semiHidden="0" w:uiPriority="61" w:unhideWhenUsed="0"/>
+    <w:lsdException w:name="Light Grid Accent 3" w:semiHidden="0" w:uiPriority="62" w:unhideWhenUsed="0"/>
+    <w:lsdException w:name="Medium Shading 1 Accent 3" w:semiHidden="0" w:uiPriority="63" w:unhideWhenUsed="0"/>
+    <w:lsdException w:name="Medium Shading 2 Accent 3" w:semiHidden="0" w:uiPriority="64" w:unhideWhenUsed="0"/>
+    <w:lsdException w:name="Medium List 1 Accent 3" w:semiHidden="0" w:uiPriority="65" w:unhideWhenUsed="0"/>
+    <w:lsdException w:name="Medium List 2 Accent 3" w:semiHidden="0" w:uiPriority="66" w:unhideWhenUsed="0"/>
+    <w:lsdException w:name="Medium Grid 1 Accent 3" w:semiHidden="0" w:uiPriority="67" w:unhideWhenUsed="0"/>
+    <w:lsdException w:name="Medium Grid 2 Accent 3" w:semiHidden="0" w:uiPriority="68" w:unhideWhenUsed="0"/>
+    <w:lsdException w:name="Medium Grid 3 Accent 3" w:semiHidden="0" w:uiPriority="69" w:unhideWhenUsed="0"/>
+    <w:lsdException w:name="Dark List Accent 3" w:semiHidden="0" w:uiPriority="70" w:unhideWhenUsed="0"/>
+    <w:lsdException w:name="Colorful Shading Accent 3" w:semiHidden="0" w:uiPriority="71" w:unhideWhenUsed="0"/>
+    <w:lsdException w:name="Colorful List Accent 3" w:semiHidden="0" w:uiPriority="72" w:unhideWhenUsed="0"/>
+    <w:lsdException w:name="Colorful Grid Accent 3" w:semiHidden="0" w:uiPriority="73" w:unhideWhenUsed="0"/>
+    <w:lsdException w:name="Light Shading Accent 4" w:semiHidden="0" w:uiPriority="60" w:unhideWhenUsed="0"/>
+    <w:lsdException w:name="Light List Accent 4" w:semiHidden="0" w:uiPriority="61" w:unhideWhenUsed="0"/>
+    <w:lsdException w:name="Light Grid Accent 4" w:semiHidden="0" w:uiPriority="62" w:unhideWhenUsed="0"/>
+    <w:lsdException w:name="Medium Shading 1 Accent 4" w:semiHidden="0" w:uiPriority="63" w:unhideWhenUsed="0"/>
+    <w:lsdException w:name="Medium Shading 2 Accent 4" w:semiHidden="0" w:uiPriority="64" w:unhideWhenUsed="0"/>
+    <w:lsdException w:name="Medium List 1 Accent 4" w:semiHidden="0" w:uiPriority="65" w:unhideWhenUsed="0"/>
+    <w:lsdException w:name="Medium List 2 Accent 4" w:semiHidden="0" w:uiPriority="66" w:unhideWhenUsed="0"/>
+    <w:lsdException w:name="Medium Grid 1 Accent 4" w:semiHidden="0" w:uiPriority="67" w:unhideWhenUsed="0"/>
+    <w:lsdException w:name="Medium Grid 2 Accent 4" w:semiHidden="0" w:uiPriority="68" w:unhideWhenUsed="0"/>
+    <w:lsdException w:name="Medium Grid 3 Accent 4" w:semiHidden="0" w:uiPriority="69" w:unhideWhenUsed="0"/>
+    <w:lsdException w:name="Dark List Accent 4" w:semiHidden="0" w:uiPriority="70" w:unhideWhenUsed="0"/>
+    <w:lsdException w:name="Colorful Shading Accent 4" w:semiHidden="0" w:uiPriority="71" w:unhideWhenUsed="0"/>
+    <w:lsdException w:name="Colorful List Accent 4" w:semiHidden="0" w:uiPriority="72" w:unhideWhenUsed="0"/>
+    <w:lsdException w:name="Colorful Grid Accent 4" w:semiHidden="0" w:uiPriority="73" w:unhideWhenUsed="0"/>
+    <w:lsdException w:name="Light Shading Accent 5" w:semiHidden="0" w:uiPriority="60" w:unhideWhenUsed="0"/>
+    <w:lsdException w:name="Light List Accent 5" w:semiHidden="0" w:uiPriority="61" w:unhideWhenUsed="0"/>
+    <w:lsdException w:name="Light Grid Accent 5" w:semiHidden="0" w:uiPriority="62" w:unhideWhenUsed="0"/>
+    <w:lsdException w:name="Medium Shading 1 Accent 5" w:semiHidden="0" w:uiPriority="63" w:unhideWhenUsed="0"/>
+    <w:lsdException w:name="Medium Shading 2 Accent 5" w:semiHidden="0" w:uiPriority="64" w:unhideWhenUsed="0"/>
+    <w:lsdException w:name="Medium List 1 Accent 5" w:semiHidden="0" w:uiPriority="65" w:unhideWhenUsed="0"/>
+    <w:lsdException w:name="Medium List 2 Accent 5" w:semiHidden="0" w:uiPriority="66" w:unhideWhenUsed="0"/>
+    <w:lsdException w:name="Medium Grid 1 Accent 5" w:semiHidden="0" w:uiPriority="67" w:unhideWhenUsed="0"/>
+    <w:lsdException w:name="Medium Grid 2 Accent 5" w:semiHidden="0" w:uiPriority="68" w:unhideWhenUsed="0"/>
+    <w:lsdException w:name="Medium Grid 3 Accent 5" w:semiHidden="0" w:uiPriority="69" w:unhideWhenUsed="0"/>
+    <w:lsdException w:name="Dark List Accent 5" w:semiHidden="0" w:uiPriority="70" w:unhideWhenUsed="0"/>
+    <w:lsdException w:name="Colorful Shading Accent 5" w:semiHidden="0" w:uiPriority="71" w:unhideWhenUsed="0"/>
+    <w:lsdException w:name="Colorful List Accent 5" w:semiHidden="0" w:uiPriority="72" w:unhideWhenUsed="0"/>
+    <w:lsdException w:name="Colorful Grid Accent 5" w:semiHidden="0" w:uiPriority="73" w:unhideWhenUsed="0"/>
+    <w:lsdException w:name="Light Shading Accent 6" w:semiHidden="0" w:uiPriority="60" w:unhideWhenUsed="0"/>
+    <w:lsdException w:name="Light List Accent 6" w:semiHidden="0" w:uiPriority="61" w:unhideWhenUsed="0"/>
+    <w:lsdException w:name="Light Grid Accent 6" w:semiHidden="0" w:uiPriority="62" w:unhideWhenUsed="0"/>
+    <w:lsdException w:name="Medium Shading 1 Accent 6" w:semiHidden="0" w:uiPriority="63" w:unhideWhenUsed="0"/>
+    <w:lsdException w:name="Medium Shading 2 Accent 6" w:semiHidden="0" w:uiPriority="64" w:unhideWhenUsed="0"/>
+    <w:lsdException w:name="Medium List 1 Accent 6" w:semiHidden="0" w:uiPriority="65" w:unhideWhenUsed="0"/>
+    <w:lsdException w:name="Medium List 2 Accent 6" w:semiHidden="0" w:uiPriority="66" w:unhideWhenUsed="0"/>
+    <w:lsdException w:name="Medium Grid 1 Accent 6" w:semiHidden="0" w:uiPriority="67" w:unhideWhenUsed="0"/>
+    <w:lsdException w:name="Medium Grid 2 Accent 6" w:semiHidden="0" w:uiPriority="68" w:unhideWhenUsed="0"/>
+    <w:lsdException w:name="Medium Grid 3 Accent 6" w:semiHidden="0" w:uiPriority="69" w:unhideWhenUsed="0"/>
+    <w:lsdException w:name="Dark List Accent 6" w:semiHidden="0" w:uiPriority="70" w:unhideWhenUsed="0"/>
+    <w:lsdException w:name="Colorful Shading Accent 6" w:semiHidden="0" w:uiPriority="71" w:unhideWhenUsed="0"/>
+    <w:lsdException w:name="Colorful List Accent 6" w:semiHidden="0" w:uiPriority="72" w:unhideWhenUsed="0"/>
+    <w:lsdException w:name="Colorful Grid Accent 6" w:semiHidden="0" w:uiPriority="73" w:unhideWhenUsed="0"/>
+    <w:lsdException w:name="Subtle Emphasis" w:semiHidden="0" w:uiPriority="19" w:unhideWhenUsed="0" w:qFormat="1"/>
+    <w:lsdException w:name="Intense Emphasis" w:semiHidden="0" w:uiPriority="21" w:unhideWhenUsed="0" w:qFormat="1"/>
+    <w:lsdException w:name="Subtle Reference" w:semiHidden="0" w:uiPriority="31" w:unhideWhenUsed="0" w:qFormat="1"/>
+    <w:lsdException w:name="Intense Reference" w:semiHidden="0" w:uiPriority="32" w:unhideWhenUsed="0" w:qFormat="1"/>
+    <w:lsdException w:name="Book Title" w:semiHidden="0" w:uiPriority="33" w:unhideWhenUsed="0" w:qFormat="1"/>
+    <w:lsdException w:name="Bibliography" w:uiPriority="37"/>
+    <w:lsdException w:name="TOC Heading" w:uiPriority="39" w:qFormat="1"/>
+  </w:latentStyles>
+  <w:style w:type="paragraph" w:default="1" w:styleId="a">
+    <w:name w:val="Normal"/>
+    <w:qFormat/>
+  </w:style>
+  <w:style w:type="character" w:default="1" w:styleId="a0">
+    <w:name w:val="Default Paragraph Font"/>
+    <w:uiPriority w:val="1"/>
+    <w:semiHidden/>
+    <w:unhideWhenUsed/>
+  </w:style>
+  <w:style w:type="table" w:default="1" w:styleId="a1">
+    <w:name w:val="Normal Table"/>
+    <w:uiPriority w:val="99"/>
+    <w:semiHidden/>
+    <w:unhideWhenUsed/>
+    <w:tblPr>
+      <w:tblInd w:w="0" w:type="dxa"/>
+      <w:tblCellMar>
+        <w:top w:w="0" w:type="dxa"/>
+        <w:left w:w="108" w:type="dxa"/>
+        <w:bottom w:w="0" w:type="dxa"/>
+        <w:right w:w="108" w:type="dxa"/>
+      </w:tblCellMar>
+    </w:tblPr>
+  </w:style>
+  <w:style w:type="numbering" w:default="1" w:styleId="a2">
+    <w:name w:val="No List"/>
+    <w:uiPriority w:val="99"/>
+    <w:semiHidden/>
+    <w:unhideWhenUsed/>
+  </w:style>
+  <w:style w:type="character" w:styleId="a3">
+    <w:name w:val="Placeholder Text"/>
+    <w:basedOn w:val="a0"/>
+    <w:uiPriority w:val="99"/>
+    <w:semiHidden/>
+    <w:rsid w:val="0067273E"/>
+    <w:rPr>
+      <w:color w:val="808080"/>
+    </w:rPr>
+  </w:style>
+</w:styles>
+</file>
+
+<file path=word/glossary/stylesWithEffects.xml><?xml version="1.0" encoding="utf-8"?>
+<w:styles xmlns:wpc="http://schemas.microsoft.com/office/word/2010/wordprocessingCanvas" xmlns:mc="http://schemas.openxmlformats.org/markup-compatibility/2006" xmlns:o="urn:schemas-microsoft-com:office:office" xmlns:r="http://schemas.openxmlformats.org/officeDocument/2006/relationships" xmlns:m="http://schemas.openxmlformats.org/officeDocument/2006/math" xmlns:v="urn:schemas-microsoft-com:vml" xmlns:wp14="http://schemas.microsoft.com/office/word/2010/wordprocessingDrawing" xmlns:wp="http://schemas.openxmlformats.org/drawingml/2006/wordprocessingDrawing" xmlns:w10="urn:schemas-microsoft-com:office:word" xmlns:w="http://schemas.openxmlformats.org/wordprocessingml/2006/main" xmlns:w14="http://schemas.microsoft.com/office/word/2010/wordml" xmlns:wpg="http://schemas.microsoft.com/office/word/2010/wordprocessingGroup" xmlns:wpi="http://schemas.microsoft.com/office/word/2010/wordprocessingInk" xmlns:wne="http://schemas.microsoft.com/office/word/2006/wordml" xmlns:wps="http://schemas.microsoft.com/office/word/2010/wordprocessingShape" mc:Ignorable="w14 wp14">
+  <w:docDefaults>
+    <w:rPrDefault>
+      <w:rPr>
+        <w:rFonts w:asciiTheme="minorHAnsi" w:eastAsiaTheme="minorEastAsia" w:hAnsiTheme="minorHAnsi" w:cstheme="minorBidi"/>
+        <w:sz w:val="22"/>
+        <w:szCs w:val="22"/>
+        <w:lang w:val="ru-RU" w:eastAsia="ru-RU" w:bidi="ar-SA"/>
+      </w:rPr>
+    </w:rPrDefault>
+    <w:pPrDefault>
+      <w:pPr>
+        <w:spacing w:after="200" w:line="276" w:lineRule="auto"/>
+      </w:pPr>
+    </w:pPrDefault>
+  </w:docDefaults>
+  <w:latentStyles w:defLockedState="0" w:defUIPriority="99" w:defSemiHidden="1" w:defUnhideWhenUsed="1" w:defQFormat="0" w:count="267">
+    <w:lsdException w:name="Normal" w:semiHidden="0" w:uiPriority="0" w:unhideWhenUsed="0" w:qFormat="1"/>
+    <w:lsdException w:name="heading 1" w:semiHidden="0" w:uiPriority="9" w:unhideWhenUsed="0" w:qFormat="1"/>
+    <w:lsdException w:name="heading 2" w:uiPriority="9" w:qFormat="1"/>
+    <w:lsdException w:name="heading 3" w:uiPriority="9" w:qFormat="1"/>
+    <w:lsdException w:name="heading 4" w:uiPriority="9" w:qFormat="1"/>
+    <w:lsdException w:name="heading 5" w:uiPriority="9" w:qFormat="1"/>
+    <w:lsdException w:name="heading 6" w:uiPriority="9" w:qFormat="1"/>
+    <w:lsdException w:name="heading 7" w:uiPriority="9" w:qFormat="1"/>
+    <w:lsdException w:name="heading 8" w:uiPriority="9" w:qFormat="1"/>
+    <w:lsdException w:name="heading 9" w:uiPriority="9" w:qFormat="1"/>
+    <w:lsdException w:name="toc 1" w:uiPriority="39"/>
+    <w:lsdException w:name="toc 2" w:uiPriority="39"/>
+    <w:lsdException w:name="toc 3" w:uiPriority="39"/>
+    <w:lsdException w:name="toc 4" w:uiPriority="39"/>
+    <w:lsdException w:name="toc 5" w:uiPriority="39"/>
+    <w:lsdException w:name="toc 6" w:uiPriority="39"/>
+    <w:lsdException w:name="toc 7" w:uiPriority="39"/>
+    <w:lsdException w:name="toc 8" w:uiPriority="39"/>
+    <w:lsdException w:name="toc 9" w:uiPriority="39"/>
+    <w:lsdException w:name="caption" w:uiPriority="35" w:qFormat="1"/>
+    <w:lsdException w:name="Title" w:semiHidden="0" w:uiPriority="10" w:unhideWhenUsed="0" w:qFormat="1"/>
+    <w:lsdException w:name="Default Paragraph Font" w:uiPriority="1"/>
+    <w:lsdException w:name="Subtitle" w:semiHidden="0" w:uiPriority="11" w:unhideWhenUsed="0" w:qFormat="1"/>
+    <w:lsdException w:name="Strong" w:semiHidden="0" w:uiPriority="22" w:unhideWhenUsed="0" w:qFormat="1"/>
+    <w:lsdException w:name="Emphasis" w:semiHidden="0" w:uiPriority="20" w:unhideWhenUsed="0" w:qFormat="1"/>
+    <w:lsdException w:name="Table Grid" w:semiHidden="0" w:uiPriority="59" w:unhideWhenUsed="0"/>
+    <w:lsdException w:name="Placeholder Text" w:unhideWhenUsed="0"/>
+    <w:lsdException w:name="No Spacing" w:semiHidden="0" w:uiPriority="1" w:unhideWhenUsed="0" w:qFormat="1"/>
+    <w:lsdException w:name="Light Shading" w:semiHidden="0" w:uiPriority="60" w:unhideWhenUsed="0"/>
+    <w:lsdException w:name="Light List" w:semiHidden="0" w:uiPriority="61" w:unhideWhenUsed="0"/>
+    <w:lsdException w:name="Light Grid" w:semiHidden="0" w:uiPriority="62" w:unhideWhenUsed="0"/>
+    <w:lsdException w:name="Medium Shading 1" w:semiHidden="0" w:uiPriority="63" w:unhideWhenUsed="0"/>
+    <w:lsdException w:name="Medium Shading 2" w:semiHidden="0" w:uiPriority="64" w:unhideWhenUsed="0"/>
+    <w:lsdException w:name="Medium List 1" w:semiHidden="0" w:uiPriority="65" w:unhideWhenUsed="0"/>
+    <w:lsdException w:name="Medium List 2" w:semiHidden="0" w:uiPriority="66" w:unhideWhenUsed="0"/>
+    <w:lsdException w:name="Medium Grid 1" w:semiHidden="0" w:uiPriority="67" w:unhideWhenUsed="0"/>
+    <w:lsdException w:name="Medium Grid 2" w:semiHidden="0" w:uiPriority="68" w:unhideWhenUsed="0"/>
+    <w:lsdException w:name="Medium Grid 3" w:semiHidden="0" w:uiPriority="69" w:unhideWhenUsed="0"/>
+    <w:lsdException w:name="Dark List" w:semiHidden="0" w:uiPriority="70" w:unhideWhenUsed="0"/>
+    <w:lsdException w:name="Colorful Shading" w:semiHidden="0" w:uiPriority="71" w:unhideWhenUsed="0"/>
+    <w:lsdException w:name="Colorful List" w:semiHidden="0" w:uiPriority="72" w:unhideWhenUsed="0"/>
+    <w:lsdException w:name="Colorful Grid" w:semiHidden="0" w:uiPriority="73" w:unhideWhenUsed="0"/>
+    <w:lsdException w:name="Light Shading Accent 1" w:semiHidden="0" w:uiPriority="60" w:unhideWhenUsed="0"/>
+    <w:lsdException w:name="Light List Accent 1" w:semiHidden="0" w:uiPriority="61" w:unhideWhenUsed="0"/>
+    <w:lsdException w:name="Light Grid Accent 1" w:semiHidden="0" w:uiPriority="62" w:unhideWhenUsed="0"/>
+    <w:lsdException w:name="Medium Shading 1 Accent 1" w:semiHidden="0" w:uiPriority="63" w:unhideWhenUsed="0"/>
+    <w:lsdException w:name="Medium Shading 2 Accent 1" w:semiHidden="0" w:uiPriority="64" w:unhideWhenUsed="0"/>
+    <w:lsdException w:name="Medium List 1 Accent 1" w:semiHidden="0" w:uiPriority="65" w:unhideWhenUsed="0"/>
+    <w:lsdException w:name="Revision" w:unhideWhenUsed="0"/>
+    <w:lsdException w:name="List Paragraph" w:semiHidden="0" w:uiPriority="34" w:unhideWhenUsed="0" w:qFormat="1"/>
+    <w:lsdException w:name="Quote" w:semiHidden="0" w:uiPriority="29" w:unhideWhenUsed="0" w:qFormat="1"/>
+    <w:lsdException w:name="Intense Quote" w:semiHidden="0" w:uiPriority="30" w:unhideWhenUsed="0" w:qFormat="1"/>
+    <w:lsdException w:name="Medium List 2 Accent 1" w:semiHidden="0" w:uiPriority="66" w:unhideWhenUsed="0"/>
+    <w:lsdException w:name="Medium Grid 1 Accent 1" w:semiHidden="0" w:uiPriority="67" w:unhideWhenUsed="0"/>
+    <w:lsdException w:name="Medium Grid 2 Accent 1" w:semiHidden="0" w:uiPriority="68" w:unhideWhenUsed="0"/>
+    <w:lsdException w:name="Medium Grid 3 Accent 1" w:semiHidden="0" w:uiPriority="69" w:unhideWhenUsed="0"/>
+    <w:lsdException w:name="Dark List Accent 1" w:semiHidden="0" w:uiPriority="70" w:unhideWhenUsed="0"/>
+    <w:lsdException w:name="Colorful Shading Accent 1" w:semiHidden="0" w:uiPriority="71" w:unhideWhenUsed="0"/>
+    <w:lsdException w:name="Colorful List Accent 1" w:semiHidden="0" w:uiPriority="72" w:unhideWhenUsed="0"/>
+    <w:lsdException w:name="Colorful Grid Accent 1" w:semiHidden="0" w:uiPriority="73" w:unhideWhenUsed="0"/>
+    <w:lsdException w:name="Light Shading Accent 2" w:semiHidden="0" w:uiPriority="60" w:unhideWhenUsed="0"/>
+    <w:lsdException w:name="Light List Accent 2" w:semiHidden="0" w:uiPriority="61" w:unhideWhenUsed="0"/>
+    <w:lsdException w:name="Light Grid Accent 2" w:semiHidden="0" w:uiPriority="62" w:unhideWhenUsed="0"/>
+    <w:lsdException w:name="Medium Shading 1 Accent 2" w:semiHidden="0" w:uiPriority="63" w:unhideWhenUsed="0"/>
+    <w:lsdException w:name="Medium Shading 2 Accent 2" w:semiHidden="0" w:uiPriority="64" w:unhideWhenUsed="0"/>
+    <w:lsdException w:name="Medium List 1 Accent 2" w:semiHidden="0" w:uiPriority="65" w:unhideWhenUsed="0"/>
+    <w:lsdException w:name="Medium List 2 Accent 2" w:semiHidden="0" w:uiPriority="66" w:unhideWhenUsed="0"/>
+    <w:lsdException w:name="Medium Grid 1 Accent 2" w:semiHidden="0" w:uiPriority="67" w:unhideWhenUsed="0"/>
+    <w:lsdException w:name="Medium Grid 2 Accent 2" w:semiHidden="0" w:uiPriority="68" w:unhideWhenUsed="0"/>
+    <w:lsdException w:name="Medium Grid 3 Accent 2" w:semiHidden="0" w:uiPriority="69" w:unhideWhenUsed="0"/>
+    <w:lsdException w:name="Dark List Accent 2" w:semiHidden="0" w:uiPriority="70" w:unhideWhenUsed="0"/>
+    <w:lsdException w:name="Colorful Shading Accent 2" w:semiHidden="0" w:uiPriority="71" w:unhideWhenUsed="0"/>
+    <w:lsdException w:name="Colorful List Accent 2" w:semiHidden="0" w:uiPriority="72" w:unhideWhenUsed="0"/>
+    <w:lsdException w:name="Colorful Grid Accent 2" w:semiHidden="0" w:uiPriority="73" w:unhideWhenUsed="0"/>
+    <w:lsdException w:name="Light Shading Accent 3" w:semiHidden="0" w:uiPriority="60" w:unhideWhenUsed="0"/>
+    <w:lsdException w:name="Light List Accent 3" w:semiHidden="0" w:uiPriority="61" w:unhideWhenUsed="0"/>
+    <w:lsdException w:name="Light Grid Accent 3" w:semiHidden="0" w:uiPriority="62" w:unhideWhenUsed="0"/>
+    <w:lsdException w:name="Medium Shading 1 Accent 3" w:semiHidden="0" w:uiPriority="63" w:unhideWhenUsed="0"/>
+    <w:lsdException w:name="Medium Shading 2 Accent 3" w:semiHidden="0" w:uiPriority="64" w:unhideWhenUsed="0"/>
+    <w:lsdException w:name="Medium List 1 Accent 3" w:semiHidden="0" w:uiPriority="65" w:unhideWhenUsed="0"/>
+    <w:lsdException w:name="Medium List 2 Accent 3" w:semiHidden="0" w:uiPriority="66" w:unhideWhenUsed="0"/>
+    <w:lsdException w:name="Medium Grid 1 Accent 3" w:semiHidden="0" w:uiPriority="67" w:unhideWhenUsed="0"/>
+    <w:lsdException w:name="Medium Grid 2 Accent 3" w:semiHidden="0" w:uiPriority="68" w:unhideWhenUsed="0"/>
+    <w:lsdException w:name="Medium Grid 3 Accent 3" w:semiHidden="0" w:uiPriority="69" w:unhideWhenUsed="0"/>
+    <w:lsdException w:name="Dark List Accent 3" w:semiHidden="0" w:uiPriority="70" w:unhideWhenUsed="0"/>
+    <w:lsdException w:name="Colorful Shading Accent 3" w:semiHidden="0" w:uiPriority="71" w:unhideWhenUsed="0"/>
+    <w:lsdException w:name="Colorful List Accent 3" w:semiHidden="0" w:uiPriority="72" w:unhideWhenUsed="0"/>
+    <w:lsdException w:name="Colorful Grid Accent 3" w:semiHidden="0" w:uiPriority="73" w:unhideWhenUsed="0"/>
+    <w:lsdException w:name="Light Shading Accent 4" w:semiHidden="0" w:uiPriority="60" w:unhideWhenUsed="0"/>
+    <w:lsdException w:name="Light List Accent 4" w:semiHidden="0" w:uiPriority="61" w:unhideWhenUsed="0"/>
+    <w:lsdException w:name="Light Grid Accent 4" w:semiHidden="0" w:uiPriority="62" w:unhideWhenUsed="0"/>
+    <w:lsdException w:name="Medium Shading 1 Accent 4" w:semiHidden="0" w:uiPriority="63" w:unhideWhenUsed="0"/>
+    <w:lsdException w:name="Medium Shading 2 Accent 4" w:semiHidden="0" w:uiPriority="64" w:unhideWhenUsed="0"/>
+    <w:lsdException w:name="Medium List 1 Accent 4" w:semiHidden="0" w:uiPriority="65" w:unhideWhenUsed="0"/>
+    <w:lsdException w:name="Medium List 2 Accent 4" w:semiHidden="0" w:uiPriority="66" w:unhideWhenUsed="0"/>
+    <w:lsdException w:name="Medium Grid 1 Accent 4" w:semiHidden="0" w:uiPriority="67" w:unhideWhenUsed="0"/>
+    <w:lsdException w:name="Medium Grid 2 Accent 4" w:semiHidden="0" w:uiPriority="68" w:unhideWhenUsed="0"/>
+    <w:lsdException w:name="Medium Grid 3 Accent 4" w:semiHidden="0" w:uiPriority="69" w:unhideWhenUsed="0"/>
+    <w:lsdException w:name="Dark List Accent 4" w:semiHidden="0" w:uiPriority="70" w:unhideWhenUsed="0"/>
+    <w:lsdException w:name="Colorful Shading Accent 4" w:semiHidden="0" w:uiPriority="71" w:unhideWhenUsed="0"/>
+    <w:lsdException w:name="Colorful List Accent 4" w:semiHidden="0" w:uiPriority="72" w:unhideWhenUsed="0"/>
+    <w:lsdException w:name="Colorful Grid Accent 4" w:semiHidden="0" w:uiPriority="73" w:unhideWhenUsed="0"/>
+    <w:lsdException w:name="Light Shading Accent 5" w:semiHidden="0" w:uiPriority="60" w:unhideWhenUsed="0"/>
+    <w:lsdException w:name="Light List Accent 5" w:semiHidden="0" w:uiPriority="61" w:unhideWhenUsed="0"/>
+    <w:lsdException w:name="Light Grid Accent 5" w:semiHidden="0" w:uiPriority="62" w:unhideWhenUsed="0"/>
+    <w:lsdException w:name="Medium Shading 1 Accent 5" w:semiHidden="0" w:uiPriority="63" w:unhideWhenUsed="0"/>
+    <w:lsdException w:name="Medium Shading 2 Accent 5" w:semiHidden="0" w:uiPriority="64" w:unhideWhenUsed="0"/>
+    <w:lsdException w:name="Medium List 1 Accent 5" w:semiHidden="0" w:uiPriority="65" w:unhideWhenUsed="0"/>
+    <w:lsdException w:name="Medium List 2 Accent 5" w:semiHidden="0" w:uiPriority="66" w:unhideWhenUsed="0"/>
+    <w:lsdException w:name="Medium Grid 1 Accent 5" w:semiHidden="0" w:uiPriority="67" w:unhideWhenUsed="0"/>
+    <w:lsdException w:name="Medium Grid 2 Accent 5" w:semiHidden="0" w:uiPriority="68" w:unhideWhenUsed="0"/>
+    <w:lsdException w:name="Medium Grid 3 Accent 5" w:semiHidden="0" w:uiPriority="69" w:unhideWhenUsed="0"/>
+    <w:lsdException w:name="Dark List Accent 5" w:semiHidden="0" w:uiPriority="70" w:unhideWhenUsed="0"/>
+    <w:lsdException w:name="Colorful Shading Accent 5" w:semiHidden="0" w:uiPriority="71" w:unhideWhenUsed="0"/>
+    <w:lsdException w:name="Colorful List Accent 5" w:semiHidden="0" w:uiPriority="72" w:unhideWhenUsed="0"/>
+    <w:lsdException w:name="Colorful Grid Accent 5" w:semiHidden="0" w:uiPriority="73" w:unhideWhenUsed="0"/>
+    <w:lsdException w:name="Light Shading Accent 6" w:semiHidden="0" w:uiPriority="60" w:unhideWhenUsed="0"/>
+    <w:lsdException w:name="Light List Accent 6" w:semiHidden="0" w:uiPriority="61" w:unhideWhenUsed="0"/>
+    <w:lsdException w:name="Light Grid Accent 6" w:semiHidden="0" w:uiPriority="62" w:unhideWhenUsed="0"/>
+    <w:lsdException w:name="Medium Shading 1 Accent 6" w:semiHidden="0" w:uiPriority="63" w:unhideWhenUsed="0"/>
+    <w:lsdException w:name="Medium Shading 2 Accent 6" w:semiHidden="0" w:uiPriority="64" w:unhideWhenUsed="0"/>
+    <w:lsdException w:name="Medium List 1 Accent 6" w:semiHidden="0" w:uiPriority="65" w:unhideWhenUsed="0"/>
+    <w:lsdException w:name="Medium List 2 Accent 6" w:semiHidden="0" w:uiPriority="66" w:unhideWhenUsed="0"/>
+    <w:lsdException w:name="Medium Grid 1 Accent 6" w:semiHidden="0" w:uiPriority="67" w:unhideWhenUsed="0"/>
+    <w:lsdException w:name="Medium Grid 2 Accent 6" w:semiHidden="0" w:uiPriority="68" w:unhideWhenUsed="0"/>
+    <w:lsdException w:name="Medium Grid 3 Accent 6" w:semiHidden="0" w:uiPriority="69" w:unhideWhenUsed="0"/>
+    <w:lsdException w:name="Dark List Accent 6" w:semiHidden="0" w:uiPriority="70" w:unhideWhenUsed="0"/>
+    <w:lsdException w:name="Colorful Shading Accent 6" w:semiHidden="0" w:uiPriority="71" w:unhideWhenUsed="0"/>
+    <w:lsdException w:name="Colorful List Accent 6" w:semiHidden="0" w:uiPriority="72" w:unhideWhenUsed="0"/>
+    <w:lsdException w:name="Colorful Grid Accent 6" w:semiHidden="0" w:uiPriority="73" w:unhideWhenUsed="0"/>
+    <w:lsdException w:name="Subtle Emphasis" w:semiHidden="0" w:uiPriority="19" w:unhideWhenUsed="0" w:qFormat="1"/>
+    <w:lsdException w:name="Intense Emphasis" w:semiHidden="0" w:uiPriority="21" w:unhideWhenUsed="0" w:qFormat="1"/>
+    <w:lsdException w:name="Subtle Reference" w:semiHidden="0" w:uiPriority="31" w:unhideWhenUsed="0" w:qFormat="1"/>
+    <w:lsdException w:name="Intense Reference" w:semiHidden="0" w:uiPriority="32" w:unhideWhenUsed="0" w:qFormat="1"/>
+    <w:lsdException w:name="Book Title" w:semiHidden="0" w:uiPriority="33" w:unhideWhenUsed="0" w:qFormat="1"/>
+    <w:lsdException w:name="Bibliography" w:uiPriority="37"/>
+    <w:lsdException w:name="TOC Heading" w:uiPriority="39" w:qFormat="1"/>
+  </w:latentStyles>
+  <w:style w:type="paragraph" w:default="1" w:styleId="a">
+    <w:name w:val="Normal"/>
+    <w:qFormat/>
+  </w:style>
+  <w:style w:type="character" w:default="1" w:styleId="a0">
+    <w:name w:val="Default Paragraph Font"/>
+    <w:uiPriority w:val="1"/>
+    <w:semiHidden/>
+    <w:unhideWhenUsed/>
+  </w:style>
+  <w:style w:type="table" w:default="1" w:styleId="a1">
+    <w:name w:val="Normal Table"/>
+    <w:uiPriority w:val="99"/>
+    <w:semiHidden/>
+    <w:unhideWhenUsed/>
+    <w:tblPr>
+      <w:tblInd w:w="0" w:type="dxa"/>
+      <w:tblCellMar>
+        <w:top w:w="0" w:type="dxa"/>
+        <w:left w:w="108" w:type="dxa"/>
+        <w:bottom w:w="0" w:type="dxa"/>
+        <w:right w:w="108" w:type="dxa"/>
+      </w:tblCellMar>
+    </w:tblPr>
+  </w:style>
+  <w:style w:type="numbering" w:default="1" w:styleId="a2">
+    <w:name w:val="No List"/>
+    <w:uiPriority w:val="99"/>
+    <w:semiHidden/>
+    <w:unhideWhenUsed/>
+  </w:style>
+  <w:style w:type="character" w:styleId="a3">
+    <w:name w:val="Placeholder Text"/>
+    <w:basedOn w:val="a0"/>
+    <w:uiPriority w:val="99"/>
+    <w:semiHidden/>
+    <w:rsid w:val="0067273E"/>
+    <w:rPr>
+      <w:color w:val="808080"/>
+    </w:rPr>
+  </w:style>
+</w:styles>
+</file>
+
+<file path=word/glossary/webSettings.xml><?xml version="1.0" encoding="utf-8"?>
+<w:webSettings xmlns:mc="http://schemas.openxmlformats.org/markup-compatibility/2006" xmlns:r="http://schemas.openxmlformats.org/officeDocument/2006/relationships" xmlns:w="http://schemas.openxmlformats.org/wordprocessingml/2006/main" xmlns:w14="http://schemas.microsoft.com/office/word/2010/wordml" mc:Ignorable="w14">
+  <w:optimizeForBrowser/>
+  <w:allowPNG/>
+</w:webSettings>
 </file>
 
 <file path=word/theme/theme1.xml><?xml version="1.0" encoding="utf-8"?>
@@ -15010,7 +19441,7 @@
 </file>
 
 <file path=customXml/itemProps1.xml><?xml version="1.0" encoding="utf-8"?>
-<ds:datastoreItem xmlns:ds="http://schemas.openxmlformats.org/officeDocument/2006/customXml" ds:itemID="{D17A0215-6F94-4827-BB98-95F2CCF6F722}">
+<ds:datastoreItem xmlns:ds="http://schemas.openxmlformats.org/officeDocument/2006/customXml" ds:itemID="{9CDCA91E-CF0A-4743-96D7-3D63F50A5979}">
   <ds:schemaRefs>
     <ds:schemaRef ds:uri="http://schemas.openxmlformats.org/officeDocument/2006/bibliography"/>
   </ds:schemaRefs>
